--- a/docs/fr/Leosac Key Manager - Guide Utilisateur.docx
+++ b/docs/fr/Leosac Key Manager - Guide Utilisateur.docx
@@ -185,7 +185,7 @@
           <w:r>
             <w:fldChar w:fldCharType="separate"/>
           </w:r>
-          <w:hyperlink w:anchor="_Toc121861040" w:history="1">
+          <w:hyperlink w:anchor="_Toc121928443" w:history="1">
             <w:r>
               <w:rPr>
                 <w:rStyle w:val="Lienhypertexte"/>
@@ -212,7 +212,7 @@
                 <w:noProof/>
                 <w:webHidden/>
               </w:rPr>
-              <w:instrText xml:space="preserve"> PAGEREF _Toc121861040 \h </w:instrText>
+              <w:instrText xml:space="preserve"> PAGEREF _Toc121928443 \h </w:instrText>
             </w:r>
             <w:r>
               <w:rPr>
@@ -255,13 +255,13 @@
               <w:lang w:val="en-US" w:eastAsia="en-US"/>
             </w:rPr>
           </w:pPr>
-          <w:hyperlink w:anchor="_Toc121861041" w:history="1">
+          <w:hyperlink w:anchor="_Toc121928444" w:history="1">
             <w:r>
               <w:rPr>
                 <w:rStyle w:val="Lienhypertexte"/>
                 <w:noProof/>
               </w:rPr>
-              <w:t>Général</w:t>
+              <w:t>Accueil</w:t>
             </w:r>
             <w:r>
               <w:rPr>
@@ -282,7 +282,7 @@
                 <w:noProof/>
                 <w:webHidden/>
               </w:rPr>
-              <w:instrText xml:space="preserve"> PAGEREF _Toc121861041 \h </w:instrText>
+              <w:instrText xml:space="preserve"> PAGEREF _Toc121928444 \h </w:instrText>
             </w:r>
             <w:r>
               <w:rPr>
@@ -315,7 +315,7 @@
         </w:p>
         <w:p>
           <w:pPr>
-            <w:pStyle w:val="TM3"/>
+            <w:pStyle w:val="TM2"/>
             <w:tabs>
               <w:tab w:val="right" w:leader="dot" w:pos="9017"/>
             </w:tabs>
@@ -325,77 +325,7 @@
               <w:lang w:val="en-US" w:eastAsia="en-US"/>
             </w:rPr>
           </w:pPr>
-          <w:hyperlink w:anchor="_Toc121861042" w:history="1">
-            <w:r>
-              <w:rPr>
-                <w:rStyle w:val="Lienhypertexte"/>
-                <w:noProof/>
-              </w:rPr>
-              <w:t>Accueil</w:t>
-            </w:r>
-            <w:r>
-              <w:rPr>
-                <w:noProof/>
-                <w:webHidden/>
-              </w:rPr>
-              <w:tab/>
-            </w:r>
-            <w:r>
-              <w:rPr>
-                <w:noProof/>
-                <w:webHidden/>
-              </w:rPr>
-              <w:fldChar w:fldCharType="begin"/>
-            </w:r>
-            <w:r>
-              <w:rPr>
-                <w:noProof/>
-                <w:webHidden/>
-              </w:rPr>
-              <w:instrText xml:space="preserve"> PAGEREF _Toc121861042 \h </w:instrText>
-            </w:r>
-            <w:r>
-              <w:rPr>
-                <w:noProof/>
-                <w:webHidden/>
-              </w:rPr>
-            </w:r>
-            <w:r>
-              <w:rPr>
-                <w:noProof/>
-                <w:webHidden/>
-              </w:rPr>
-              <w:fldChar w:fldCharType="separate"/>
-            </w:r>
-            <w:r>
-              <w:rPr>
-                <w:noProof/>
-                <w:webHidden/>
-              </w:rPr>
-              <w:t>2</w:t>
-            </w:r>
-            <w:r>
-              <w:rPr>
-                <w:noProof/>
-                <w:webHidden/>
-              </w:rPr>
-              <w:fldChar w:fldCharType="end"/>
-            </w:r>
-          </w:hyperlink>
-        </w:p>
-        <w:p>
-          <w:pPr>
-            <w:pStyle w:val="TM3"/>
-            <w:tabs>
-              <w:tab w:val="right" w:leader="dot" w:pos="9017"/>
-            </w:tabs>
-            <w:rPr>
-              <w:rFonts w:asciiTheme="minorHAnsi" w:hAnsiTheme="minorHAnsi"/>
-              <w:noProof/>
-              <w:lang w:val="en-US" w:eastAsia="en-US"/>
-            </w:rPr>
-          </w:pPr>
-          <w:hyperlink w:anchor="_Toc121861043" w:history="1">
+          <w:hyperlink w:anchor="_Toc121928445" w:history="1">
             <w:r>
               <w:rPr>
                 <w:rStyle w:val="Lienhypertexte"/>
@@ -422,7 +352,7 @@
                 <w:noProof/>
                 <w:webHidden/>
               </w:rPr>
-              <w:instrText xml:space="preserve"> PAGEREF _Toc121861043 \h </w:instrText>
+              <w:instrText xml:space="preserve"> PAGEREF _Toc121928445 \h </w:instrText>
             </w:r>
             <w:r>
               <w:rPr>
@@ -455,7 +385,7 @@
         </w:p>
         <w:p>
           <w:pPr>
-            <w:pStyle w:val="TM3"/>
+            <w:pStyle w:val="TM2"/>
             <w:tabs>
               <w:tab w:val="right" w:leader="dot" w:pos="9017"/>
             </w:tabs>
@@ -465,7 +395,7 @@
               <w:lang w:val="en-US" w:eastAsia="en-US"/>
             </w:rPr>
           </w:pPr>
-          <w:hyperlink w:anchor="_Toc121861044" w:history="1">
+          <w:hyperlink w:anchor="_Toc121928446" w:history="1">
             <w:r>
               <w:rPr>
                 <w:rStyle w:val="Lienhypertexte"/>
@@ -492,7 +422,77 @@
                 <w:noProof/>
                 <w:webHidden/>
               </w:rPr>
-              <w:instrText xml:space="preserve"> PAGEREF _Toc121861044 \h </w:instrText>
+              <w:instrText xml:space="preserve"> PAGEREF _Toc121928446 \h </w:instrText>
+            </w:r>
+            <w:r>
+              <w:rPr>
+                <w:noProof/>
+                <w:webHidden/>
+              </w:rPr>
+            </w:r>
+            <w:r>
+              <w:rPr>
+                <w:noProof/>
+                <w:webHidden/>
+              </w:rPr>
+              <w:fldChar w:fldCharType="separate"/>
+            </w:r>
+            <w:r>
+              <w:rPr>
+                <w:noProof/>
+                <w:webHidden/>
+              </w:rPr>
+              <w:t>3</w:t>
+            </w:r>
+            <w:r>
+              <w:rPr>
+                <w:noProof/>
+                <w:webHidden/>
+              </w:rPr>
+              <w:fldChar w:fldCharType="end"/>
+            </w:r>
+          </w:hyperlink>
+        </w:p>
+        <w:p>
+          <w:pPr>
+            <w:pStyle w:val="TM2"/>
+            <w:tabs>
+              <w:tab w:val="right" w:leader="dot" w:pos="9017"/>
+            </w:tabs>
+            <w:rPr>
+              <w:rFonts w:asciiTheme="minorHAnsi" w:hAnsiTheme="minorHAnsi"/>
+              <w:noProof/>
+              <w:lang w:val="en-US" w:eastAsia="en-US"/>
+            </w:rPr>
+          </w:pPr>
+          <w:hyperlink w:anchor="_Toc121928447" w:history="1">
+            <w:r>
+              <w:rPr>
+                <w:rStyle w:val="Lienhypertexte"/>
+                <w:noProof/>
+              </w:rPr>
+              <w:t>A propos</w:t>
+            </w:r>
+            <w:r>
+              <w:rPr>
+                <w:noProof/>
+                <w:webHidden/>
+              </w:rPr>
+              <w:tab/>
+            </w:r>
+            <w:r>
+              <w:rPr>
+                <w:noProof/>
+                <w:webHidden/>
+              </w:rPr>
+              <w:fldChar w:fldCharType="begin"/>
+            </w:r>
+            <w:r>
+              <w:rPr>
+                <w:noProof/>
+                <w:webHidden/>
+              </w:rPr>
+              <w:instrText xml:space="preserve"> PAGEREF _Toc121928447 \h </w:instrText>
             </w:r>
             <w:r>
               <w:rPr>
@@ -525,7 +525,7 @@
         </w:p>
         <w:p>
           <w:pPr>
-            <w:pStyle w:val="TM3"/>
+            <w:pStyle w:val="TM2"/>
             <w:tabs>
               <w:tab w:val="right" w:leader="dot" w:pos="9017"/>
             </w:tabs>
@@ -535,13 +535,13 @@
               <w:lang w:val="en-US" w:eastAsia="en-US"/>
             </w:rPr>
           </w:pPr>
-          <w:hyperlink w:anchor="_Toc121861045" w:history="1">
+          <w:hyperlink w:anchor="_Toc121928448" w:history="1">
             <w:r>
               <w:rPr>
                 <w:rStyle w:val="Lienhypertexte"/>
                 <w:noProof/>
               </w:rPr>
-              <w:t>A propos</w:t>
+              <w:t>Plan de maintenance</w:t>
             </w:r>
             <w:r>
               <w:rPr>
@@ -562,7 +562,7 @@
                 <w:noProof/>
                 <w:webHidden/>
               </w:rPr>
-              <w:instrText xml:space="preserve"> PAGEREF _Toc121861045 \h </w:instrText>
+              <w:instrText xml:space="preserve"> PAGEREF _Toc121928448 \h </w:instrText>
             </w:r>
             <w:r>
               <w:rPr>
@@ -595,7 +595,7 @@
         </w:p>
         <w:p>
           <w:pPr>
-            <w:pStyle w:val="TM3"/>
+            <w:pStyle w:val="TM1"/>
             <w:tabs>
               <w:tab w:val="right" w:leader="dot" w:pos="9017"/>
             </w:tabs>
@@ -605,13 +605,13 @@
               <w:lang w:val="en-US" w:eastAsia="en-US"/>
             </w:rPr>
           </w:pPr>
-          <w:hyperlink w:anchor="_Toc121861046" w:history="1">
+          <w:hyperlink w:anchor="_Toc121928449" w:history="1">
             <w:r>
               <w:rPr>
                 <w:rStyle w:val="Lienhypertexte"/>
                 <w:noProof/>
               </w:rPr>
-              <w:t>Plan de maintenance</w:t>
+              <w:t>Magasins de clés</w:t>
             </w:r>
             <w:r>
               <w:rPr>
@@ -632,7 +632,7 @@
                 <w:noProof/>
                 <w:webHidden/>
               </w:rPr>
-              <w:instrText xml:space="preserve"> PAGEREF _Toc121861046 \h </w:instrText>
+              <w:instrText xml:space="preserve"> PAGEREF _Toc121928449 \h </w:instrText>
             </w:r>
             <w:r>
               <w:rPr>
@@ -675,13 +675,13 @@
               <w:lang w:val="en-US" w:eastAsia="en-US"/>
             </w:rPr>
           </w:pPr>
-          <w:hyperlink w:anchor="_Toc121861047" w:history="1">
+          <w:hyperlink w:anchor="_Toc121928450" w:history="1">
             <w:r>
               <w:rPr>
                 <w:rStyle w:val="Lienhypertexte"/>
                 <w:noProof/>
               </w:rPr>
-              <w:t>Magasins de clés</w:t>
+              <w:t>Liste des clés</w:t>
             </w:r>
             <w:r>
               <w:rPr>
@@ -702,7 +702,7 @@
                 <w:noProof/>
                 <w:webHidden/>
               </w:rPr>
-              <w:instrText xml:space="preserve"> PAGEREF _Toc121861047 \h </w:instrText>
+              <w:instrText xml:space="preserve"> PAGEREF _Toc121928450 \h </w:instrText>
             </w:r>
             <w:r>
               <w:rPr>
@@ -745,13 +745,13 @@
               <w:lang w:val="en-US" w:eastAsia="en-US"/>
             </w:rPr>
           </w:pPr>
-          <w:hyperlink w:anchor="_Toc121861048" w:history="1">
+          <w:hyperlink w:anchor="_Toc121928451" w:history="1">
             <w:r>
               <w:rPr>
                 <w:rStyle w:val="Lienhypertexte"/>
                 <w:noProof/>
               </w:rPr>
-              <w:t>Général</w:t>
+              <w:t>Recherche d’une clé</w:t>
             </w:r>
             <w:r>
               <w:rPr>
@@ -772,7 +772,77 @@
                 <w:noProof/>
                 <w:webHidden/>
               </w:rPr>
-              <w:instrText xml:space="preserve"> PAGEREF _Toc121861048 \h </w:instrText>
+              <w:instrText xml:space="preserve"> PAGEREF _Toc121928451 \h </w:instrText>
+            </w:r>
+            <w:r>
+              <w:rPr>
+                <w:noProof/>
+                <w:webHidden/>
+              </w:rPr>
+            </w:r>
+            <w:r>
+              <w:rPr>
+                <w:noProof/>
+                <w:webHidden/>
+              </w:rPr>
+              <w:fldChar w:fldCharType="separate"/>
+            </w:r>
+            <w:r>
+              <w:rPr>
+                <w:noProof/>
+                <w:webHidden/>
+              </w:rPr>
+              <w:t>6</w:t>
+            </w:r>
+            <w:r>
+              <w:rPr>
+                <w:noProof/>
+                <w:webHidden/>
+              </w:rPr>
+              <w:fldChar w:fldCharType="end"/>
+            </w:r>
+          </w:hyperlink>
+        </w:p>
+        <w:p>
+          <w:pPr>
+            <w:pStyle w:val="TM2"/>
+            <w:tabs>
+              <w:tab w:val="right" w:leader="dot" w:pos="9017"/>
+            </w:tabs>
+            <w:rPr>
+              <w:rFonts w:asciiTheme="minorHAnsi" w:hAnsiTheme="minorHAnsi"/>
+              <w:noProof/>
+              <w:lang w:val="en-US" w:eastAsia="en-US"/>
+            </w:rPr>
+          </w:pPr>
+          <w:hyperlink w:anchor="_Toc121928452" w:history="1">
+            <w:r>
+              <w:rPr>
+                <w:rStyle w:val="Lienhypertexte"/>
+                <w:noProof/>
+              </w:rPr>
+              <w:t>Création d’une nouvelle clé</w:t>
+            </w:r>
+            <w:r>
+              <w:rPr>
+                <w:noProof/>
+                <w:webHidden/>
+              </w:rPr>
+              <w:tab/>
+            </w:r>
+            <w:r>
+              <w:rPr>
+                <w:noProof/>
+                <w:webHidden/>
+              </w:rPr>
+              <w:fldChar w:fldCharType="begin"/>
+            </w:r>
+            <w:r>
+              <w:rPr>
+                <w:noProof/>
+                <w:webHidden/>
+              </w:rPr>
+              <w:instrText xml:space="preserve"> PAGEREF _Toc121928452 \h </w:instrText>
             </w:r>
             <w:r>
               <w:rPr>
@@ -815,13 +885,13 @@
               <w:lang w:val="en-US" w:eastAsia="en-US"/>
             </w:rPr>
           </w:pPr>
-          <w:hyperlink w:anchor="_Toc121861049" w:history="1">
+          <w:hyperlink w:anchor="_Toc121928453" w:history="1">
             <w:r>
               <w:rPr>
                 <w:rStyle w:val="Lienhypertexte"/>
                 <w:noProof/>
               </w:rPr>
-              <w:t>Fichiers</w:t>
+              <w:t>Définition manuelle</w:t>
             </w:r>
             <w:r>
               <w:rPr>
@@ -842,7 +912,7 @@
                 <w:noProof/>
                 <w:webHidden/>
               </w:rPr>
-              <w:instrText xml:space="preserve"> PAGEREF _Toc121861049 \h </w:instrText>
+              <w:instrText xml:space="preserve"> PAGEREF _Toc121928453 \h </w:instrText>
             </w:r>
             <w:r>
               <w:rPr>
@@ -885,7 +955,917 @@
               <w:lang w:val="en-US" w:eastAsia="en-US"/>
             </w:rPr>
           </w:pPr>
-          <w:hyperlink w:anchor="_Toc121861050" w:history="1">
+          <w:hyperlink w:anchor="_Toc121928454" w:history="1">
+            <w:r>
+              <w:rPr>
+                <w:rStyle w:val="Lienhypertexte"/>
+                <w:noProof/>
+              </w:rPr>
+              <w:t>Import d’un cryptogramme</w:t>
+            </w:r>
+            <w:r>
+              <w:rPr>
+                <w:noProof/>
+                <w:webHidden/>
+              </w:rPr>
+              <w:tab/>
+            </w:r>
+            <w:r>
+              <w:rPr>
+                <w:noProof/>
+                <w:webHidden/>
+              </w:rPr>
+              <w:fldChar w:fldCharType="begin"/>
+            </w:r>
+            <w:r>
+              <w:rPr>
+                <w:noProof/>
+                <w:webHidden/>
+              </w:rPr>
+              <w:instrText xml:space="preserve"> PAGEREF _Toc121928454 \h </w:instrText>
+            </w:r>
+            <w:r>
+              <w:rPr>
+                <w:noProof/>
+                <w:webHidden/>
+              </w:rPr>
+            </w:r>
+            <w:r>
+              <w:rPr>
+                <w:noProof/>
+                <w:webHidden/>
+              </w:rPr>
+              <w:fldChar w:fldCharType="separate"/>
+            </w:r>
+            <w:r>
+              <w:rPr>
+                <w:noProof/>
+                <w:webHidden/>
+              </w:rPr>
+              <w:t>8</w:t>
+            </w:r>
+            <w:r>
+              <w:rPr>
+                <w:noProof/>
+                <w:webHidden/>
+              </w:rPr>
+              <w:fldChar w:fldCharType="end"/>
+            </w:r>
+          </w:hyperlink>
+        </w:p>
+        <w:p>
+          <w:pPr>
+            <w:pStyle w:val="TM2"/>
+            <w:tabs>
+              <w:tab w:val="right" w:leader="dot" w:pos="9017"/>
+            </w:tabs>
+            <w:rPr>
+              <w:rFonts w:asciiTheme="minorHAnsi" w:hAnsiTheme="minorHAnsi"/>
+              <w:noProof/>
+              <w:lang w:val="en-US" w:eastAsia="en-US"/>
+            </w:rPr>
+          </w:pPr>
+          <w:hyperlink w:anchor="_Toc121928455" w:history="1">
+            <w:r>
+              <w:rPr>
+                <w:rStyle w:val="Lienhypertexte"/>
+                <w:noProof/>
+              </w:rPr>
+              <w:t>Clés symétriques</w:t>
+            </w:r>
+            <w:r>
+              <w:rPr>
+                <w:noProof/>
+                <w:webHidden/>
+              </w:rPr>
+              <w:tab/>
+            </w:r>
+            <w:r>
+              <w:rPr>
+                <w:noProof/>
+                <w:webHidden/>
+              </w:rPr>
+              <w:fldChar w:fldCharType="begin"/>
+            </w:r>
+            <w:r>
+              <w:rPr>
+                <w:noProof/>
+                <w:webHidden/>
+              </w:rPr>
+              <w:instrText xml:space="preserve"> PAGEREF _Toc121928455 \h </w:instrText>
+            </w:r>
+            <w:r>
+              <w:rPr>
+                <w:noProof/>
+                <w:webHidden/>
+              </w:rPr>
+            </w:r>
+            <w:r>
+              <w:rPr>
+                <w:noProof/>
+                <w:webHidden/>
+              </w:rPr>
+              <w:fldChar w:fldCharType="separate"/>
+            </w:r>
+            <w:r>
+              <w:rPr>
+                <w:noProof/>
+                <w:webHidden/>
+              </w:rPr>
+              <w:t>9</w:t>
+            </w:r>
+            <w:r>
+              <w:rPr>
+                <w:noProof/>
+                <w:webHidden/>
+              </w:rPr>
+              <w:fldChar w:fldCharType="end"/>
+            </w:r>
+          </w:hyperlink>
+        </w:p>
+        <w:p>
+          <w:pPr>
+            <w:pStyle w:val="TM3"/>
+            <w:tabs>
+              <w:tab w:val="right" w:leader="dot" w:pos="9017"/>
+            </w:tabs>
+            <w:rPr>
+              <w:rFonts w:asciiTheme="minorHAnsi" w:hAnsiTheme="minorHAnsi"/>
+              <w:noProof/>
+              <w:lang w:val="en-US" w:eastAsia="en-US"/>
+            </w:rPr>
+          </w:pPr>
+          <w:hyperlink w:anchor="_Toc121928456" w:history="1">
+            <w:r>
+              <w:rPr>
+                <w:rStyle w:val="Lienhypertexte"/>
+                <w:noProof/>
+              </w:rPr>
+              <w:t>Version de la clé</w:t>
+            </w:r>
+            <w:r>
+              <w:rPr>
+                <w:noProof/>
+                <w:webHidden/>
+              </w:rPr>
+              <w:tab/>
+            </w:r>
+            <w:r>
+              <w:rPr>
+                <w:noProof/>
+                <w:webHidden/>
+              </w:rPr>
+              <w:fldChar w:fldCharType="begin"/>
+            </w:r>
+            <w:r>
+              <w:rPr>
+                <w:noProof/>
+                <w:webHidden/>
+              </w:rPr>
+              <w:instrText xml:space="preserve"> PAGEREF _Toc121928456 \h </w:instrText>
+            </w:r>
+            <w:r>
+              <w:rPr>
+                <w:noProof/>
+                <w:webHidden/>
+              </w:rPr>
+            </w:r>
+            <w:r>
+              <w:rPr>
+                <w:noProof/>
+                <w:webHidden/>
+              </w:rPr>
+              <w:fldChar w:fldCharType="separate"/>
+            </w:r>
+            <w:r>
+              <w:rPr>
+                <w:noProof/>
+                <w:webHidden/>
+              </w:rPr>
+              <w:t>9</w:t>
+            </w:r>
+            <w:r>
+              <w:rPr>
+                <w:noProof/>
+                <w:webHidden/>
+              </w:rPr>
+              <w:fldChar w:fldCharType="end"/>
+            </w:r>
+          </w:hyperlink>
+        </w:p>
+        <w:p>
+          <w:pPr>
+            <w:pStyle w:val="TM3"/>
+            <w:tabs>
+              <w:tab w:val="right" w:leader="dot" w:pos="9017"/>
+            </w:tabs>
+            <w:rPr>
+              <w:rFonts w:asciiTheme="minorHAnsi" w:hAnsiTheme="minorHAnsi"/>
+              <w:noProof/>
+              <w:lang w:val="en-US" w:eastAsia="en-US"/>
+            </w:rPr>
+          </w:pPr>
+          <w:hyperlink w:anchor="_Toc121928457" w:history="1">
+            <w:r>
+              <w:rPr>
+                <w:rStyle w:val="Lienhypertexte"/>
+                <w:noProof/>
+              </w:rPr>
+              <w:t>Somme de contrôle</w:t>
+            </w:r>
+            <w:r>
+              <w:rPr>
+                <w:noProof/>
+                <w:webHidden/>
+              </w:rPr>
+              <w:tab/>
+            </w:r>
+            <w:r>
+              <w:rPr>
+                <w:noProof/>
+                <w:webHidden/>
+              </w:rPr>
+              <w:fldChar w:fldCharType="begin"/>
+            </w:r>
+            <w:r>
+              <w:rPr>
+                <w:noProof/>
+                <w:webHidden/>
+              </w:rPr>
+              <w:instrText xml:space="preserve"> PAGEREF _Toc121928457 \h </w:instrText>
+            </w:r>
+            <w:r>
+              <w:rPr>
+                <w:noProof/>
+                <w:webHidden/>
+              </w:rPr>
+            </w:r>
+            <w:r>
+              <w:rPr>
+                <w:noProof/>
+                <w:webHidden/>
+              </w:rPr>
+              <w:fldChar w:fldCharType="separate"/>
+            </w:r>
+            <w:r>
+              <w:rPr>
+                <w:noProof/>
+                <w:webHidden/>
+              </w:rPr>
+              <w:t>9</w:t>
+            </w:r>
+            <w:r>
+              <w:rPr>
+                <w:noProof/>
+                <w:webHidden/>
+              </w:rPr>
+              <w:fldChar w:fldCharType="end"/>
+            </w:r>
+          </w:hyperlink>
+        </w:p>
+        <w:p>
+          <w:pPr>
+            <w:pStyle w:val="TM3"/>
+            <w:tabs>
+              <w:tab w:val="right" w:leader="dot" w:pos="9017"/>
+            </w:tabs>
+            <w:rPr>
+              <w:rFonts w:asciiTheme="minorHAnsi" w:hAnsiTheme="minorHAnsi"/>
+              <w:noProof/>
+              <w:lang w:val="en-US" w:eastAsia="en-US"/>
+            </w:rPr>
+          </w:pPr>
+          <w:hyperlink w:anchor="_Toc121928458" w:history="1">
+            <w:r>
+              <w:rPr>
+                <w:rStyle w:val="Lienhypertexte"/>
+                <w:noProof/>
+              </w:rPr>
+              <w:t>Génération</w:t>
+            </w:r>
+            <w:r>
+              <w:rPr>
+                <w:noProof/>
+                <w:webHidden/>
+              </w:rPr>
+              <w:tab/>
+            </w:r>
+            <w:r>
+              <w:rPr>
+                <w:noProof/>
+                <w:webHidden/>
+              </w:rPr>
+              <w:fldChar w:fldCharType="begin"/>
+            </w:r>
+            <w:r>
+              <w:rPr>
+                <w:noProof/>
+                <w:webHidden/>
+              </w:rPr>
+              <w:instrText xml:space="preserve"> PAGEREF _Toc121928458 \h </w:instrText>
+            </w:r>
+            <w:r>
+              <w:rPr>
+                <w:noProof/>
+                <w:webHidden/>
+              </w:rPr>
+            </w:r>
+            <w:r>
+              <w:rPr>
+                <w:noProof/>
+                <w:webHidden/>
+              </w:rPr>
+              <w:fldChar w:fldCharType="separate"/>
+            </w:r>
+            <w:r>
+              <w:rPr>
+                <w:noProof/>
+                <w:webHidden/>
+              </w:rPr>
+              <w:t>9</w:t>
+            </w:r>
+            <w:r>
+              <w:rPr>
+                <w:noProof/>
+                <w:webHidden/>
+              </w:rPr>
+              <w:fldChar w:fldCharType="end"/>
+            </w:r>
+          </w:hyperlink>
+        </w:p>
+        <w:p>
+          <w:pPr>
+            <w:pStyle w:val="TM3"/>
+            <w:tabs>
+              <w:tab w:val="right" w:leader="dot" w:pos="9017"/>
+            </w:tabs>
+            <w:rPr>
+              <w:rFonts w:asciiTheme="minorHAnsi" w:hAnsiTheme="minorHAnsi"/>
+              <w:noProof/>
+              <w:lang w:val="en-US" w:eastAsia="en-US"/>
+            </w:rPr>
+          </w:pPr>
+          <w:hyperlink w:anchor="_Toc121928459" w:history="1">
+            <w:r>
+              <w:rPr>
+                <w:rStyle w:val="Lienhypertexte"/>
+                <w:noProof/>
+              </w:rPr>
+              <w:t>Liaison</w:t>
+            </w:r>
+            <w:r>
+              <w:rPr>
+                <w:noProof/>
+                <w:webHidden/>
+              </w:rPr>
+              <w:tab/>
+            </w:r>
+            <w:r>
+              <w:rPr>
+                <w:noProof/>
+                <w:webHidden/>
+              </w:rPr>
+              <w:fldChar w:fldCharType="begin"/>
+            </w:r>
+            <w:r>
+              <w:rPr>
+                <w:noProof/>
+                <w:webHidden/>
+              </w:rPr>
+              <w:instrText xml:space="preserve"> PAGEREF _Toc121928459 \h </w:instrText>
+            </w:r>
+            <w:r>
+              <w:rPr>
+                <w:noProof/>
+                <w:webHidden/>
+              </w:rPr>
+            </w:r>
+            <w:r>
+              <w:rPr>
+                <w:noProof/>
+                <w:webHidden/>
+              </w:rPr>
+              <w:fldChar w:fldCharType="separate"/>
+            </w:r>
+            <w:r>
+              <w:rPr>
+                <w:noProof/>
+                <w:webHidden/>
+              </w:rPr>
+              <w:t>13</w:t>
+            </w:r>
+            <w:r>
+              <w:rPr>
+                <w:noProof/>
+                <w:webHidden/>
+              </w:rPr>
+              <w:fldChar w:fldCharType="end"/>
+            </w:r>
+          </w:hyperlink>
+        </w:p>
+        <w:p>
+          <w:pPr>
+            <w:pStyle w:val="TM3"/>
+            <w:tabs>
+              <w:tab w:val="right" w:leader="dot" w:pos="9017"/>
+            </w:tabs>
+            <w:rPr>
+              <w:rFonts w:asciiTheme="minorHAnsi" w:hAnsiTheme="minorHAnsi"/>
+              <w:noProof/>
+              <w:lang w:val="en-US" w:eastAsia="en-US"/>
+            </w:rPr>
+          </w:pPr>
+          <w:hyperlink w:anchor="_Toc121928460" w:history="1">
+            <w:r>
+              <w:rPr>
+                <w:rStyle w:val="Lienhypertexte"/>
+                <w:noProof/>
+              </w:rPr>
+              <w:t>Impression</w:t>
+            </w:r>
+            <w:r>
+              <w:rPr>
+                <w:noProof/>
+                <w:webHidden/>
+              </w:rPr>
+              <w:tab/>
+            </w:r>
+            <w:r>
+              <w:rPr>
+                <w:noProof/>
+                <w:webHidden/>
+              </w:rPr>
+              <w:fldChar w:fldCharType="begin"/>
+            </w:r>
+            <w:r>
+              <w:rPr>
+                <w:noProof/>
+                <w:webHidden/>
+              </w:rPr>
+              <w:instrText xml:space="preserve"> PAGEREF _Toc121928460 \h </w:instrText>
+            </w:r>
+            <w:r>
+              <w:rPr>
+                <w:noProof/>
+                <w:webHidden/>
+              </w:rPr>
+            </w:r>
+            <w:r>
+              <w:rPr>
+                <w:noProof/>
+                <w:webHidden/>
+              </w:rPr>
+              <w:fldChar w:fldCharType="separate"/>
+            </w:r>
+            <w:r>
+              <w:rPr>
+                <w:noProof/>
+                <w:webHidden/>
+              </w:rPr>
+              <w:t>13</w:t>
+            </w:r>
+            <w:r>
+              <w:rPr>
+                <w:noProof/>
+                <w:webHidden/>
+              </w:rPr>
+              <w:fldChar w:fldCharType="end"/>
+            </w:r>
+          </w:hyperlink>
+        </w:p>
+        <w:p>
+          <w:pPr>
+            <w:pStyle w:val="TM2"/>
+            <w:tabs>
+              <w:tab w:val="right" w:leader="dot" w:pos="9017"/>
+            </w:tabs>
+            <w:rPr>
+              <w:rFonts w:asciiTheme="minorHAnsi" w:hAnsiTheme="minorHAnsi"/>
+              <w:noProof/>
+              <w:lang w:val="en-US" w:eastAsia="en-US"/>
+            </w:rPr>
+          </w:pPr>
+          <w:hyperlink w:anchor="_Toc121928461" w:history="1">
+            <w:r>
+              <w:rPr>
+                <w:rStyle w:val="Lienhypertexte"/>
+                <w:noProof/>
+              </w:rPr>
+              <w:t>Clés asymétriques</w:t>
+            </w:r>
+            <w:r>
+              <w:rPr>
+                <w:noProof/>
+                <w:webHidden/>
+              </w:rPr>
+              <w:tab/>
+            </w:r>
+            <w:r>
+              <w:rPr>
+                <w:noProof/>
+                <w:webHidden/>
+              </w:rPr>
+              <w:fldChar w:fldCharType="begin"/>
+            </w:r>
+            <w:r>
+              <w:rPr>
+                <w:noProof/>
+                <w:webHidden/>
+              </w:rPr>
+              <w:instrText xml:space="preserve"> PAGEREF _Toc121928461 \h </w:instrText>
+            </w:r>
+            <w:r>
+              <w:rPr>
+                <w:noProof/>
+                <w:webHidden/>
+              </w:rPr>
+            </w:r>
+            <w:r>
+              <w:rPr>
+                <w:noProof/>
+                <w:webHidden/>
+              </w:rPr>
+              <w:fldChar w:fldCharType="separate"/>
+            </w:r>
+            <w:r>
+              <w:rPr>
+                <w:noProof/>
+                <w:webHidden/>
+              </w:rPr>
+              <w:t>14</w:t>
+            </w:r>
+            <w:r>
+              <w:rPr>
+                <w:noProof/>
+                <w:webHidden/>
+              </w:rPr>
+              <w:fldChar w:fldCharType="end"/>
+            </w:r>
+          </w:hyperlink>
+        </w:p>
+        <w:p>
+          <w:pPr>
+            <w:pStyle w:val="TM2"/>
+            <w:tabs>
+              <w:tab w:val="right" w:leader="dot" w:pos="9017"/>
+            </w:tabs>
+            <w:rPr>
+              <w:rFonts w:asciiTheme="minorHAnsi" w:hAnsiTheme="minorHAnsi"/>
+              <w:noProof/>
+              <w:lang w:val="en-US" w:eastAsia="en-US"/>
+            </w:rPr>
+          </w:pPr>
+          <w:hyperlink w:anchor="_Toc121928462" w:history="1">
+            <w:r>
+              <w:rPr>
+                <w:rStyle w:val="Lienhypertexte"/>
+                <w:noProof/>
+              </w:rPr>
+              <w:t>Enregistrement dans les favoris</w:t>
+            </w:r>
+            <w:r>
+              <w:rPr>
+                <w:noProof/>
+                <w:webHidden/>
+              </w:rPr>
+              <w:tab/>
+            </w:r>
+            <w:r>
+              <w:rPr>
+                <w:noProof/>
+                <w:webHidden/>
+              </w:rPr>
+              <w:fldChar w:fldCharType="begin"/>
+            </w:r>
+            <w:r>
+              <w:rPr>
+                <w:noProof/>
+                <w:webHidden/>
+              </w:rPr>
+              <w:instrText xml:space="preserve"> PAGEREF _Toc121928462 \h </w:instrText>
+            </w:r>
+            <w:r>
+              <w:rPr>
+                <w:noProof/>
+                <w:webHidden/>
+              </w:rPr>
+            </w:r>
+            <w:r>
+              <w:rPr>
+                <w:noProof/>
+                <w:webHidden/>
+              </w:rPr>
+              <w:fldChar w:fldCharType="separate"/>
+            </w:r>
+            <w:r>
+              <w:rPr>
+                <w:noProof/>
+                <w:webHidden/>
+              </w:rPr>
+              <w:t>14</w:t>
+            </w:r>
+            <w:r>
+              <w:rPr>
+                <w:noProof/>
+                <w:webHidden/>
+              </w:rPr>
+              <w:fldChar w:fldCharType="end"/>
+            </w:r>
+          </w:hyperlink>
+        </w:p>
+        <w:p>
+          <w:pPr>
+            <w:pStyle w:val="TM2"/>
+            <w:tabs>
+              <w:tab w:val="right" w:leader="dot" w:pos="9017"/>
+            </w:tabs>
+            <w:rPr>
+              <w:rFonts w:asciiTheme="minorHAnsi" w:hAnsiTheme="minorHAnsi"/>
+              <w:noProof/>
+              <w:lang w:val="en-US" w:eastAsia="en-US"/>
+            </w:rPr>
+          </w:pPr>
+          <w:hyperlink w:anchor="_Toc121928463" w:history="1">
+            <w:r>
+              <w:rPr>
+                <w:rStyle w:val="Lienhypertexte"/>
+                <w:noProof/>
+              </w:rPr>
+              <w:t>Edition du favori</w:t>
+            </w:r>
+            <w:r>
+              <w:rPr>
+                <w:noProof/>
+                <w:webHidden/>
+              </w:rPr>
+              <w:tab/>
+            </w:r>
+            <w:r>
+              <w:rPr>
+                <w:noProof/>
+                <w:webHidden/>
+              </w:rPr>
+              <w:fldChar w:fldCharType="begin"/>
+            </w:r>
+            <w:r>
+              <w:rPr>
+                <w:noProof/>
+                <w:webHidden/>
+              </w:rPr>
+              <w:instrText xml:space="preserve"> PAGEREF _Toc121928463 \h </w:instrText>
+            </w:r>
+            <w:r>
+              <w:rPr>
+                <w:noProof/>
+                <w:webHidden/>
+              </w:rPr>
+            </w:r>
+            <w:r>
+              <w:rPr>
+                <w:noProof/>
+                <w:webHidden/>
+              </w:rPr>
+              <w:fldChar w:fldCharType="separate"/>
+            </w:r>
+            <w:r>
+              <w:rPr>
+                <w:noProof/>
+                <w:webHidden/>
+              </w:rPr>
+              <w:t>15</w:t>
+            </w:r>
+            <w:r>
+              <w:rPr>
+                <w:noProof/>
+                <w:webHidden/>
+              </w:rPr>
+              <w:fldChar w:fldCharType="end"/>
+            </w:r>
+          </w:hyperlink>
+        </w:p>
+        <w:p>
+          <w:pPr>
+            <w:pStyle w:val="TM2"/>
+            <w:tabs>
+              <w:tab w:val="right" w:leader="dot" w:pos="9017"/>
+            </w:tabs>
+            <w:rPr>
+              <w:rFonts w:asciiTheme="minorHAnsi" w:hAnsiTheme="minorHAnsi"/>
+              <w:noProof/>
+              <w:lang w:val="en-US" w:eastAsia="en-US"/>
+            </w:rPr>
+          </w:pPr>
+          <w:hyperlink w:anchor="_Toc121928464" w:history="1">
+            <w:r>
+              <w:rPr>
+                <w:rStyle w:val="Lienhypertexte"/>
+                <w:noProof/>
+              </w:rPr>
+              <w:t>Fermeture du magasin de clés</w:t>
+            </w:r>
+            <w:r>
+              <w:rPr>
+                <w:noProof/>
+                <w:webHidden/>
+              </w:rPr>
+              <w:tab/>
+            </w:r>
+            <w:r>
+              <w:rPr>
+                <w:noProof/>
+                <w:webHidden/>
+              </w:rPr>
+              <w:fldChar w:fldCharType="begin"/>
+            </w:r>
+            <w:r>
+              <w:rPr>
+                <w:noProof/>
+                <w:webHidden/>
+              </w:rPr>
+              <w:instrText xml:space="preserve"> PAGEREF _Toc121928464 \h </w:instrText>
+            </w:r>
+            <w:r>
+              <w:rPr>
+                <w:noProof/>
+                <w:webHidden/>
+              </w:rPr>
+            </w:r>
+            <w:r>
+              <w:rPr>
+                <w:noProof/>
+                <w:webHidden/>
+              </w:rPr>
+              <w:fldChar w:fldCharType="separate"/>
+            </w:r>
+            <w:r>
+              <w:rPr>
+                <w:noProof/>
+                <w:webHidden/>
+              </w:rPr>
+              <w:t>15</w:t>
+            </w:r>
+            <w:r>
+              <w:rPr>
+                <w:noProof/>
+                <w:webHidden/>
+              </w:rPr>
+              <w:fldChar w:fldCharType="end"/>
+            </w:r>
+          </w:hyperlink>
+        </w:p>
+        <w:p>
+          <w:pPr>
+            <w:pStyle w:val="TM2"/>
+            <w:tabs>
+              <w:tab w:val="right" w:leader="dot" w:pos="9017"/>
+            </w:tabs>
+            <w:rPr>
+              <w:rFonts w:asciiTheme="minorHAnsi" w:hAnsiTheme="minorHAnsi"/>
+              <w:noProof/>
+              <w:lang w:val="en-US" w:eastAsia="en-US"/>
+            </w:rPr>
+          </w:pPr>
+          <w:hyperlink w:anchor="_Toc121928465" w:history="1">
+            <w:r>
+              <w:rPr>
+                <w:rStyle w:val="Lienhypertexte"/>
+                <w:noProof/>
+              </w:rPr>
+              <w:t>Types de magasins</w:t>
+            </w:r>
+            <w:r>
+              <w:rPr>
+                <w:noProof/>
+                <w:webHidden/>
+              </w:rPr>
+              <w:tab/>
+            </w:r>
+            <w:r>
+              <w:rPr>
+                <w:noProof/>
+                <w:webHidden/>
+              </w:rPr>
+              <w:fldChar w:fldCharType="begin"/>
+            </w:r>
+            <w:r>
+              <w:rPr>
+                <w:noProof/>
+                <w:webHidden/>
+              </w:rPr>
+              <w:instrText xml:space="preserve"> PAGEREF _Toc121928465 \h </w:instrText>
+            </w:r>
+            <w:r>
+              <w:rPr>
+                <w:noProof/>
+                <w:webHidden/>
+              </w:rPr>
+            </w:r>
+            <w:r>
+              <w:rPr>
+                <w:noProof/>
+                <w:webHidden/>
+              </w:rPr>
+              <w:fldChar w:fldCharType="separate"/>
+            </w:r>
+            <w:r>
+              <w:rPr>
+                <w:noProof/>
+                <w:webHidden/>
+              </w:rPr>
+              <w:t>15</w:t>
+            </w:r>
+            <w:r>
+              <w:rPr>
+                <w:noProof/>
+                <w:webHidden/>
+              </w:rPr>
+              <w:fldChar w:fldCharType="end"/>
+            </w:r>
+          </w:hyperlink>
+        </w:p>
+        <w:p>
+          <w:pPr>
+            <w:pStyle w:val="TM3"/>
+            <w:tabs>
+              <w:tab w:val="right" w:leader="dot" w:pos="9017"/>
+            </w:tabs>
+            <w:rPr>
+              <w:rFonts w:asciiTheme="minorHAnsi" w:hAnsiTheme="minorHAnsi"/>
+              <w:noProof/>
+              <w:lang w:val="en-US" w:eastAsia="en-US"/>
+            </w:rPr>
+          </w:pPr>
+          <w:hyperlink w:anchor="_Toc121928466" w:history="1">
+            <w:r>
+              <w:rPr>
+                <w:rStyle w:val="Lienhypertexte"/>
+                <w:noProof/>
+              </w:rPr>
+              <w:t>Fichiers</w:t>
+            </w:r>
+            <w:r>
+              <w:rPr>
+                <w:noProof/>
+                <w:webHidden/>
+              </w:rPr>
+              <w:tab/>
+            </w:r>
+            <w:r>
+              <w:rPr>
+                <w:noProof/>
+                <w:webHidden/>
+              </w:rPr>
+              <w:fldChar w:fldCharType="begin"/>
+            </w:r>
+            <w:r>
+              <w:rPr>
+                <w:noProof/>
+                <w:webHidden/>
+              </w:rPr>
+              <w:instrText xml:space="preserve"> PAGEREF _Toc121928466 \h </w:instrText>
+            </w:r>
+            <w:r>
+              <w:rPr>
+                <w:noProof/>
+                <w:webHidden/>
+              </w:rPr>
+            </w:r>
+            <w:r>
+              <w:rPr>
+                <w:noProof/>
+                <w:webHidden/>
+              </w:rPr>
+              <w:fldChar w:fldCharType="separate"/>
+            </w:r>
+            <w:r>
+              <w:rPr>
+                <w:noProof/>
+                <w:webHidden/>
+              </w:rPr>
+              <w:t>15</w:t>
+            </w:r>
+            <w:r>
+              <w:rPr>
+                <w:noProof/>
+                <w:webHidden/>
+              </w:rPr>
+              <w:fldChar w:fldCharType="end"/>
+            </w:r>
+          </w:hyperlink>
+        </w:p>
+        <w:p>
+          <w:pPr>
+            <w:pStyle w:val="TM3"/>
+            <w:tabs>
+              <w:tab w:val="right" w:leader="dot" w:pos="9017"/>
+            </w:tabs>
+            <w:rPr>
+              <w:rFonts w:asciiTheme="minorHAnsi" w:hAnsiTheme="minorHAnsi"/>
+              <w:noProof/>
+              <w:lang w:val="en-US" w:eastAsia="en-US"/>
+            </w:rPr>
+          </w:pPr>
+          <w:hyperlink w:anchor="_Toc121928467" w:history="1">
             <w:r>
               <w:rPr>
                 <w:rStyle w:val="Lienhypertexte"/>
@@ -912,7 +1892,7 @@
                 <w:noProof/>
                 <w:webHidden/>
               </w:rPr>
-              <w:instrText xml:space="preserve"> PAGEREF _Toc121861050 \h </w:instrText>
+              <w:instrText xml:space="preserve"> PAGEREF _Toc121928467 \h </w:instrText>
             </w:r>
             <w:r>
               <w:rPr>
@@ -932,7 +1912,7 @@
                 <w:noProof/>
                 <w:webHidden/>
               </w:rPr>
-              <w:t>6</w:t>
+              <w:t>16</w:t>
             </w:r>
             <w:r>
               <w:rPr>
@@ -955,7 +1935,7 @@
               <w:lang w:val="en-US" w:eastAsia="en-US"/>
             </w:rPr>
           </w:pPr>
-          <w:hyperlink w:anchor="_Toc121861051" w:history="1">
+          <w:hyperlink w:anchor="_Toc121928468" w:history="1">
             <w:r>
               <w:rPr>
                 <w:rStyle w:val="Lienhypertexte"/>
@@ -982,7 +1962,7 @@
                 <w:noProof/>
                 <w:webHidden/>
               </w:rPr>
-              <w:instrText xml:space="preserve"> PAGEREF _Toc121861051 \h </w:instrText>
+              <w:instrText xml:space="preserve"> PAGEREF _Toc121928468 \h </w:instrText>
             </w:r>
             <w:r>
               <w:rPr>
@@ -1002,7 +1982,7 @@
                 <w:noProof/>
                 <w:webHidden/>
               </w:rPr>
-              <w:t>6</w:t>
+              <w:t>19</w:t>
             </w:r>
             <w:r>
               <w:rPr>
@@ -1015,7 +1995,7 @@
         </w:p>
         <w:p>
           <w:pPr>
-            <w:pStyle w:val="TM2"/>
+            <w:pStyle w:val="TM1"/>
             <w:tabs>
               <w:tab w:val="right" w:leader="dot" w:pos="9017"/>
             </w:tabs>
@@ -1025,7 +2005,7 @@
               <w:lang w:val="en-US" w:eastAsia="en-US"/>
             </w:rPr>
           </w:pPr>
-          <w:hyperlink w:anchor="_Toc121861052" w:history="1">
+          <w:hyperlink w:anchor="_Toc121928469" w:history="1">
             <w:r>
               <w:rPr>
                 <w:rStyle w:val="Lienhypertexte"/>
@@ -1052,7 +2032,7 @@
                 <w:noProof/>
                 <w:webHidden/>
               </w:rPr>
-              <w:instrText xml:space="preserve"> PAGEREF _Toc121861052 \h </w:instrText>
+              <w:instrText xml:space="preserve"> PAGEREF _Toc121928469 \h </w:instrText>
             </w:r>
             <w:r>
               <w:rPr>
@@ -1072,147 +2052,7 @@
                 <w:noProof/>
                 <w:webHidden/>
               </w:rPr>
-              <w:t>6</w:t>
-            </w:r>
-            <w:r>
-              <w:rPr>
-                <w:noProof/>
-                <w:webHidden/>
-              </w:rPr>
-              <w:fldChar w:fldCharType="end"/>
-            </w:r>
-          </w:hyperlink>
-        </w:p>
-        <w:p>
-          <w:pPr>
-            <w:pStyle w:val="TM2"/>
-            <w:tabs>
-              <w:tab w:val="right" w:leader="dot" w:pos="9017"/>
-            </w:tabs>
-            <w:rPr>
-              <w:rFonts w:asciiTheme="minorHAnsi" w:hAnsiTheme="minorHAnsi"/>
-              <w:noProof/>
-              <w:lang w:val="en-US" w:eastAsia="en-US"/>
-            </w:rPr>
-          </w:pPr>
-          <w:hyperlink w:anchor="_Toc121861053" w:history="1">
-            <w:r>
-              <w:rPr>
-                <w:rStyle w:val="Lienhypertexte"/>
-                <w:noProof/>
-              </w:rPr>
-              <w:t>Clés symétriques</w:t>
-            </w:r>
-            <w:r>
-              <w:rPr>
-                <w:noProof/>
-                <w:webHidden/>
-              </w:rPr>
-              <w:tab/>
-            </w:r>
-            <w:r>
-              <w:rPr>
-                <w:noProof/>
-                <w:webHidden/>
-              </w:rPr>
-              <w:fldChar w:fldCharType="begin"/>
-            </w:r>
-            <w:r>
-              <w:rPr>
-                <w:noProof/>
-                <w:webHidden/>
-              </w:rPr>
-              <w:instrText xml:space="preserve"> PAGEREF _Toc121861053 \h </w:instrText>
-            </w:r>
-            <w:r>
-              <w:rPr>
-                <w:noProof/>
-                <w:webHidden/>
-              </w:rPr>
-            </w:r>
-            <w:r>
-              <w:rPr>
-                <w:noProof/>
-                <w:webHidden/>
-              </w:rPr>
-              <w:fldChar w:fldCharType="separate"/>
-            </w:r>
-            <w:r>
-              <w:rPr>
-                <w:noProof/>
-                <w:webHidden/>
-              </w:rPr>
-              <w:t>6</w:t>
-            </w:r>
-            <w:r>
-              <w:rPr>
-                <w:noProof/>
-                <w:webHidden/>
-              </w:rPr>
-              <w:fldChar w:fldCharType="end"/>
-            </w:r>
-          </w:hyperlink>
-        </w:p>
-        <w:p>
-          <w:pPr>
-            <w:pStyle w:val="TM2"/>
-            <w:tabs>
-              <w:tab w:val="right" w:leader="dot" w:pos="9017"/>
-            </w:tabs>
-            <w:rPr>
-              <w:rFonts w:asciiTheme="minorHAnsi" w:hAnsiTheme="minorHAnsi"/>
-              <w:noProof/>
-              <w:lang w:val="en-US" w:eastAsia="en-US"/>
-            </w:rPr>
-          </w:pPr>
-          <w:hyperlink w:anchor="_Toc121861054" w:history="1">
-            <w:r>
-              <w:rPr>
-                <w:rStyle w:val="Lienhypertexte"/>
-                <w:noProof/>
-              </w:rPr>
-              <w:t>Clés asymétriques</w:t>
-            </w:r>
-            <w:r>
-              <w:rPr>
-                <w:noProof/>
-                <w:webHidden/>
-              </w:rPr>
-              <w:tab/>
-            </w:r>
-            <w:r>
-              <w:rPr>
-                <w:noProof/>
-                <w:webHidden/>
-              </w:rPr>
-              <w:fldChar w:fldCharType="begin"/>
-            </w:r>
-            <w:r>
-              <w:rPr>
-                <w:noProof/>
-                <w:webHidden/>
-              </w:rPr>
-              <w:instrText xml:space="preserve"> PAGEREF _Toc121861054 \h </w:instrText>
-            </w:r>
-            <w:r>
-              <w:rPr>
-                <w:noProof/>
-                <w:webHidden/>
-              </w:rPr>
-            </w:r>
-            <w:r>
-              <w:rPr>
-                <w:noProof/>
-                <w:webHidden/>
-              </w:rPr>
-              <w:fldChar w:fldCharType="separate"/>
-            </w:r>
-            <w:r>
-              <w:rPr>
-                <w:noProof/>
-                <w:webHidden/>
-              </w:rPr>
-              <w:t>6</w:t>
+              <w:t>20</w:t>
             </w:r>
             <w:r>
               <w:rPr>
@@ -1239,7 +2079,7 @@
         <w:br w:type="page"/>
       </w:r>
     </w:p>
-    <w:bookmarkStart w:id="0" w:name="_Toc121861040" w:displacedByCustomXml="next"/>
+    <w:bookmarkStart w:id="0" w:name="_Toc121928443" w:displacedByCustomXml="next"/>
     <w:sdt>
       <w:sdtPr>
         <w:alias w:val="Titre"/>
@@ -1265,16 +2105,6 @@
     </w:sdt>
     <w:bookmarkEnd w:id="0" w:displacedByCustomXml="prev"/>
     <w:p>
-      <w:pPr>
-        <w:pStyle w:val="Titre2"/>
-      </w:pPr>
-      <w:bookmarkStart w:id="1" w:name="_Toc121861041"/>
-      <w:r>
-        <w:t>Général</w:t>
-      </w:r>
-      <w:bookmarkEnd w:id="1"/>
-    </w:p>
-    <w:p>
       <w:proofErr w:type="spellStart"/>
       <w:r>
         <w:t>Leosac</w:t>
@@ -1292,23 +2122,26 @@
     </w:p>
     <w:p>
       <w:pPr>
-        <w:pStyle w:val="Titre3"/>
+        <w:pStyle w:val="Titre2"/>
       </w:pPr>
-      <w:bookmarkStart w:id="2" w:name="_Toc121861042"/>
+      <w:bookmarkStart w:id="1" w:name="_Toc121928444"/>
       <w:r>
         <w:t>Accueil</w:t>
       </w:r>
-      <w:bookmarkEnd w:id="2"/>
+      <w:bookmarkEnd w:id="1"/>
     </w:p>
     <w:p>
+      <w:pPr>
+        <w:jc w:val="center"/>
+      </w:pPr>
       <w:r>
         <w:rPr>
           <w:noProof/>
         </w:rPr>
         <w:drawing>
-          <wp:inline distT="0" distB="0" distL="0" distR="0" wp14:anchorId="28CE77D8" wp14:editId="1F3B24B2">
-            <wp:extent cx="5732145" cy="4324350"/>
-            <wp:effectExtent l="0" t="0" r="1905" b="0"/>
+          <wp:inline distT="0" distB="0" distL="0" distR="0" wp14:anchorId="28CE77D8" wp14:editId="7380D524">
+            <wp:extent cx="4928260" cy="3717896"/>
+            <wp:effectExtent l="0" t="0" r="5715" b="0"/>
             <wp:docPr id="1" name="Image 1"/>
             <wp:cNvGraphicFramePr>
               <a:graphicFrameLocks xmlns:a="http://schemas.openxmlformats.org/drawingml/2006/main" noChangeAspect="1"/>
@@ -1329,7 +2162,7 @@
                   <pic:spPr>
                     <a:xfrm>
                       <a:off x="0" y="0"/>
-                      <a:ext cx="5732145" cy="4324350"/>
+                      <a:ext cx="4933489" cy="3721841"/>
                     </a:xfrm>
                     <a:prstGeom prst="rect">
                       <a:avLst/>
@@ -1368,6 +2201,9 @@
         <w:t xml:space="preserve"> </w:t>
       </w:r>
       <w:r>
+        <w:rPr>
+          <w:noProof/>
+        </w:rPr>
         <w:drawing>
           <wp:inline distT="0" distB="0" distL="0" distR="0" wp14:anchorId="045B3E73" wp14:editId="3B7777CD">
             <wp:extent cx="200053" cy="161948"/>
@@ -1418,9 +2254,9 @@
         </w:rPr>
         <w:lastRenderedPageBreak/>
         <w:drawing>
-          <wp:inline distT="0" distB="0" distL="0" distR="0" wp14:anchorId="47D935E3" wp14:editId="67D7482F">
-            <wp:extent cx="1548636" cy="3408218"/>
-            <wp:effectExtent l="0" t="0" r="0" b="1905"/>
+          <wp:inline distT="0" distB="0" distL="0" distR="0" wp14:anchorId="47D935E3" wp14:editId="279E2DD6">
+            <wp:extent cx="1284235" cy="2826327"/>
+            <wp:effectExtent l="0" t="0" r="0" b="0"/>
             <wp:docPr id="9" name="Image 9"/>
             <wp:cNvGraphicFramePr>
               <a:graphicFrameLocks xmlns:a="http://schemas.openxmlformats.org/drawingml/2006/main" noChangeAspect="1"/>
@@ -1441,7 +2277,7 @@
                   <pic:spPr>
                     <a:xfrm>
                       <a:off x="0" y="0"/>
-                      <a:ext cx="1557695" cy="3428155"/>
+                      <a:ext cx="1296011" cy="2852244"/>
                     </a:xfrm>
                     <a:prstGeom prst="rect">
                       <a:avLst/>
@@ -1459,6 +2295,9 @@
         <w:t xml:space="preserve">Sur la droite, un menu complémentaire </w:t>
       </w:r>
       <w:r>
+        <w:rPr>
+          <w:noProof/>
+        </w:rPr>
         <w:drawing>
           <wp:inline distT="0" distB="0" distL="0" distR="0" wp14:anchorId="1B3A3412" wp14:editId="22EC47B2">
             <wp:extent cx="95263" cy="152421"/>
@@ -1514,9 +2353,9 @@
           <w:noProof/>
         </w:rPr>
         <w:drawing>
-          <wp:inline distT="0" distB="0" distL="0" distR="0" wp14:anchorId="0F30EB65" wp14:editId="75C59D11">
-            <wp:extent cx="1020925" cy="1199408"/>
-            <wp:effectExtent l="0" t="0" r="8255" b="1270"/>
+          <wp:inline distT="0" distB="0" distL="0" distR="0" wp14:anchorId="0F30EB65" wp14:editId="7D3B0CF4">
+            <wp:extent cx="727788" cy="855023"/>
+            <wp:effectExtent l="0" t="0" r="0" b="2540"/>
             <wp:docPr id="10" name="Image 10"/>
             <wp:cNvGraphicFramePr>
               <a:graphicFrameLocks xmlns:a="http://schemas.openxmlformats.org/drawingml/2006/main" noChangeAspect="1"/>
@@ -1537,7 +2376,7 @@
                   <pic:spPr>
                     <a:xfrm>
                       <a:off x="0" y="0"/>
-                      <a:ext cx="1023044" cy="1201897"/>
+                      <a:ext cx="731152" cy="858975"/>
                     </a:xfrm>
                     <a:prstGeom prst="rect">
                       <a:avLst/>
@@ -1552,19 +2391,22 @@
     </w:p>
     <w:p>
       <w:pPr>
-        <w:pStyle w:val="Titre3"/>
+        <w:pStyle w:val="Titre2"/>
       </w:pPr>
-      <w:bookmarkStart w:id="3" w:name="_Toc121861043"/>
+      <w:bookmarkStart w:id="2" w:name="_Toc121928445"/>
       <w:r>
         <w:t>Mode Sombre</w:t>
       </w:r>
-      <w:bookmarkEnd w:id="3"/>
+      <w:bookmarkEnd w:id="2"/>
     </w:p>
     <w:p>
       <w:r>
         <w:t xml:space="preserve">L’option </w:t>
       </w:r>
       <w:r>
+        <w:rPr>
+          <w:noProof/>
+        </w:rPr>
         <w:drawing>
           <wp:inline distT="0" distB="0" distL="0" distR="0" wp14:anchorId="39568B18" wp14:editId="4822DCA7">
             <wp:extent cx="781159" cy="200053"/>
@@ -1602,25 +2444,18 @@
         </w:drawing>
       </w:r>
       <w:r>
-        <w:t xml:space="preserve"> permet de basculer rapidement l’interface utilisateur d’un mode clair à un mode sombre. Ce choix est </w:t>
-      </w:r>
-      <w:r>
-        <w:t xml:space="preserve">ensuite </w:t>
-      </w:r>
-      <w:r>
-        <w:t>sauvegardé.</w:t>
+        <w:t xml:space="preserve"> permet de basculer rapidement l’interface utilisateur d’un mode clair à un mode sombre. Ce choix est sauvegardé.</w:t>
       </w:r>
     </w:p>
     <w:p>
       <w:pPr>
-        <w:pStyle w:val="Titre3"/>
+        <w:pStyle w:val="Titre2"/>
       </w:pPr>
-      <w:bookmarkStart w:id="4" w:name="_Toc121861044"/>
+      <w:bookmarkStart w:id="3" w:name="_Toc121928446"/>
       <w:r>
-        <w:lastRenderedPageBreak/>
         <w:t>Log Console</w:t>
       </w:r>
-      <w:bookmarkEnd w:id="4"/>
+      <w:bookmarkEnd w:id="3"/>
     </w:p>
     <w:p>
       <w:pPr>
@@ -1631,9 +2466,9 @@
           <w:noProof/>
         </w:rPr>
         <w:drawing>
-          <wp:inline distT="0" distB="0" distL="0" distR="0" wp14:anchorId="00101E73" wp14:editId="3B270DA3">
-            <wp:extent cx="5732145" cy="2501265"/>
-            <wp:effectExtent l="0" t="0" r="1905" b="0"/>
+          <wp:inline distT="0" distB="0" distL="0" distR="0" wp14:anchorId="00101E73" wp14:editId="6DFB0F48">
+            <wp:extent cx="4857008" cy="2119392"/>
+            <wp:effectExtent l="0" t="0" r="1270" b="0"/>
             <wp:docPr id="7" name="Image 7"/>
             <wp:cNvGraphicFramePr>
               <a:graphicFrameLocks xmlns:a="http://schemas.openxmlformats.org/drawingml/2006/main" noChangeAspect="1"/>
@@ -1654,7 +2489,7 @@
                   <pic:spPr>
                     <a:xfrm>
                       <a:off x="0" y="0"/>
-                      <a:ext cx="5732145" cy="2501265"/>
+                      <a:ext cx="4865846" cy="2123249"/>
                     </a:xfrm>
                     <a:prstGeom prst="rect">
                       <a:avLst/>
@@ -1667,16 +2502,28 @@
         </w:drawing>
       </w:r>
     </w:p>
-    <w:p/>
+    <w:p>
+      <w:r>
+        <w:lastRenderedPageBreak/>
+        <w:t>Le détail des opérations effectuées et leur trace est enregistré par défaut dans un fichier de logs.</w:t>
+      </w:r>
+      <w:r>
+        <w:br/>
+        <w:t>Ces logs peuvent être visualisés en temps réel directement dans l’application via la fenêtre « Log Console »</w:t>
+      </w:r>
+      <w:r>
+        <w:t>.</w:t>
+      </w:r>
+    </w:p>
     <w:p>
       <w:pPr>
-        <w:pStyle w:val="Titre3"/>
+        <w:pStyle w:val="Titre2"/>
       </w:pPr>
-      <w:bookmarkStart w:id="5" w:name="_Toc121861045"/>
+      <w:bookmarkStart w:id="4" w:name="_Toc121928447"/>
       <w:r>
         <w:t>A propos</w:t>
       </w:r>
-      <w:bookmarkEnd w:id="5"/>
+      <w:bookmarkEnd w:id="4"/>
     </w:p>
     <w:p>
       <w:pPr>
@@ -1687,9 +2534,9 @@
           <w:noProof/>
         </w:rPr>
         <w:drawing>
-          <wp:inline distT="0" distB="0" distL="0" distR="0" wp14:anchorId="3B11CEBD" wp14:editId="3534FE3B">
-            <wp:extent cx="5391150" cy="4695825"/>
-            <wp:effectExtent l="0" t="0" r="0" b="9525"/>
+          <wp:inline distT="0" distB="0" distL="0" distR="0" wp14:anchorId="3B11CEBD" wp14:editId="6FFE3866">
+            <wp:extent cx="4485501" cy="3906982"/>
+            <wp:effectExtent l="0" t="0" r="0" b="0"/>
             <wp:docPr id="8" name="Image 8"/>
             <wp:cNvGraphicFramePr>
               <a:graphicFrameLocks xmlns:a="http://schemas.openxmlformats.org/drawingml/2006/main" noChangeAspect="1"/>
@@ -1710,7 +2557,7 @@
                   <pic:spPr>
                     <a:xfrm>
                       <a:off x="0" y="0"/>
-                      <a:ext cx="5391150" cy="4695825"/>
+                      <a:ext cx="4490210" cy="3911083"/>
                     </a:xfrm>
                     <a:prstGeom prst="rect">
                       <a:avLst/>
@@ -1725,7 +2572,6 @@
     </w:p>
     <w:p>
       <w:r>
-        <w:lastRenderedPageBreak/>
         <w:t>La fenêtre « à propos » fournit des informations complémentaires sur le programme</w:t>
       </w:r>
       <w:r>
@@ -1774,18 +2620,19 @@
     </w:p>
     <w:p>
       <w:pPr>
+        <w:pStyle w:val="Titre2"/>
         <w:rPr>
           <w:rStyle w:val="Titre3Car"/>
         </w:rPr>
       </w:pPr>
-      <w:bookmarkStart w:id="6" w:name="_Toc121861046"/>
+      <w:bookmarkStart w:id="5" w:name="_Toc121928448"/>
       <w:r>
         <w:rPr>
           <w:rStyle w:val="Titre3Car"/>
         </w:rPr>
         <w:t>Plan de maintenance</w:t>
       </w:r>
-      <w:bookmarkEnd w:id="6"/>
+      <w:bookmarkEnd w:id="5"/>
     </w:p>
     <w:p>
       <w:r>
@@ -1836,10 +2683,11 @@
         <w:rPr>
           <w:noProof/>
         </w:rPr>
+        <w:lastRenderedPageBreak/>
         <w:drawing>
-          <wp:inline distT="0" distB="0" distL="0" distR="0" wp14:anchorId="515A2191" wp14:editId="1686E651">
-            <wp:extent cx="4924884" cy="4987636"/>
-            <wp:effectExtent l="0" t="0" r="9525" b="3810"/>
+          <wp:inline distT="0" distB="0" distL="0" distR="0" wp14:anchorId="515A2191" wp14:editId="4A5F631E">
+            <wp:extent cx="3823855" cy="3872578"/>
+            <wp:effectExtent l="0" t="0" r="5715" b="0"/>
             <wp:docPr id="11" name="Image 11"/>
             <wp:cNvGraphicFramePr>
               <a:graphicFrameLocks xmlns:a="http://schemas.openxmlformats.org/drawingml/2006/main" noChangeAspect="1"/>
@@ -1869,7 +2717,7 @@
                   <pic:spPr bwMode="auto">
                     <a:xfrm>
                       <a:off x="0" y="0"/>
-                      <a:ext cx="4927476" cy="4990261"/>
+                      <a:ext cx="3835436" cy="3884306"/>
                     </a:xfrm>
                     <a:prstGeom prst="rect">
                       <a:avLst/>
@@ -1889,32 +2737,270 @@
     <w:p/>
     <w:p>
       <w:pPr>
+        <w:pStyle w:val="Titre1"/>
+      </w:pPr>
+      <w:bookmarkStart w:id="6" w:name="_Toc121928449"/>
+      <w:r>
+        <w:t>Magasins de clés</w:t>
+      </w:r>
+      <w:bookmarkEnd w:id="6"/>
+    </w:p>
+    <w:p>
+      <w:pPr>
+        <w:jc w:val="center"/>
+      </w:pPr>
+      <w:r>
+        <w:rPr>
+          <w:noProof/>
+        </w:rPr>
+        <w:drawing>
+          <wp:inline distT="0" distB="0" distL="0" distR="0" wp14:anchorId="5EFD37D5" wp14:editId="2F283D99">
+            <wp:extent cx="5058888" cy="3816443"/>
+            <wp:effectExtent l="0" t="0" r="8890" b="0"/>
+            <wp:docPr id="13" name="Image 13"/>
+            <wp:cNvGraphicFramePr>
+              <a:graphicFrameLocks xmlns:a="http://schemas.openxmlformats.org/drawingml/2006/main" noChangeAspect="1"/>
+            </wp:cNvGraphicFramePr>
+            <a:graphic xmlns:a="http://schemas.openxmlformats.org/drawingml/2006/main">
+              <a:graphicData uri="http://schemas.openxmlformats.org/drawingml/2006/picture">
+                <pic:pic xmlns:pic="http://schemas.openxmlformats.org/drawingml/2006/picture">
+                  <pic:nvPicPr>
+                    <pic:cNvPr id="1" name=""/>
+                    <pic:cNvPicPr/>
+                  </pic:nvPicPr>
+                  <pic:blipFill>
+                    <a:blip r:embed="rId21"/>
+                    <a:stretch>
+                      <a:fillRect/>
+                    </a:stretch>
+                  </pic:blipFill>
+                  <pic:spPr>
+                    <a:xfrm>
+                      <a:off x="0" y="0"/>
+                      <a:ext cx="5063543" cy="3819955"/>
+                    </a:xfrm>
+                    <a:prstGeom prst="rect">
+                      <a:avLst/>
+                    </a:prstGeom>
+                  </pic:spPr>
+                </pic:pic>
+              </a:graphicData>
+            </a:graphic>
+          </wp:inline>
+        </w:drawing>
+      </w:r>
+    </w:p>
+    <w:p>
+      <w:pPr>
         <w:pStyle w:val="Titre2"/>
       </w:pPr>
-      <w:bookmarkStart w:id="7" w:name="_Toc121861047"/>
+      <w:bookmarkStart w:id="7" w:name="_Toc121928450"/>
       <w:r>
         <w:lastRenderedPageBreak/>
-        <w:t>Magasins de clés</w:t>
+        <w:t>Liste des clés</w:t>
       </w:r>
       <w:bookmarkEnd w:id="7"/>
+    </w:p>
+    <w:p>
+      <w:r>
+        <w:t>Lors de l’ouverture du magasin de clés, la liste des clés disponibles est automatiquement affichée.</w:t>
+      </w:r>
+    </w:p>
+    <w:p>
+      <w:r>
+        <w:t xml:space="preserve">En fonction des capacités du magasin, il vous sera possible d’éditer une clé existante via </w:t>
+      </w:r>
+      <w:r>
+        <w:drawing>
+          <wp:inline distT="0" distB="0" distL="0" distR="0" wp14:anchorId="4FD9AC37" wp14:editId="6CB0971D">
+            <wp:extent cx="257211" cy="266737"/>
+            <wp:effectExtent l="0" t="0" r="9525" b="0"/>
+            <wp:docPr id="14" name="Image 14"/>
+            <wp:cNvGraphicFramePr>
+              <a:graphicFrameLocks xmlns:a="http://schemas.openxmlformats.org/drawingml/2006/main" noChangeAspect="1"/>
+            </wp:cNvGraphicFramePr>
+            <a:graphic xmlns:a="http://schemas.openxmlformats.org/drawingml/2006/main">
+              <a:graphicData uri="http://schemas.openxmlformats.org/drawingml/2006/picture">
+                <pic:pic xmlns:pic="http://schemas.openxmlformats.org/drawingml/2006/picture">
+                  <pic:nvPicPr>
+                    <pic:cNvPr id="1" name=""/>
+                    <pic:cNvPicPr/>
+                  </pic:nvPicPr>
+                  <pic:blipFill>
+                    <a:blip r:embed="rId22"/>
+                    <a:stretch>
+                      <a:fillRect/>
+                    </a:stretch>
+                  </pic:blipFill>
+                  <pic:spPr>
+                    <a:xfrm>
+                      <a:off x="0" y="0"/>
+                      <a:ext cx="257211" cy="266737"/>
+                    </a:xfrm>
+                    <a:prstGeom prst="rect">
+                      <a:avLst/>
+                    </a:prstGeom>
+                  </pic:spPr>
+                </pic:pic>
+              </a:graphicData>
+            </a:graphic>
+          </wp:inline>
+        </w:drawing>
+      </w:r>
+      <w:r>
+        <w:t xml:space="preserve">, importer un cryptogramme vers une clé existante via </w:t>
+      </w:r>
+      <w:r>
+        <w:drawing>
+          <wp:inline distT="0" distB="0" distL="0" distR="0" wp14:anchorId="323D8169" wp14:editId="7C9A6678">
+            <wp:extent cx="257211" cy="247685"/>
+            <wp:effectExtent l="0" t="0" r="9525" b="0"/>
+            <wp:docPr id="15" name="Image 15"/>
+            <wp:cNvGraphicFramePr>
+              <a:graphicFrameLocks xmlns:a="http://schemas.openxmlformats.org/drawingml/2006/main" noChangeAspect="1"/>
+            </wp:cNvGraphicFramePr>
+            <a:graphic xmlns:a="http://schemas.openxmlformats.org/drawingml/2006/main">
+              <a:graphicData uri="http://schemas.openxmlformats.org/drawingml/2006/picture">
+                <pic:pic xmlns:pic="http://schemas.openxmlformats.org/drawingml/2006/picture">
+                  <pic:nvPicPr>
+                    <pic:cNvPr id="1" name=""/>
+                    <pic:cNvPicPr/>
+                  </pic:nvPicPr>
+                  <pic:blipFill>
+                    <a:blip r:embed="rId23"/>
+                    <a:stretch>
+                      <a:fillRect/>
+                    </a:stretch>
+                  </pic:blipFill>
+                  <pic:spPr>
+                    <a:xfrm>
+                      <a:off x="0" y="0"/>
+                      <a:ext cx="257211" cy="247685"/>
+                    </a:xfrm>
+                    <a:prstGeom prst="rect">
+                      <a:avLst/>
+                    </a:prstGeom>
+                  </pic:spPr>
+                </pic:pic>
+              </a:graphicData>
+            </a:graphic>
+          </wp:inline>
+        </w:drawing>
+      </w:r>
+      <w:r>
+        <w:t xml:space="preserve"> ou tout simplement supprimer la clé avec </w:t>
+      </w:r>
+      <w:r>
+        <w:drawing>
+          <wp:inline distT="0" distB="0" distL="0" distR="0" wp14:anchorId="108C36FB" wp14:editId="6E260549">
+            <wp:extent cx="257211" cy="257211"/>
+            <wp:effectExtent l="0" t="0" r="9525" b="9525"/>
+            <wp:docPr id="16" name="Image 16"/>
+            <wp:cNvGraphicFramePr>
+              <a:graphicFrameLocks xmlns:a="http://schemas.openxmlformats.org/drawingml/2006/main" noChangeAspect="1"/>
+            </wp:cNvGraphicFramePr>
+            <a:graphic xmlns:a="http://schemas.openxmlformats.org/drawingml/2006/main">
+              <a:graphicData uri="http://schemas.openxmlformats.org/drawingml/2006/picture">
+                <pic:pic xmlns:pic="http://schemas.openxmlformats.org/drawingml/2006/picture">
+                  <pic:nvPicPr>
+                    <pic:cNvPr id="1" name=""/>
+                    <pic:cNvPicPr/>
+                  </pic:nvPicPr>
+                  <pic:blipFill>
+                    <a:blip r:embed="rId24"/>
+                    <a:stretch>
+                      <a:fillRect/>
+                    </a:stretch>
+                  </pic:blipFill>
+                  <pic:spPr>
+                    <a:xfrm>
+                      <a:off x="0" y="0"/>
+                      <a:ext cx="257211" cy="257211"/>
+                    </a:xfrm>
+                    <a:prstGeom prst="rect">
+                      <a:avLst/>
+                    </a:prstGeom>
+                  </pic:spPr>
+                </pic:pic>
+              </a:graphicData>
+            </a:graphic>
+          </wp:inline>
+        </w:drawing>
+      </w:r>
+      <w:r>
+        <w:t>.</w:t>
+      </w:r>
     </w:p>
     <w:p>
       <w:pPr>
         <w:pStyle w:val="Titre3"/>
       </w:pPr>
-      <w:bookmarkStart w:id="8" w:name="_Toc121861048"/>
+      <w:bookmarkStart w:id="8" w:name="_Toc121928451"/>
       <w:r>
-        <w:t>Général</w:t>
+        <w:t>Recherche d’une clé</w:t>
       </w:r>
       <w:bookmarkEnd w:id="8"/>
     </w:p>
     <w:p>
       <w:pPr>
-        <w:pStyle w:val="Titre3"/>
+        <w:jc w:val="center"/>
       </w:pPr>
-      <w:bookmarkStart w:id="9" w:name="_Toc121861049"/>
       <w:r>
-        <w:t>Fichiers</w:t>
+        <w:drawing>
+          <wp:inline distT="0" distB="0" distL="0" distR="0" wp14:anchorId="56F9CD93" wp14:editId="282A29BF">
+            <wp:extent cx="1496291" cy="211865"/>
+            <wp:effectExtent l="0" t="0" r="0" b="0"/>
+            <wp:docPr id="17" name="Image 17"/>
+            <wp:cNvGraphicFramePr>
+              <a:graphicFrameLocks xmlns:a="http://schemas.openxmlformats.org/drawingml/2006/main" noChangeAspect="1"/>
+            </wp:cNvGraphicFramePr>
+            <a:graphic xmlns:a="http://schemas.openxmlformats.org/drawingml/2006/main">
+              <a:graphicData uri="http://schemas.openxmlformats.org/drawingml/2006/picture">
+                <pic:pic xmlns:pic="http://schemas.openxmlformats.org/drawingml/2006/picture">
+                  <pic:nvPicPr>
+                    <pic:cNvPr id="1" name=""/>
+                    <pic:cNvPicPr/>
+                  </pic:nvPicPr>
+                  <pic:blipFill>
+                    <a:blip r:embed="rId25"/>
+                    <a:stretch>
+                      <a:fillRect/>
+                    </a:stretch>
+                  </pic:blipFill>
+                  <pic:spPr>
+                    <a:xfrm>
+                      <a:off x="0" y="0"/>
+                      <a:ext cx="1544006" cy="218621"/>
+                    </a:xfrm>
+                    <a:prstGeom prst="rect">
+                      <a:avLst/>
+                    </a:prstGeom>
+                  </pic:spPr>
+                </pic:pic>
+              </a:graphicData>
+            </a:graphic>
+          </wp:inline>
+        </w:drawing>
+      </w:r>
+    </w:p>
+    <w:p>
+      <w:r>
+        <w:t>Lorsque le magasin possède un nombre significatif de clé</w:t>
+      </w:r>
+      <w:r>
+        <w:t>s</w:t>
+      </w:r>
+      <w:r>
+        <w:t>, vous pouvez chercher rapidement une clé cible via un filtre de recherche situé au-dessus de la liste de clés.</w:t>
+      </w:r>
+    </w:p>
+    <w:p>
+      <w:pPr>
+        <w:pStyle w:val="Titre2"/>
+      </w:pPr>
+      <w:bookmarkStart w:id="9" w:name="_Toc121928452"/>
+      <w:r>
+        <w:t>Création d’une nouvelle clé</w:t>
       </w:r>
       <w:bookmarkEnd w:id="9"/>
     </w:p>
@@ -1922,402 +3008,2370 @@
       <w:pPr>
         <w:pStyle w:val="Titre3"/>
       </w:pPr>
-      <w:bookmarkStart w:id="10" w:name="_Toc121861050"/>
+      <w:bookmarkStart w:id="10" w:name="_Toc121928453"/>
       <w:r>
-        <w:t>NXP SAM AV2</w:t>
+        <w:t>Définition manuelle</w:t>
       </w:r>
       <w:bookmarkEnd w:id="10"/>
+    </w:p>
+    <w:p>
+      <w:r>
+        <w:t xml:space="preserve">La création d’une nouvelle clé définie localement se fait facilement via le bouton </w:t>
+      </w:r>
+      <w:r>
+        <w:drawing>
+          <wp:inline distT="0" distB="0" distL="0" distR="0" wp14:anchorId="1D63D655" wp14:editId="5C78904D">
+            <wp:extent cx="380010" cy="373458"/>
+            <wp:effectExtent l="0" t="0" r="1270" b="7620"/>
+            <wp:docPr id="18" name="Image 18"/>
+            <wp:cNvGraphicFramePr>
+              <a:graphicFrameLocks xmlns:a="http://schemas.openxmlformats.org/drawingml/2006/main" noChangeAspect="1"/>
+            </wp:cNvGraphicFramePr>
+            <a:graphic xmlns:a="http://schemas.openxmlformats.org/drawingml/2006/main">
+              <a:graphicData uri="http://schemas.openxmlformats.org/drawingml/2006/picture">
+                <pic:pic xmlns:pic="http://schemas.openxmlformats.org/drawingml/2006/picture">
+                  <pic:nvPicPr>
+                    <pic:cNvPr id="1" name=""/>
+                    <pic:cNvPicPr/>
+                  </pic:nvPicPr>
+                  <pic:blipFill>
+                    <a:blip r:embed="rId26"/>
+                    <a:stretch>
+                      <a:fillRect/>
+                    </a:stretch>
+                  </pic:blipFill>
+                  <pic:spPr>
+                    <a:xfrm>
+                      <a:off x="0" y="0"/>
+                      <a:ext cx="382408" cy="375814"/>
+                    </a:xfrm>
+                    <a:prstGeom prst="rect">
+                      <a:avLst/>
+                    </a:prstGeom>
+                  </pic:spPr>
+                </pic:pic>
+              </a:graphicData>
+            </a:graphic>
+          </wp:inline>
+        </w:drawing>
+      </w:r>
+      <w:r>
+        <w:t>.</w:t>
+      </w:r>
+    </w:p>
+    <w:p>
+      <w:r>
+        <w:t>Une nouvelle fenêtre vous invitant à définir les paramètres de la nouvelle clé s’offre à vous.</w:t>
+      </w:r>
+    </w:p>
+    <w:p>
+      <w:pPr>
+        <w:jc w:val="center"/>
+      </w:pPr>
+      <w:r>
+        <w:lastRenderedPageBreak/>
+        <w:drawing>
+          <wp:inline distT="0" distB="0" distL="0" distR="0" wp14:anchorId="3F206BAA" wp14:editId="7026634E">
+            <wp:extent cx="2778826" cy="3117038"/>
+            <wp:effectExtent l="0" t="0" r="2540" b="7620"/>
+            <wp:docPr id="20" name="Image 20"/>
+            <wp:cNvGraphicFramePr>
+              <a:graphicFrameLocks xmlns:a="http://schemas.openxmlformats.org/drawingml/2006/main" noChangeAspect="1"/>
+            </wp:cNvGraphicFramePr>
+            <a:graphic xmlns:a="http://schemas.openxmlformats.org/drawingml/2006/main">
+              <a:graphicData uri="http://schemas.openxmlformats.org/drawingml/2006/picture">
+                <pic:pic xmlns:pic="http://schemas.openxmlformats.org/drawingml/2006/picture">
+                  <pic:nvPicPr>
+                    <pic:cNvPr id="1" name=""/>
+                    <pic:cNvPicPr/>
+                  </pic:nvPicPr>
+                  <pic:blipFill>
+                    <a:blip r:embed="rId27"/>
+                    <a:stretch>
+                      <a:fillRect/>
+                    </a:stretch>
+                  </pic:blipFill>
+                  <pic:spPr>
+                    <a:xfrm>
+                      <a:off x="0" y="0"/>
+                      <a:ext cx="2782487" cy="3121145"/>
+                    </a:xfrm>
+                    <a:prstGeom prst="rect">
+                      <a:avLst/>
+                    </a:prstGeom>
+                  </pic:spPr>
+                </pic:pic>
+              </a:graphicData>
+            </a:graphic>
+          </wp:inline>
+        </w:drawing>
+      </w:r>
+    </w:p>
+    <w:p>
+      <w:pPr>
+        <w:pStyle w:val="Titre4"/>
+      </w:pPr>
+      <w:r>
+        <w:t>Type de clé</w:t>
+      </w:r>
+    </w:p>
+    <w:p>
+      <w:r>
+        <w:t>Le type de clé défini ici.</w:t>
+      </w:r>
+    </w:p>
+    <w:p>
+      <w:r>
+        <w:t xml:space="preserve">Il est recommandé de </w:t>
+      </w:r>
+      <w:r>
+        <w:t>sélectionner</w:t>
+      </w:r>
+      <w:r>
+        <w:t xml:space="preserve"> directement</w:t>
+      </w:r>
+      <w:r>
+        <w:t xml:space="preserve"> un type pour</w:t>
+      </w:r>
+      <w:r>
+        <w:t xml:space="preserve"> la technologie cible, des incompatibilités ou un manque de granularité pouvant autrement apparaitre.</w:t>
+      </w:r>
+    </w:p>
+    <w:p>
+      <w:pPr>
+        <w:pStyle w:val="Titre4"/>
+      </w:pPr>
+      <w:r>
+        <w:t>Identifiant de clé</w:t>
+      </w:r>
+    </w:p>
+    <w:p>
+      <w:r>
+        <w:t>Un identifiant, souvent unique, permettant de référencer la clé ultérieurement.</w:t>
+      </w:r>
+    </w:p>
+    <w:p>
+      <w:r>
+        <w:t>Certains magasins peuvent nécessiter un formatage particulier de cet identifiant.</w:t>
+      </w:r>
+    </w:p>
+    <w:p>
+      <w:pPr>
+        <w:pStyle w:val="Titre4"/>
+      </w:pPr>
+      <w:r>
+        <w:t>Variant</w:t>
+      </w:r>
+    </w:p>
+    <w:p>
+      <w:r>
+        <w:t>Représente généralement l’algorithme cryptographique à utiliser.</w:t>
+      </w:r>
+    </w:p>
+    <w:p>
+      <w:pPr>
+        <w:pStyle w:val="Titre4"/>
+      </w:pPr>
+      <w:r>
+        <w:t>Libellé</w:t>
+      </w:r>
+    </w:p>
+    <w:p>
+      <w:r>
+        <w:t>Ce champ est optio</w:t>
+      </w:r>
+      <w:r>
+        <w:t>n</w:t>
+      </w:r>
+      <w:r>
+        <w:t xml:space="preserve">nel, pas toujours sauvegardé de façon permanente en fonction du magasin de clés, </w:t>
+      </w:r>
+      <w:r>
+        <w:t>et permet de définir un libellé ou une note sur l</w:t>
+      </w:r>
+      <w:r>
+        <w:t>’usage de l</w:t>
+      </w:r>
+      <w:r>
+        <w:t>a clé.</w:t>
+      </w:r>
+    </w:p>
+    <w:p>
+      <w:pPr>
+        <w:pStyle w:val="Titre4"/>
+      </w:pPr>
+      <w:r>
+        <w:t>Versions</w:t>
+      </w:r>
+    </w:p>
+    <w:p>
+      <w:r>
+        <w:t>Plusieurs versions de clés peuvent co-exister pour un même enregistrement de clés en fonction de la technologie cible</w:t>
+      </w:r>
+      <w:r>
+        <w:t>, chacune pouvant être configurée avec des valeurs différentes.</w:t>
+      </w:r>
+    </w:p>
+    <w:p>
+      <w:pPr>
+        <w:pStyle w:val="Titre4"/>
+      </w:pPr>
+      <w:r>
+        <w:t>Propriétés</w:t>
+      </w:r>
+    </w:p>
+    <w:p>
+      <w:r>
+        <w:t xml:space="preserve">Les paramètres complémentaires propres à la technologie cible sont </w:t>
+      </w:r>
+      <w:r>
+        <w:t>définis</w:t>
+      </w:r>
+      <w:r>
+        <w:t xml:space="preserve"> ici. Plus d’informations directement dans la section Types de magasins de clés.</w:t>
+      </w:r>
+    </w:p>
+    <w:p>
+      <w:pPr>
+        <w:pStyle w:val="Titre4"/>
+      </w:pPr>
+      <w:r>
+        <w:t>Liaison</w:t>
+      </w:r>
+    </w:p>
+    <w:p>
+      <w:r>
+        <w:t xml:space="preserve">Vous pouvez effectuer une liaison de l’enregistrement de clé dans sa totalité vers un autre enregistrement de clé stocké dans un autre magasin, via le bouton </w:t>
+      </w:r>
+      <w:r>
+        <w:drawing>
+          <wp:inline distT="0" distB="0" distL="0" distR="0" wp14:anchorId="7E5D267C" wp14:editId="569A6AE4">
+            <wp:extent cx="238158" cy="247685"/>
+            <wp:effectExtent l="0" t="0" r="0" b="0"/>
+            <wp:docPr id="23" name="Image 23"/>
+            <wp:cNvGraphicFramePr>
+              <a:graphicFrameLocks xmlns:a="http://schemas.openxmlformats.org/drawingml/2006/main" noChangeAspect="1"/>
+            </wp:cNvGraphicFramePr>
+            <a:graphic xmlns:a="http://schemas.openxmlformats.org/drawingml/2006/main">
+              <a:graphicData uri="http://schemas.openxmlformats.org/drawingml/2006/picture">
+                <pic:pic xmlns:pic="http://schemas.openxmlformats.org/drawingml/2006/picture">
+                  <pic:nvPicPr>
+                    <pic:cNvPr id="1" name=""/>
+                    <pic:cNvPicPr/>
+                  </pic:nvPicPr>
+                  <pic:blipFill>
+                    <a:blip r:embed="rId28"/>
+                    <a:stretch>
+                      <a:fillRect/>
+                    </a:stretch>
+                  </pic:blipFill>
+                  <pic:spPr>
+                    <a:xfrm>
+                      <a:off x="0" y="0"/>
+                      <a:ext cx="238158" cy="247685"/>
+                    </a:xfrm>
+                    <a:prstGeom prst="rect">
+                      <a:avLst/>
+                    </a:prstGeom>
+                  </pic:spPr>
+                </pic:pic>
+              </a:graphicData>
+            </a:graphic>
+          </wp:inline>
+        </w:drawing>
+      </w:r>
+      <w:r>
+        <w:t>.</w:t>
+      </w:r>
+    </w:p>
+    <w:p>
+      <w:pPr>
+        <w:jc w:val="center"/>
+      </w:pPr>
+      <w:r>
+        <w:lastRenderedPageBreak/>
+        <w:drawing>
+          <wp:inline distT="0" distB="0" distL="0" distR="0" wp14:anchorId="73E062F9" wp14:editId="0E755C2B">
+            <wp:extent cx="3645725" cy="2262474"/>
+            <wp:effectExtent l="0" t="0" r="0" b="5080"/>
+            <wp:docPr id="24" name="Image 24"/>
+            <wp:cNvGraphicFramePr>
+              <a:graphicFrameLocks xmlns:a="http://schemas.openxmlformats.org/drawingml/2006/main" noChangeAspect="1"/>
+            </wp:cNvGraphicFramePr>
+            <a:graphic xmlns:a="http://schemas.openxmlformats.org/drawingml/2006/main">
+              <a:graphicData uri="http://schemas.openxmlformats.org/drawingml/2006/picture">
+                <pic:pic xmlns:pic="http://schemas.openxmlformats.org/drawingml/2006/picture">
+                  <pic:nvPicPr>
+                    <pic:cNvPr id="1" name=""/>
+                    <pic:cNvPicPr/>
+                  </pic:nvPicPr>
+                  <pic:blipFill>
+                    <a:blip r:embed="rId29"/>
+                    <a:stretch>
+                      <a:fillRect/>
+                    </a:stretch>
+                  </pic:blipFill>
+                  <pic:spPr>
+                    <a:xfrm>
+                      <a:off x="0" y="0"/>
+                      <a:ext cx="3657662" cy="2269882"/>
+                    </a:xfrm>
+                    <a:prstGeom prst="rect">
+                      <a:avLst/>
+                    </a:prstGeom>
+                  </pic:spPr>
+                </pic:pic>
+              </a:graphicData>
+            </a:graphic>
+          </wp:inline>
+        </w:drawing>
+      </w:r>
+    </w:p>
+    <w:p>
+      <w:r>
+        <w:t>Vous devrez alors renseigner le magasin de clé favori à utiliser pour la liaison, et l’identifiant de clé dans ce magasin.</w:t>
+      </w:r>
+    </w:p>
+    <w:p>
+      <w:r>
+        <w:t>Les liaisons à ce stade sont simplement déclaratives, elles ne sont exécutées</w:t>
+      </w:r>
+      <w:r>
+        <w:t xml:space="preserve"> qu’au moment de la publication du magasin vers un magasin cible. Ce type d’opération est généralement effectué à partir d’un magasin de type « Fichiers », servant de modèle à la création de magasins de type « NXP SAM </w:t>
+      </w:r>
+      <w:r>
+        <w:t xml:space="preserve">AV2/AV3 </w:t>
+      </w:r>
+      <w:r>
+        <w:t>» ou « HSM PKCS#11 ».</w:t>
+      </w:r>
+    </w:p>
+    <w:p>
+      <w:r>
+        <w:t xml:space="preserve">De plus, il vous sera sûrement nécessaire de définir une Clé de </w:t>
+      </w:r>
+      <w:proofErr w:type="spellStart"/>
+      <w:r>
+        <w:t>Wrapping</w:t>
+      </w:r>
+      <w:proofErr w:type="spellEnd"/>
+      <w:r>
+        <w:t xml:space="preserve"> sécurisant le cryptogramme. Cette clé devra exister de façon conjointe dans le magasin de liaison, et dans le magasin cible au moment de la publication.</w:t>
+      </w:r>
     </w:p>
     <w:p>
       <w:pPr>
         <w:pStyle w:val="Titre3"/>
       </w:pPr>
-      <w:bookmarkStart w:id="11" w:name="_Toc121861051"/>
+      <w:bookmarkStart w:id="11" w:name="_Toc121928454"/>
       <w:r>
-        <w:t>HSM PKCS#11</w:t>
+        <w:t>Import d’un cryptogramme</w:t>
       </w:r>
       <w:bookmarkEnd w:id="11"/>
+    </w:p>
+    <w:p>
+      <w:r>
+        <w:t xml:space="preserve">Si vous possédez un cryptogramme qui vous a été transmis de façon déconnectée, vous pouvez l’importer directement afin de créer l’enregistrement de clé via le bouton </w:t>
+      </w:r>
+      <w:r>
+        <w:drawing>
+          <wp:inline distT="0" distB="0" distL="0" distR="0" wp14:anchorId="3EFA2F40" wp14:editId="6C823044">
+            <wp:extent cx="380011" cy="393344"/>
+            <wp:effectExtent l="0" t="0" r="1270" b="6985"/>
+            <wp:docPr id="22" name="Image 22"/>
+            <wp:cNvGraphicFramePr>
+              <a:graphicFrameLocks xmlns:a="http://schemas.openxmlformats.org/drawingml/2006/main" noChangeAspect="1"/>
+            </wp:cNvGraphicFramePr>
+            <a:graphic xmlns:a="http://schemas.openxmlformats.org/drawingml/2006/main">
+              <a:graphicData uri="http://schemas.openxmlformats.org/drawingml/2006/picture">
+                <pic:pic xmlns:pic="http://schemas.openxmlformats.org/drawingml/2006/picture">
+                  <pic:nvPicPr>
+                    <pic:cNvPr id="1" name=""/>
+                    <pic:cNvPicPr/>
+                  </pic:nvPicPr>
+                  <pic:blipFill>
+                    <a:blip r:embed="rId30"/>
+                    <a:stretch>
+                      <a:fillRect/>
+                    </a:stretch>
+                  </pic:blipFill>
+                  <pic:spPr>
+                    <a:xfrm>
+                      <a:off x="0" y="0"/>
+                      <a:ext cx="383023" cy="396462"/>
+                    </a:xfrm>
+                    <a:prstGeom prst="rect">
+                      <a:avLst/>
+                    </a:prstGeom>
+                  </pic:spPr>
+                </pic:pic>
+              </a:graphicData>
+            </a:graphic>
+          </wp:inline>
+        </w:drawing>
+      </w:r>
+      <w:r>
+        <w:t>.</w:t>
+      </w:r>
+    </w:p>
+    <w:p>
+      <w:pPr>
+        <w:jc w:val="center"/>
+      </w:pPr>
+      <w:r>
+        <w:drawing>
+          <wp:inline distT="0" distB="0" distL="0" distR="0" wp14:anchorId="0829F084" wp14:editId="383A72DD">
+            <wp:extent cx="2802577" cy="1330255"/>
+            <wp:effectExtent l="0" t="0" r="0" b="3810"/>
+            <wp:docPr id="21" name="Image 21"/>
+            <wp:cNvGraphicFramePr>
+              <a:graphicFrameLocks xmlns:a="http://schemas.openxmlformats.org/drawingml/2006/main" noChangeAspect="1"/>
+            </wp:cNvGraphicFramePr>
+            <a:graphic xmlns:a="http://schemas.openxmlformats.org/drawingml/2006/main">
+              <a:graphicData uri="http://schemas.openxmlformats.org/drawingml/2006/picture">
+                <pic:pic xmlns:pic="http://schemas.openxmlformats.org/drawingml/2006/picture">
+                  <pic:nvPicPr>
+                    <pic:cNvPr id="1" name=""/>
+                    <pic:cNvPicPr/>
+                  </pic:nvPicPr>
+                  <pic:blipFill>
+                    <a:blip r:embed="rId31"/>
+                    <a:stretch>
+                      <a:fillRect/>
+                    </a:stretch>
+                  </pic:blipFill>
+                  <pic:spPr>
+                    <a:xfrm>
+                      <a:off x="0" y="0"/>
+                      <a:ext cx="2818435" cy="1337782"/>
+                    </a:xfrm>
+                    <a:prstGeom prst="rect">
+                      <a:avLst/>
+                    </a:prstGeom>
+                  </pic:spPr>
+                </pic:pic>
+              </a:graphicData>
+            </a:graphic>
+          </wp:inline>
+        </w:drawing>
+      </w:r>
+    </w:p>
+    <w:p>
+      <w:r>
+        <w:t>Vous devrez alors définir l’identifiant de clé à utiliser, et la valeur brute du cryptogramme.</w:t>
+      </w:r>
+    </w:p>
+    <w:p>
+      <w:pPr>
+        <w:pStyle w:val="Titre2"/>
+      </w:pPr>
+      <w:bookmarkStart w:id="12" w:name="_Toc121928455"/>
+      <w:r>
+        <w:lastRenderedPageBreak/>
+        <w:t>Clés symétriques</w:t>
+      </w:r>
+      <w:bookmarkEnd w:id="12"/>
+    </w:p>
+    <w:p>
+      <w:pPr>
+        <w:jc w:val="center"/>
+      </w:pPr>
+      <w:r>
+        <w:drawing>
+          <wp:inline distT="0" distB="0" distL="0" distR="0" wp14:anchorId="24906B7A" wp14:editId="5377E788">
+            <wp:extent cx="4029637" cy="2429214"/>
+            <wp:effectExtent l="0" t="0" r="9525" b="9525"/>
+            <wp:docPr id="41" name="Image 41"/>
+            <wp:cNvGraphicFramePr>
+              <a:graphicFrameLocks xmlns:a="http://schemas.openxmlformats.org/drawingml/2006/main" noChangeAspect="1"/>
+            </wp:cNvGraphicFramePr>
+            <a:graphic xmlns:a="http://schemas.openxmlformats.org/drawingml/2006/main">
+              <a:graphicData uri="http://schemas.openxmlformats.org/drawingml/2006/picture">
+                <pic:pic xmlns:pic="http://schemas.openxmlformats.org/drawingml/2006/picture">
+                  <pic:nvPicPr>
+                    <pic:cNvPr id="1" name=""/>
+                    <pic:cNvPicPr/>
+                  </pic:nvPicPr>
+                  <pic:blipFill>
+                    <a:blip r:embed="rId32"/>
+                    <a:stretch>
+                      <a:fillRect/>
+                    </a:stretch>
+                  </pic:blipFill>
+                  <pic:spPr>
+                    <a:xfrm>
+                      <a:off x="0" y="0"/>
+                      <a:ext cx="4029637" cy="2429214"/>
+                    </a:xfrm>
+                    <a:prstGeom prst="rect">
+                      <a:avLst/>
+                    </a:prstGeom>
+                  </pic:spPr>
+                </pic:pic>
+              </a:graphicData>
+            </a:graphic>
+          </wp:inline>
+        </w:drawing>
+      </w:r>
+    </w:p>
+    <w:p>
+      <w:pPr>
+        <w:pStyle w:val="Titre3"/>
+      </w:pPr>
+      <w:bookmarkStart w:id="13" w:name="_Toc121928456"/>
+      <w:r>
+        <w:t>Version de la clé</w:t>
+      </w:r>
+      <w:bookmarkEnd w:id="13"/>
+    </w:p>
+    <w:p>
+      <w:r>
+        <w:t>Lorsque le magasin supporte les versions de clés, vous pouvez définir ici sa valeur.</w:t>
+      </w:r>
+    </w:p>
+    <w:p>
+      <w:r>
+        <w:t>Cette information est purement informative mais peut permettre des automatismes ultérieurs de rotation de clés.</w:t>
+      </w:r>
+    </w:p>
+    <w:p>
+      <w:pPr>
+        <w:pStyle w:val="Titre3"/>
+      </w:pPr>
+      <w:bookmarkStart w:id="14" w:name="_Toc121928457"/>
+      <w:r>
+        <w:t>Somme de contrôle</w:t>
+      </w:r>
+      <w:bookmarkEnd w:id="14"/>
+    </w:p>
+    <w:p>
+      <w:r>
+        <w:t>Afin de s’assurer de la validité de la saisie d’une clé, vous pouvez vous référer à la somme de contrôle.</w:t>
+      </w:r>
+    </w:p>
+    <w:p>
+      <w:r>
+        <w:t>Pour les clés symétriques</w:t>
+      </w:r>
+      <w:r>
+        <w:t xml:space="preserve"> de type DES et AES</w:t>
+      </w:r>
+      <w:r>
+        <w:t>, Il est recommandé d’utiliser l’algorithme KCV. Pour les autres</w:t>
+      </w:r>
+      <w:r>
+        <w:t>,</w:t>
+      </w:r>
+      <w:r>
+        <w:t xml:space="preserve"> vous pouvez utilise</w:t>
+      </w:r>
+      <w:r>
+        <w:t>r</w:t>
+      </w:r>
+      <w:r>
+        <w:t xml:space="preserve"> CRC32 ou un simple hash </w:t>
+      </w:r>
+      <w:r>
+        <w:t>SHA</w:t>
+      </w:r>
+      <w:r>
+        <w:t>256.</w:t>
+      </w:r>
+    </w:p>
+    <w:p>
+      <w:pPr>
+        <w:pStyle w:val="Titre3"/>
+      </w:pPr>
+      <w:bookmarkStart w:id="15" w:name="_Toc121928458"/>
+      <w:r>
+        <w:t>Génération</w:t>
+      </w:r>
+      <w:bookmarkEnd w:id="15"/>
+    </w:p>
+    <w:p>
+      <w:proofErr w:type="spellStart"/>
+      <w:r>
+        <w:t>Leosac</w:t>
+      </w:r>
+      <w:proofErr w:type="spellEnd"/>
+      <w:r>
+        <w:t xml:space="preserve"> Key Manager attache une attention particulière à la génération des clés. Ouvrez l’interface de génération locale d’une clé via le bouton </w:t>
+      </w:r>
+      <w:r>
+        <w:rPr>
+          <w:noProof/>
+        </w:rPr>
+        <w:drawing>
+          <wp:inline distT="0" distB="0" distL="0" distR="0" wp14:anchorId="48F07F5F" wp14:editId="1CBA4E89">
+            <wp:extent cx="213995" cy="201930"/>
+            <wp:effectExtent l="0" t="0" r="0" b="7620"/>
+            <wp:docPr id="46" name="Image 46"/>
+            <wp:cNvGraphicFramePr>
+              <a:graphicFrameLocks xmlns:a="http://schemas.openxmlformats.org/drawingml/2006/main" noChangeAspect="1"/>
+            </wp:cNvGraphicFramePr>
+            <a:graphic xmlns:a="http://schemas.openxmlformats.org/drawingml/2006/main">
+              <a:graphicData uri="http://schemas.openxmlformats.org/drawingml/2006/picture">
+                <pic:pic xmlns:pic="http://schemas.openxmlformats.org/drawingml/2006/picture">
+                  <pic:nvPicPr>
+                    <pic:cNvPr id="0" name="Image 44"/>
+                    <pic:cNvPicPr>
+                      <a:picLocks noChangeAspect="1" noChangeArrowheads="1"/>
+                    </pic:cNvPicPr>
+                  </pic:nvPicPr>
+                  <pic:blipFill>
+                    <a:blip r:embed="rId33">
+                      <a:extLst>
+                        <a:ext uri="{28A0092B-C50C-407E-A947-70E740481C1C}">
+                          <a14:useLocalDpi xmlns:a14="http://schemas.microsoft.com/office/drawing/2010/main" val="0"/>
+                        </a:ext>
+                      </a:extLst>
+                    </a:blip>
+                    <a:srcRect/>
+                    <a:stretch>
+                      <a:fillRect/>
+                    </a:stretch>
+                  </pic:blipFill>
+                  <pic:spPr bwMode="auto">
+                    <a:xfrm>
+                      <a:off x="0" y="0"/>
+                      <a:ext cx="213995" cy="201930"/>
+                    </a:xfrm>
+                    <a:prstGeom prst="rect">
+                      <a:avLst/>
+                    </a:prstGeom>
+                    <a:noFill/>
+                    <a:ln>
+                      <a:noFill/>
+                    </a:ln>
+                  </pic:spPr>
+                </pic:pic>
+              </a:graphicData>
+            </a:graphic>
+          </wp:inline>
+        </w:drawing>
+      </w:r>
+      <w:r>
+        <w:t>.</w:t>
+      </w:r>
+    </w:p>
+    <w:p>
+      <w:r>
+        <w:t>Plusieurs méthodes sont ici à votre disposition.</w:t>
+      </w:r>
+    </w:p>
+    <w:p>
+      <w:pPr>
+        <w:pStyle w:val="Titre4"/>
+      </w:pPr>
+      <w:r>
+        <w:lastRenderedPageBreak/>
+        <w:t>Aléatoire</w:t>
+      </w:r>
+    </w:p>
+    <w:p>
+      <w:pPr>
+        <w:jc w:val="center"/>
+      </w:pPr>
+      <w:r>
+        <w:drawing>
+          <wp:inline distT="0" distB="0" distL="0" distR="0" wp14:anchorId="2F1B7E0E" wp14:editId="31749754">
+            <wp:extent cx="3645725" cy="2900343"/>
+            <wp:effectExtent l="0" t="0" r="0" b="0"/>
+            <wp:docPr id="47" name="Image 47"/>
+            <wp:cNvGraphicFramePr>
+              <a:graphicFrameLocks xmlns:a="http://schemas.openxmlformats.org/drawingml/2006/main" noChangeAspect="1"/>
+            </wp:cNvGraphicFramePr>
+            <a:graphic xmlns:a="http://schemas.openxmlformats.org/drawingml/2006/main">
+              <a:graphicData uri="http://schemas.openxmlformats.org/drawingml/2006/picture">
+                <pic:pic xmlns:pic="http://schemas.openxmlformats.org/drawingml/2006/picture">
+                  <pic:nvPicPr>
+                    <pic:cNvPr id="1" name=""/>
+                    <pic:cNvPicPr/>
+                  </pic:nvPicPr>
+                  <pic:blipFill>
+                    <a:blip r:embed="rId34"/>
+                    <a:stretch>
+                      <a:fillRect/>
+                    </a:stretch>
+                  </pic:blipFill>
+                  <pic:spPr>
+                    <a:xfrm>
+                      <a:off x="0" y="0"/>
+                      <a:ext cx="3654771" cy="2907540"/>
+                    </a:xfrm>
+                    <a:prstGeom prst="rect">
+                      <a:avLst/>
+                    </a:prstGeom>
+                  </pic:spPr>
+                </pic:pic>
+              </a:graphicData>
+            </a:graphic>
+          </wp:inline>
+        </w:drawing>
+      </w:r>
+    </w:p>
+    <w:p>
+      <w:r>
+        <w:t>Générez une clé de façon pseudo-aléatoire via le bouton « Générer une clé aléatoire ».</w:t>
+      </w:r>
+    </w:p>
+    <w:p>
+      <w:pPr>
+        <w:pStyle w:val="Titre4"/>
+      </w:pPr>
+      <w:r>
+        <w:t>Mot de passe</w:t>
+      </w:r>
+    </w:p>
+    <w:p>
+      <w:pPr>
+        <w:jc w:val="center"/>
+      </w:pPr>
+      <w:r>
+        <w:drawing>
+          <wp:inline distT="0" distB="0" distL="0" distR="0" wp14:anchorId="395C8C16" wp14:editId="07060BD3">
+            <wp:extent cx="3699026" cy="2636322"/>
+            <wp:effectExtent l="0" t="0" r="0" b="0"/>
+            <wp:docPr id="48" name="Image 48"/>
+            <wp:cNvGraphicFramePr>
+              <a:graphicFrameLocks xmlns:a="http://schemas.openxmlformats.org/drawingml/2006/main" noChangeAspect="1"/>
+            </wp:cNvGraphicFramePr>
+            <a:graphic xmlns:a="http://schemas.openxmlformats.org/drawingml/2006/main">
+              <a:graphicData uri="http://schemas.openxmlformats.org/drawingml/2006/picture">
+                <pic:pic xmlns:pic="http://schemas.openxmlformats.org/drawingml/2006/picture">
+                  <pic:nvPicPr>
+                    <pic:cNvPr id="1" name=""/>
+                    <pic:cNvPicPr/>
+                  </pic:nvPicPr>
+                  <pic:blipFill>
+                    <a:blip r:embed="rId35"/>
+                    <a:stretch>
+                      <a:fillRect/>
+                    </a:stretch>
+                  </pic:blipFill>
+                  <pic:spPr>
+                    <a:xfrm>
+                      <a:off x="0" y="0"/>
+                      <a:ext cx="3702502" cy="2638799"/>
+                    </a:xfrm>
+                    <a:prstGeom prst="rect">
+                      <a:avLst/>
+                    </a:prstGeom>
+                  </pic:spPr>
+                </pic:pic>
+              </a:graphicData>
+            </a:graphic>
+          </wp:inline>
+        </w:drawing>
+      </w:r>
+    </w:p>
+    <w:p>
+      <w:r>
+        <w:t>Dérivez une clé à partir d’un mot de passe, en utilisant la RFC 2898.</w:t>
+      </w:r>
+    </w:p>
+    <w:p>
+      <w:pPr>
+        <w:pStyle w:val="Titre4"/>
+      </w:pPr>
+      <w:proofErr w:type="spellStart"/>
+      <w:r>
+        <w:lastRenderedPageBreak/>
+        <w:t>Mnémonic</w:t>
+      </w:r>
+      <w:proofErr w:type="spellEnd"/>
+    </w:p>
+    <w:p>
+      <w:pPr>
+        <w:jc w:val="center"/>
+      </w:pPr>
+      <w:r>
+        <w:drawing>
+          <wp:inline distT="0" distB="0" distL="0" distR="0" wp14:anchorId="7A8C4DE9" wp14:editId="0014C2A6">
+            <wp:extent cx="4762005" cy="3966491"/>
+            <wp:effectExtent l="0" t="0" r="635" b="0"/>
+            <wp:docPr id="49" name="Image 49"/>
+            <wp:cNvGraphicFramePr>
+              <a:graphicFrameLocks xmlns:a="http://schemas.openxmlformats.org/drawingml/2006/main" noChangeAspect="1"/>
+            </wp:cNvGraphicFramePr>
+            <a:graphic xmlns:a="http://schemas.openxmlformats.org/drawingml/2006/main">
+              <a:graphicData uri="http://schemas.openxmlformats.org/drawingml/2006/picture">
+                <pic:pic xmlns:pic="http://schemas.openxmlformats.org/drawingml/2006/picture">
+                  <pic:nvPicPr>
+                    <pic:cNvPr id="1" name=""/>
+                    <pic:cNvPicPr/>
+                  </pic:nvPicPr>
+                  <pic:blipFill>
+                    <a:blip r:embed="rId36"/>
+                    <a:stretch>
+                      <a:fillRect/>
+                    </a:stretch>
+                  </pic:blipFill>
+                  <pic:spPr>
+                    <a:xfrm>
+                      <a:off x="0" y="0"/>
+                      <a:ext cx="4766114" cy="3969913"/>
+                    </a:xfrm>
+                    <a:prstGeom prst="rect">
+                      <a:avLst/>
+                    </a:prstGeom>
+                  </pic:spPr>
+                </pic:pic>
+              </a:graphicData>
+            </a:graphic>
+          </wp:inline>
+        </w:drawing>
+      </w:r>
+    </w:p>
+    <w:p>
+      <w:r>
+        <w:t xml:space="preserve">Créez une clé à partir de mots </w:t>
+      </w:r>
+      <w:proofErr w:type="spellStart"/>
+      <w:r>
+        <w:t>Mnemonic</w:t>
+      </w:r>
+      <w:proofErr w:type="spellEnd"/>
+      <w:r>
+        <w:t xml:space="preserve"> (BIP-39). Il est recommandé de générer une liste de mots via le bouton </w:t>
+      </w:r>
+      <w:r>
+        <w:drawing>
+          <wp:inline distT="0" distB="0" distL="0" distR="0" wp14:anchorId="6189C849" wp14:editId="7DD57AD2">
+            <wp:extent cx="133369" cy="142895"/>
+            <wp:effectExtent l="0" t="0" r="0" b="9525"/>
+            <wp:docPr id="55" name="Image 55"/>
+            <wp:cNvGraphicFramePr>
+              <a:graphicFrameLocks xmlns:a="http://schemas.openxmlformats.org/drawingml/2006/main" noChangeAspect="1"/>
+            </wp:cNvGraphicFramePr>
+            <a:graphic xmlns:a="http://schemas.openxmlformats.org/drawingml/2006/main">
+              <a:graphicData uri="http://schemas.openxmlformats.org/drawingml/2006/picture">
+                <pic:pic xmlns:pic="http://schemas.openxmlformats.org/drawingml/2006/picture">
+                  <pic:nvPicPr>
+                    <pic:cNvPr id="1" name=""/>
+                    <pic:cNvPicPr/>
+                  </pic:nvPicPr>
+                  <pic:blipFill>
+                    <a:blip r:embed="rId37"/>
+                    <a:stretch>
+                      <a:fillRect/>
+                    </a:stretch>
+                  </pic:blipFill>
+                  <pic:spPr>
+                    <a:xfrm>
+                      <a:off x="0" y="0"/>
+                      <a:ext cx="133369" cy="142895"/>
+                    </a:xfrm>
+                    <a:prstGeom prst="rect">
+                      <a:avLst/>
+                    </a:prstGeom>
+                  </pic:spPr>
+                </pic:pic>
+              </a:graphicData>
+            </a:graphic>
+          </wp:inline>
+        </w:drawing>
+      </w:r>
+      <w:r>
+        <w:t xml:space="preserve"> puis de définir une phrase secrète.</w:t>
+      </w:r>
+    </w:p>
+    <w:p>
+      <w:r>
+        <w:t xml:space="preserve">Ce mode de génération a </w:t>
+      </w:r>
+      <w:r>
+        <w:t xml:space="preserve">surtout </w:t>
+      </w:r>
+      <w:r>
+        <w:t>un intérêt pour des clés de taille importante.</w:t>
+      </w:r>
+    </w:p>
+    <w:p>
+      <w:pPr>
+        <w:pStyle w:val="Titre4"/>
+      </w:pPr>
+      <w:r>
+        <w:t>Cérémonie de clés</w:t>
+      </w:r>
+    </w:p>
+    <w:p>
+      <w:pPr>
+        <w:jc w:val="center"/>
+      </w:pPr>
+      <w:r>
+        <w:drawing>
+          <wp:inline distT="0" distB="0" distL="0" distR="0" wp14:anchorId="3B09E97E" wp14:editId="1B374D6F">
+            <wp:extent cx="4180114" cy="2184754"/>
+            <wp:effectExtent l="0" t="0" r="0" b="6350"/>
+            <wp:docPr id="50" name="Image 50"/>
+            <wp:cNvGraphicFramePr>
+              <a:graphicFrameLocks xmlns:a="http://schemas.openxmlformats.org/drawingml/2006/main" noChangeAspect="1"/>
+            </wp:cNvGraphicFramePr>
+            <a:graphic xmlns:a="http://schemas.openxmlformats.org/drawingml/2006/main">
+              <a:graphicData uri="http://schemas.openxmlformats.org/drawingml/2006/picture">
+                <pic:pic xmlns:pic="http://schemas.openxmlformats.org/drawingml/2006/picture">
+                  <pic:nvPicPr>
+                    <pic:cNvPr id="1" name=""/>
+                    <pic:cNvPicPr/>
+                  </pic:nvPicPr>
+                  <pic:blipFill>
+                    <a:blip r:embed="rId38"/>
+                    <a:stretch>
+                      <a:fillRect/>
+                    </a:stretch>
+                  </pic:blipFill>
+                  <pic:spPr>
+                    <a:xfrm>
+                      <a:off x="0" y="0"/>
+                      <a:ext cx="4194060" cy="2192043"/>
+                    </a:xfrm>
+                    <a:prstGeom prst="rect">
+                      <a:avLst/>
+                    </a:prstGeom>
+                  </pic:spPr>
+                </pic:pic>
+              </a:graphicData>
+            </a:graphic>
+          </wp:inline>
+        </w:drawing>
+      </w:r>
+    </w:p>
+    <w:p>
+      <w:r>
+        <w:t>Une cérémonie de clé correspond à la réunification de plusieurs fragments partagés entre plusieurs individus, afin de retrouver la clé secrète d’origine.</w:t>
+      </w:r>
+    </w:p>
+    <w:p>
+      <w:r>
+        <w:t>Définissez ici le nombre de fragments attendus et le type de cérémonie à effectuer.</w:t>
+      </w:r>
+    </w:p>
+    <w:p>
+      <w:r>
+        <w:lastRenderedPageBreak/>
+        <w:t>Une cérémonie simple correspond à un XOR ou une concaténation des fragments. Il est toutefois recommandé d’utiliser une cérémonie plus fiable, fournissant de la parité en cas de perde d’un des fragments. La cérémonie de clé de type Shamir est donc ici recommandé.</w:t>
+      </w:r>
+    </w:p>
+    <w:p>
+      <w:r>
+        <w:t>Cliquez sur « Démarrer la cérémonie de clés » afin d’ouvrir une interface utilisateur vous guidant à la réunification.</w:t>
+      </w:r>
+    </w:p>
+    <w:p>
+      <w:pPr>
+        <w:jc w:val="center"/>
+      </w:pPr>
+      <w:r>
+        <w:rPr>
+          <w:noProof/>
+        </w:rPr>
+        <w:drawing>
+          <wp:inline distT="0" distB="0" distL="0" distR="0" wp14:anchorId="107B9E91" wp14:editId="533CD789">
+            <wp:extent cx="4524499" cy="2550200"/>
+            <wp:effectExtent l="0" t="0" r="9525" b="2540"/>
+            <wp:docPr id="51" name="Image 51"/>
+            <wp:cNvGraphicFramePr>
+              <a:graphicFrameLocks xmlns:a="http://schemas.openxmlformats.org/drawingml/2006/main" noChangeAspect="1"/>
+            </wp:cNvGraphicFramePr>
+            <a:graphic xmlns:a="http://schemas.openxmlformats.org/drawingml/2006/main">
+              <a:graphicData uri="http://schemas.openxmlformats.org/drawingml/2006/picture">
+                <pic:pic xmlns:pic="http://schemas.openxmlformats.org/drawingml/2006/picture">
+                  <pic:nvPicPr>
+                    <pic:cNvPr id="1" name=""/>
+                    <pic:cNvPicPr/>
+                  </pic:nvPicPr>
+                  <pic:blipFill>
+                    <a:blip r:embed="rId39"/>
+                    <a:stretch>
+                      <a:fillRect/>
+                    </a:stretch>
+                  </pic:blipFill>
+                  <pic:spPr>
+                    <a:xfrm>
+                      <a:off x="0" y="0"/>
+                      <a:ext cx="4532012" cy="2554435"/>
+                    </a:xfrm>
+                    <a:prstGeom prst="rect">
+                      <a:avLst/>
+                    </a:prstGeom>
+                  </pic:spPr>
+                </pic:pic>
+              </a:graphicData>
+            </a:graphic>
+          </wp:inline>
+        </w:drawing>
+      </w:r>
+    </w:p>
+    <w:p>
+      <w:r>
+        <w:t xml:space="preserve">Préparez les différents individus et leurs fragments, puis démarrez la réunification via le bouton </w:t>
+      </w:r>
+      <w:r>
+        <w:drawing>
+          <wp:inline distT="0" distB="0" distL="0" distR="0" wp14:anchorId="35498554" wp14:editId="608CC879">
+            <wp:extent cx="266737" cy="266737"/>
+            <wp:effectExtent l="0" t="0" r="0" b="0"/>
+            <wp:docPr id="57" name="Image 57"/>
+            <wp:cNvGraphicFramePr>
+              <a:graphicFrameLocks xmlns:a="http://schemas.openxmlformats.org/drawingml/2006/main" noChangeAspect="1"/>
+            </wp:cNvGraphicFramePr>
+            <a:graphic xmlns:a="http://schemas.openxmlformats.org/drawingml/2006/main">
+              <a:graphicData uri="http://schemas.openxmlformats.org/drawingml/2006/picture">
+                <pic:pic xmlns:pic="http://schemas.openxmlformats.org/drawingml/2006/picture">
+                  <pic:nvPicPr>
+                    <pic:cNvPr id="1" name=""/>
+                    <pic:cNvPicPr/>
+                  </pic:nvPicPr>
+                  <pic:blipFill>
+                    <a:blip r:embed="rId40"/>
+                    <a:stretch>
+                      <a:fillRect/>
+                    </a:stretch>
+                  </pic:blipFill>
+                  <pic:spPr>
+                    <a:xfrm>
+                      <a:off x="0" y="0"/>
+                      <a:ext cx="266737" cy="266737"/>
+                    </a:xfrm>
+                    <a:prstGeom prst="rect">
+                      <a:avLst/>
+                    </a:prstGeom>
+                  </pic:spPr>
+                </pic:pic>
+              </a:graphicData>
+            </a:graphic>
+          </wp:inline>
+        </w:drawing>
+      </w:r>
+      <w:r>
+        <w:t>.</w:t>
+      </w:r>
+    </w:p>
+    <w:p>
+      <w:pPr>
+        <w:jc w:val="center"/>
+      </w:pPr>
+      <w:r>
+        <w:rPr>
+          <w:noProof/>
+        </w:rPr>
+        <w:drawing>
+          <wp:inline distT="0" distB="0" distL="0" distR="0" wp14:anchorId="24BA44F4" wp14:editId="62F87BCB">
+            <wp:extent cx="4536374" cy="2556893"/>
+            <wp:effectExtent l="0" t="0" r="0" b="0"/>
+            <wp:docPr id="52" name="Image 52"/>
+            <wp:cNvGraphicFramePr>
+              <a:graphicFrameLocks xmlns:a="http://schemas.openxmlformats.org/drawingml/2006/main" noChangeAspect="1"/>
+            </wp:cNvGraphicFramePr>
+            <a:graphic xmlns:a="http://schemas.openxmlformats.org/drawingml/2006/main">
+              <a:graphicData uri="http://schemas.openxmlformats.org/drawingml/2006/picture">
+                <pic:pic xmlns:pic="http://schemas.openxmlformats.org/drawingml/2006/picture">
+                  <pic:nvPicPr>
+                    <pic:cNvPr id="1" name=""/>
+                    <pic:cNvPicPr/>
+                  </pic:nvPicPr>
+                  <pic:blipFill>
+                    <a:blip r:embed="rId41"/>
+                    <a:stretch>
+                      <a:fillRect/>
+                    </a:stretch>
+                  </pic:blipFill>
+                  <pic:spPr>
+                    <a:xfrm>
+                      <a:off x="0" y="0"/>
+                      <a:ext cx="4559520" cy="2569939"/>
+                    </a:xfrm>
+                    <a:prstGeom prst="rect">
+                      <a:avLst/>
+                    </a:prstGeom>
+                  </pic:spPr>
+                </pic:pic>
+              </a:graphicData>
+            </a:graphic>
+          </wp:inline>
+        </w:drawing>
+      </w:r>
+    </w:p>
+    <w:p>
+      <w:r>
+        <w:t xml:space="preserve">Renseignez chaque fragment puis passez à l’étape suivante via </w:t>
+      </w:r>
+      <w:r>
+        <w:drawing>
+          <wp:inline distT="0" distB="0" distL="0" distR="0" wp14:anchorId="2D2997DC" wp14:editId="2FB38F3E">
+            <wp:extent cx="266737" cy="266737"/>
+            <wp:effectExtent l="0" t="0" r="0" b="0"/>
+            <wp:docPr id="56" name="Image 56"/>
+            <wp:cNvGraphicFramePr>
+              <a:graphicFrameLocks xmlns:a="http://schemas.openxmlformats.org/drawingml/2006/main" noChangeAspect="1"/>
+            </wp:cNvGraphicFramePr>
+            <a:graphic xmlns:a="http://schemas.openxmlformats.org/drawingml/2006/main">
+              <a:graphicData uri="http://schemas.openxmlformats.org/drawingml/2006/picture">
+                <pic:pic xmlns:pic="http://schemas.openxmlformats.org/drawingml/2006/picture">
+                  <pic:nvPicPr>
+                    <pic:cNvPr id="1" name=""/>
+                    <pic:cNvPicPr/>
+                  </pic:nvPicPr>
+                  <pic:blipFill>
+                    <a:blip r:embed="rId40"/>
+                    <a:stretch>
+                      <a:fillRect/>
+                    </a:stretch>
+                  </pic:blipFill>
+                  <pic:spPr>
+                    <a:xfrm>
+                      <a:off x="0" y="0"/>
+                      <a:ext cx="266737" cy="266737"/>
+                    </a:xfrm>
+                    <a:prstGeom prst="rect">
+                      <a:avLst/>
+                    </a:prstGeom>
+                  </pic:spPr>
+                </pic:pic>
+              </a:graphicData>
+            </a:graphic>
+          </wp:inline>
+        </w:drawing>
+      </w:r>
+      <w:r>
+        <w:t>.</w:t>
+      </w:r>
+    </w:p>
+    <w:p>
+      <w:pPr>
+        <w:jc w:val="center"/>
+      </w:pPr>
+      <w:r>
+        <w:rPr>
+          <w:noProof/>
+        </w:rPr>
+        <w:lastRenderedPageBreak/>
+        <w:drawing>
+          <wp:inline distT="0" distB="0" distL="0" distR="0" wp14:anchorId="0BAA7CEB" wp14:editId="172791E5">
+            <wp:extent cx="4453247" cy="2510039"/>
+            <wp:effectExtent l="0" t="0" r="5080" b="5080"/>
+            <wp:docPr id="53" name="Image 53"/>
+            <wp:cNvGraphicFramePr>
+              <a:graphicFrameLocks xmlns:a="http://schemas.openxmlformats.org/drawingml/2006/main" noChangeAspect="1"/>
+            </wp:cNvGraphicFramePr>
+            <a:graphic xmlns:a="http://schemas.openxmlformats.org/drawingml/2006/main">
+              <a:graphicData uri="http://schemas.openxmlformats.org/drawingml/2006/picture">
+                <pic:pic xmlns:pic="http://schemas.openxmlformats.org/drawingml/2006/picture">
+                  <pic:nvPicPr>
+                    <pic:cNvPr id="1" name=""/>
+                    <pic:cNvPicPr/>
+                  </pic:nvPicPr>
+                  <pic:blipFill>
+                    <a:blip r:embed="rId42"/>
+                    <a:stretch>
+                      <a:fillRect/>
+                    </a:stretch>
+                  </pic:blipFill>
+                  <pic:spPr>
+                    <a:xfrm>
+                      <a:off x="0" y="0"/>
+                      <a:ext cx="4458420" cy="2512955"/>
+                    </a:xfrm>
+                    <a:prstGeom prst="rect">
+                      <a:avLst/>
+                    </a:prstGeom>
+                  </pic:spPr>
+                </pic:pic>
+              </a:graphicData>
+            </a:graphic>
+          </wp:inline>
+        </w:drawing>
+      </w:r>
+    </w:p>
+    <w:p>
+      <w:r>
+        <w:t>Une fois tous les fragments renseignés, terminez la cérémonie via le bouton « Terminer ».</w:t>
+      </w:r>
+    </w:p>
+    <w:p>
+      <w:pPr>
+        <w:pStyle w:val="Titre3"/>
+      </w:pPr>
+      <w:bookmarkStart w:id="16" w:name="_Toc121928459"/>
+      <w:r>
+        <w:t>Liaison</w:t>
+      </w:r>
+      <w:bookmarkEnd w:id="16"/>
+    </w:p>
+    <w:p>
+      <w:r>
+        <w:t xml:space="preserve">Vous pouvez lier la valeur de la clé à partir d’une clé située dans un autre magasin via le bouton </w:t>
+      </w:r>
+      <w:r>
+        <w:drawing>
+          <wp:inline distT="0" distB="0" distL="0" distR="0" wp14:anchorId="64516084" wp14:editId="20F0A0E4">
+            <wp:extent cx="190527" cy="200053"/>
+            <wp:effectExtent l="0" t="0" r="0" b="9525"/>
+            <wp:docPr id="43" name="Image 43"/>
+            <wp:cNvGraphicFramePr>
+              <a:graphicFrameLocks xmlns:a="http://schemas.openxmlformats.org/drawingml/2006/main" noChangeAspect="1"/>
+            </wp:cNvGraphicFramePr>
+            <a:graphic xmlns:a="http://schemas.openxmlformats.org/drawingml/2006/main">
+              <a:graphicData uri="http://schemas.openxmlformats.org/drawingml/2006/picture">
+                <pic:pic xmlns:pic="http://schemas.openxmlformats.org/drawingml/2006/picture">
+                  <pic:nvPicPr>
+                    <pic:cNvPr id="1" name=""/>
+                    <pic:cNvPicPr/>
+                  </pic:nvPicPr>
+                  <pic:blipFill>
+                    <a:blip r:embed="rId43"/>
+                    <a:stretch>
+                      <a:fillRect/>
+                    </a:stretch>
+                  </pic:blipFill>
+                  <pic:spPr>
+                    <a:xfrm>
+                      <a:off x="0" y="0"/>
+                      <a:ext cx="190527" cy="200053"/>
+                    </a:xfrm>
+                    <a:prstGeom prst="rect">
+                      <a:avLst/>
+                    </a:prstGeom>
+                  </pic:spPr>
+                </pic:pic>
+              </a:graphicData>
+            </a:graphic>
+          </wp:inline>
+        </w:drawing>
+      </w:r>
+      <w:r>
+        <w:t>.</w:t>
+      </w:r>
+    </w:p>
+    <w:p>
+      <w:r>
+        <w:t>Ce type de liaison est généralement moins sécurisé qu’une liaison sur l’enregistrement de clé dans sa totalité mais correspond toutefois à un besoin. En pratique, la valeur de la clé est généralement extraite temporairement en clair du magasin de clé d’origine.</w:t>
+      </w:r>
+    </w:p>
+    <w:p>
+      <w:pPr>
+        <w:jc w:val="center"/>
+      </w:pPr>
+      <w:r>
+        <w:drawing>
+          <wp:inline distT="0" distB="0" distL="0" distR="0" wp14:anchorId="131C3611" wp14:editId="1C962FB2">
+            <wp:extent cx="2624447" cy="1931056"/>
+            <wp:effectExtent l="0" t="0" r="5080" b="0"/>
+            <wp:docPr id="42" name="Image 42"/>
+            <wp:cNvGraphicFramePr>
+              <a:graphicFrameLocks xmlns:a="http://schemas.openxmlformats.org/drawingml/2006/main" noChangeAspect="1"/>
+            </wp:cNvGraphicFramePr>
+            <a:graphic xmlns:a="http://schemas.openxmlformats.org/drawingml/2006/main">
+              <a:graphicData uri="http://schemas.openxmlformats.org/drawingml/2006/picture">
+                <pic:pic xmlns:pic="http://schemas.openxmlformats.org/drawingml/2006/picture">
+                  <pic:nvPicPr>
+                    <pic:cNvPr id="1" name=""/>
+                    <pic:cNvPicPr/>
+                  </pic:nvPicPr>
+                  <pic:blipFill>
+                    <a:blip r:embed="rId44"/>
+                    <a:stretch>
+                      <a:fillRect/>
+                    </a:stretch>
+                  </pic:blipFill>
+                  <pic:spPr>
+                    <a:xfrm>
+                      <a:off x="0" y="0"/>
+                      <a:ext cx="2630519" cy="1935524"/>
+                    </a:xfrm>
+                    <a:prstGeom prst="rect">
+                      <a:avLst/>
+                    </a:prstGeom>
+                  </pic:spPr>
+                </pic:pic>
+              </a:graphicData>
+            </a:graphic>
+          </wp:inline>
+        </w:drawing>
+      </w:r>
+    </w:p>
+    <w:p>
+      <w:r>
+        <w:t>Sélectionnez le magasin de clé favori d’origine et renseignez l’identifiant de l’enregistrement de clé à utiliser ainsi que la version de clé de cet enregistrement, si nécessaire.</w:t>
+      </w:r>
+    </w:p>
+    <w:p>
+      <w:pPr>
+        <w:pStyle w:val="Titre3"/>
+      </w:pPr>
+      <w:bookmarkStart w:id="17" w:name="_Toc121928460"/>
+      <w:r>
+        <w:t>Impression</w:t>
+      </w:r>
+      <w:bookmarkEnd w:id="17"/>
+    </w:p>
+    <w:p>
+      <w:r>
+        <w:t>La valeur d’une clé peut facilement être imprimé via le bouton</w:t>
+      </w:r>
+      <w:r>
+        <w:t xml:space="preserve"> </w:t>
+      </w:r>
+      <w:r>
+        <w:drawing>
+          <wp:inline distT="0" distB="0" distL="0" distR="0" wp14:anchorId="106053FF" wp14:editId="5A83286A">
+            <wp:extent cx="238158" cy="247685"/>
+            <wp:effectExtent l="0" t="0" r="0" b="0"/>
+            <wp:docPr id="45" name="Image 45"/>
+            <wp:cNvGraphicFramePr>
+              <a:graphicFrameLocks xmlns:a="http://schemas.openxmlformats.org/drawingml/2006/main" noChangeAspect="1"/>
+            </wp:cNvGraphicFramePr>
+            <a:graphic xmlns:a="http://schemas.openxmlformats.org/drawingml/2006/main">
+              <a:graphicData uri="http://schemas.openxmlformats.org/drawingml/2006/picture">
+                <pic:pic xmlns:pic="http://schemas.openxmlformats.org/drawingml/2006/picture">
+                  <pic:nvPicPr>
+                    <pic:cNvPr id="1" name=""/>
+                    <pic:cNvPicPr/>
+                  </pic:nvPicPr>
+                  <pic:blipFill>
+                    <a:blip r:embed="rId45"/>
+                    <a:stretch>
+                      <a:fillRect/>
+                    </a:stretch>
+                  </pic:blipFill>
+                  <pic:spPr>
+                    <a:xfrm>
+                      <a:off x="0" y="0"/>
+                      <a:ext cx="238158" cy="247685"/>
+                    </a:xfrm>
+                    <a:prstGeom prst="rect">
+                      <a:avLst/>
+                    </a:prstGeom>
+                  </pic:spPr>
+                </pic:pic>
+              </a:graphicData>
+            </a:graphic>
+          </wp:inline>
+        </w:drawing>
+      </w:r>
+      <w:r>
+        <w:t>.</w:t>
+      </w:r>
+    </w:p>
+    <w:p>
+      <w:r>
+        <w:t>Cette opération est considérée comme sensible</w:t>
+      </w:r>
+      <w:r>
+        <w:t>, sortant du magasin de clé sa valeur, en clair,</w:t>
+      </w:r>
+      <w:r>
+        <w:t xml:space="preserve"> et à effectuer en connaissance de cause.</w:t>
+      </w:r>
+    </w:p>
+    <w:p>
+      <w:pPr>
+        <w:jc w:val="center"/>
+      </w:pPr>
+      <w:r>
+        <w:lastRenderedPageBreak/>
+        <w:drawing>
+          <wp:inline distT="0" distB="0" distL="0" distR="0" wp14:anchorId="5B6074E2" wp14:editId="5D4B45D6">
+            <wp:extent cx="4039339" cy="5225143"/>
+            <wp:effectExtent l="0" t="0" r="0" b="0"/>
+            <wp:docPr id="54" name="Image 54"/>
+            <wp:cNvGraphicFramePr>
+              <a:graphicFrameLocks xmlns:a="http://schemas.openxmlformats.org/drawingml/2006/main" noChangeAspect="1"/>
+            </wp:cNvGraphicFramePr>
+            <a:graphic xmlns:a="http://schemas.openxmlformats.org/drawingml/2006/main">
+              <a:graphicData uri="http://schemas.openxmlformats.org/drawingml/2006/picture">
+                <pic:pic xmlns:pic="http://schemas.openxmlformats.org/drawingml/2006/picture">
+                  <pic:nvPicPr>
+                    <pic:cNvPr id="1" name=""/>
+                    <pic:cNvPicPr/>
+                  </pic:nvPicPr>
+                  <pic:blipFill>
+                    <a:blip r:embed="rId46"/>
+                    <a:stretch>
+                      <a:fillRect/>
+                    </a:stretch>
+                  </pic:blipFill>
+                  <pic:spPr>
+                    <a:xfrm>
+                      <a:off x="0" y="0"/>
+                      <a:ext cx="4047438" cy="5235620"/>
+                    </a:xfrm>
+                    <a:prstGeom prst="rect">
+                      <a:avLst/>
+                    </a:prstGeom>
+                  </pic:spPr>
+                </pic:pic>
+              </a:graphicData>
+            </a:graphic>
+          </wp:inline>
+        </w:drawing>
+      </w:r>
+    </w:p>
+    <w:p>
+      <w:pPr>
+        <w:pStyle w:val="Titre2"/>
+      </w:pPr>
+      <w:bookmarkStart w:id="18" w:name="_Toc121928461"/>
+      <w:r>
+        <w:t>Clés asymétriques</w:t>
+      </w:r>
+      <w:bookmarkEnd w:id="18"/>
+    </w:p>
+    <w:p>
+      <w:r>
+        <w:t>Le support des clés asymétriques est pour le moment rudimentaire. Il vous est possible de définir, par saisie, la valeur de la clé publique et de la clé privée, sans option de génération ou de fonctionnalité avancée.</w:t>
+      </w:r>
+      <w:r>
+        <w:t xml:space="preserve"> Ce sont des évolutions prévues dans les versions futures.</w:t>
+      </w:r>
     </w:p>
     <w:p/>
     <w:p>
       <w:pPr>
         <w:pStyle w:val="Titre2"/>
       </w:pPr>
-      <w:bookmarkStart w:id="12" w:name="_Toc121861052"/>
+      <w:bookmarkStart w:id="19" w:name="_Toc121928462"/>
       <w:r>
-        <w:t>Favoris</w:t>
+        <w:t>Enregistrement dans les favoris</w:t>
       </w:r>
-      <w:bookmarkEnd w:id="12"/>
+      <w:bookmarkEnd w:id="19"/>
+    </w:p>
+    <w:p>
+      <w:r>
+        <w:t xml:space="preserve">Utilisez le bouton </w:t>
+      </w:r>
+      <w:r>
+        <w:drawing>
+          <wp:inline distT="0" distB="0" distL="0" distR="0" wp14:anchorId="6E43205F" wp14:editId="1064DA54">
+            <wp:extent cx="368759" cy="356259"/>
+            <wp:effectExtent l="0" t="0" r="0" b="5715"/>
+            <wp:docPr id="35" name="Image 35"/>
+            <wp:cNvGraphicFramePr>
+              <a:graphicFrameLocks xmlns:a="http://schemas.openxmlformats.org/drawingml/2006/main" noChangeAspect="1"/>
+            </wp:cNvGraphicFramePr>
+            <a:graphic xmlns:a="http://schemas.openxmlformats.org/drawingml/2006/main">
+              <a:graphicData uri="http://schemas.openxmlformats.org/drawingml/2006/picture">
+                <pic:pic xmlns:pic="http://schemas.openxmlformats.org/drawingml/2006/picture">
+                  <pic:nvPicPr>
+                    <pic:cNvPr id="1" name=""/>
+                    <pic:cNvPicPr/>
+                  </pic:nvPicPr>
+                  <pic:blipFill>
+                    <a:blip r:embed="rId47"/>
+                    <a:stretch>
+                      <a:fillRect/>
+                    </a:stretch>
+                  </pic:blipFill>
+                  <pic:spPr>
+                    <a:xfrm>
+                      <a:off x="0" y="0"/>
+                      <a:ext cx="372318" cy="359698"/>
+                    </a:xfrm>
+                    <a:prstGeom prst="rect">
+                      <a:avLst/>
+                    </a:prstGeom>
+                  </pic:spPr>
+                </pic:pic>
+              </a:graphicData>
+            </a:graphic>
+          </wp:inline>
+        </w:drawing>
+      </w:r>
+      <w:r>
+        <w:t xml:space="preserve"> afin d’enregistrement dans les favoris le magasin de clés actuellement ouvert.</w:t>
+      </w:r>
+    </w:p>
+    <w:p>
+      <w:r>
+        <w:lastRenderedPageBreak/>
+        <w:t>Si celui-ci est actuellement dans les favoris et que vous souhaitez le retirer, utiliser le bouton</w:t>
+      </w:r>
+      <w:r>
+        <w:rPr>
+          <w:noProof/>
+        </w:rPr>
+        <w:t xml:space="preserve"> </w:t>
+      </w:r>
+      <w:r>
+        <w:drawing>
+          <wp:inline distT="0" distB="0" distL="0" distR="0" wp14:anchorId="721D278A" wp14:editId="3EE71DD0">
+            <wp:extent cx="368135" cy="356260"/>
+            <wp:effectExtent l="0" t="0" r="0" b="5715"/>
+            <wp:docPr id="36" name="Image 36"/>
+            <wp:cNvGraphicFramePr>
+              <a:graphicFrameLocks xmlns:a="http://schemas.openxmlformats.org/drawingml/2006/main" noChangeAspect="1"/>
+            </wp:cNvGraphicFramePr>
+            <a:graphic xmlns:a="http://schemas.openxmlformats.org/drawingml/2006/main">
+              <a:graphicData uri="http://schemas.openxmlformats.org/drawingml/2006/picture">
+                <pic:pic xmlns:pic="http://schemas.openxmlformats.org/drawingml/2006/picture">
+                  <pic:nvPicPr>
+                    <pic:cNvPr id="1" name=""/>
+                    <pic:cNvPicPr/>
+                  </pic:nvPicPr>
+                  <pic:blipFill>
+                    <a:blip r:embed="rId48"/>
+                    <a:stretch>
+                      <a:fillRect/>
+                    </a:stretch>
+                  </pic:blipFill>
+                  <pic:spPr>
+                    <a:xfrm>
+                      <a:off x="0" y="0"/>
+                      <a:ext cx="370271" cy="358327"/>
+                    </a:xfrm>
+                    <a:prstGeom prst="rect">
+                      <a:avLst/>
+                    </a:prstGeom>
+                  </pic:spPr>
+                </pic:pic>
+              </a:graphicData>
+            </a:graphic>
+          </wp:inline>
+        </w:drawing>
+      </w:r>
+      <w:r>
+        <w:t xml:space="preserve">, ou </w:t>
+      </w:r>
+      <w:r>
+        <w:t>supprimez-le</w:t>
+      </w:r>
+      <w:r>
+        <w:t xml:space="preserve"> de la liste des favoris </w:t>
+      </w:r>
+      <w:r>
+        <w:t>via</w:t>
+      </w:r>
+      <w:r>
+        <w:t xml:space="preserve"> l’écran dédié.</w:t>
+      </w:r>
+    </w:p>
+    <w:p>
+      <w:pPr>
+        <w:pStyle w:val="Titre2"/>
+      </w:pPr>
+      <w:bookmarkStart w:id="20" w:name="_Toc121928463"/>
+      <w:r>
+        <w:t>Edition du favori</w:t>
+      </w:r>
+      <w:bookmarkEnd w:id="20"/>
+    </w:p>
+    <w:p>
+      <w:r>
+        <w:t xml:space="preserve">Lorsque le magasin actuellement ouvert est un favori, vous pouvez éditer les paramètres de connexion au magasin via le bouton </w:t>
+      </w:r>
+      <w:r>
+        <w:drawing>
+          <wp:inline distT="0" distB="0" distL="0" distR="0" wp14:anchorId="63526FA4" wp14:editId="5A1BFE6A">
+            <wp:extent cx="332509" cy="338242"/>
+            <wp:effectExtent l="0" t="0" r="0" b="5080"/>
+            <wp:docPr id="37" name="Image 37"/>
+            <wp:cNvGraphicFramePr>
+              <a:graphicFrameLocks xmlns:a="http://schemas.openxmlformats.org/drawingml/2006/main" noChangeAspect="1"/>
+            </wp:cNvGraphicFramePr>
+            <a:graphic xmlns:a="http://schemas.openxmlformats.org/drawingml/2006/main">
+              <a:graphicData uri="http://schemas.openxmlformats.org/drawingml/2006/picture">
+                <pic:pic xmlns:pic="http://schemas.openxmlformats.org/drawingml/2006/picture">
+                  <pic:nvPicPr>
+                    <pic:cNvPr id="1" name=""/>
+                    <pic:cNvPicPr/>
+                  </pic:nvPicPr>
+                  <pic:blipFill>
+                    <a:blip r:embed="rId49"/>
+                    <a:stretch>
+                      <a:fillRect/>
+                    </a:stretch>
+                  </pic:blipFill>
+                  <pic:spPr>
+                    <a:xfrm>
+                      <a:off x="0" y="0"/>
+                      <a:ext cx="335067" cy="340844"/>
+                    </a:xfrm>
+                    <a:prstGeom prst="rect">
+                      <a:avLst/>
+                    </a:prstGeom>
+                  </pic:spPr>
+                </pic:pic>
+              </a:graphicData>
+            </a:graphic>
+          </wp:inline>
+        </w:drawing>
+      </w:r>
+      <w:r>
+        <w:t>.</w:t>
+      </w:r>
+    </w:p>
+    <w:p>
+      <w:pPr>
+        <w:pStyle w:val="Titre2"/>
+      </w:pPr>
+      <w:bookmarkStart w:id="21" w:name="_Toc121928464"/>
+      <w:r>
+        <w:t>Fermeture du magasin de clés</w:t>
+      </w:r>
+      <w:bookmarkEnd w:id="21"/>
+    </w:p>
+    <w:p>
+      <w:r>
+        <w:t>Il est recommandé de fermer le magasin lorsque vous ne l’utilisez plus si vous conservez l’application ouverte.</w:t>
+      </w:r>
+      <w:r>
+        <w:t xml:space="preserve"> Pour ce faire utilisez le bouton </w:t>
+      </w:r>
+      <w:r>
+        <w:drawing>
+          <wp:inline distT="0" distB="0" distL="0" distR="0" wp14:anchorId="1EC66899" wp14:editId="2012C23A">
+            <wp:extent cx="344384" cy="344384"/>
+            <wp:effectExtent l="0" t="0" r="0" b="0"/>
+            <wp:docPr id="34" name="Image 34"/>
+            <wp:cNvGraphicFramePr>
+              <a:graphicFrameLocks xmlns:a="http://schemas.openxmlformats.org/drawingml/2006/main" noChangeAspect="1"/>
+            </wp:cNvGraphicFramePr>
+            <a:graphic xmlns:a="http://schemas.openxmlformats.org/drawingml/2006/main">
+              <a:graphicData uri="http://schemas.openxmlformats.org/drawingml/2006/picture">
+                <pic:pic xmlns:pic="http://schemas.openxmlformats.org/drawingml/2006/picture">
+                  <pic:nvPicPr>
+                    <pic:cNvPr id="1" name=""/>
+                    <pic:cNvPicPr/>
+                  </pic:nvPicPr>
+                  <pic:blipFill>
+                    <a:blip r:embed="rId50"/>
+                    <a:stretch>
+                      <a:fillRect/>
+                    </a:stretch>
+                  </pic:blipFill>
+                  <pic:spPr>
+                    <a:xfrm>
+                      <a:off x="0" y="0"/>
+                      <a:ext cx="348307" cy="348307"/>
+                    </a:xfrm>
+                    <a:prstGeom prst="rect">
+                      <a:avLst/>
+                    </a:prstGeom>
+                  </pic:spPr>
+                </pic:pic>
+              </a:graphicData>
+            </a:graphic>
+          </wp:inline>
+        </w:drawing>
+      </w:r>
+      <w:r>
+        <w:t>.</w:t>
+      </w:r>
+    </w:p>
+    <w:p>
+      <w:pPr>
+        <w:pStyle w:val="Titre2"/>
+      </w:pPr>
+      <w:bookmarkStart w:id="22" w:name="_Toc121928465"/>
+      <w:r>
+        <w:t>Types de magasins</w:t>
+      </w:r>
+      <w:bookmarkEnd w:id="22"/>
+    </w:p>
+    <w:p>
+      <w:pPr>
+        <w:pStyle w:val="Titre3"/>
+      </w:pPr>
+      <w:bookmarkStart w:id="23" w:name="_Toc121928466"/>
+      <w:r>
+        <w:t>Fichiers</w:t>
+      </w:r>
+      <w:bookmarkEnd w:id="23"/>
+    </w:p>
+    <w:p>
+      <w:pPr>
+        <w:pStyle w:val="Titre4"/>
+      </w:pPr>
+      <w:r>
+        <w:t>Propriétés du magasin de clés</w:t>
+      </w:r>
+    </w:p>
+    <w:p>
+      <w:pPr>
+        <w:jc w:val="center"/>
+      </w:pPr>
+      <w:r>
+        <w:drawing>
+          <wp:inline distT="0" distB="0" distL="0" distR="0" wp14:anchorId="1223DBD3" wp14:editId="3579C3C0">
+            <wp:extent cx="3835730" cy="2192759"/>
+            <wp:effectExtent l="0" t="0" r="0" b="0"/>
+            <wp:docPr id="26" name="Image 26"/>
+            <wp:cNvGraphicFramePr>
+              <a:graphicFrameLocks xmlns:a="http://schemas.openxmlformats.org/drawingml/2006/main" noChangeAspect="1"/>
+            </wp:cNvGraphicFramePr>
+            <a:graphic xmlns:a="http://schemas.openxmlformats.org/drawingml/2006/main">
+              <a:graphicData uri="http://schemas.openxmlformats.org/drawingml/2006/picture">
+                <pic:pic xmlns:pic="http://schemas.openxmlformats.org/drawingml/2006/picture">
+                  <pic:nvPicPr>
+                    <pic:cNvPr id="1" name=""/>
+                    <pic:cNvPicPr/>
+                  </pic:nvPicPr>
+                  <pic:blipFill>
+                    <a:blip r:embed="rId51"/>
+                    <a:stretch>
+                      <a:fillRect/>
+                    </a:stretch>
+                  </pic:blipFill>
+                  <pic:spPr>
+                    <a:xfrm>
+                      <a:off x="0" y="0"/>
+                      <a:ext cx="3850896" cy="2201429"/>
+                    </a:xfrm>
+                    <a:prstGeom prst="rect">
+                      <a:avLst/>
+                    </a:prstGeom>
+                  </pic:spPr>
+                </pic:pic>
+              </a:graphicData>
+            </a:graphic>
+          </wp:inline>
+        </w:drawing>
+      </w:r>
     </w:p>
     <w:p/>
     <w:p>
       <w:pPr>
-        <w:pStyle w:val="Titre2"/>
+        <w:pStyle w:val="Titre4"/>
       </w:pPr>
-      <w:bookmarkStart w:id="13" w:name="_Toc121861053"/>
       <w:r>
-        <w:t>Clés symétriques</w:t>
+        <w:lastRenderedPageBreak/>
+        <w:t>Types de clés</w:t>
       </w:r>
-      <w:bookmarkEnd w:id="13"/>
     </w:p>
     <w:p>
-      <w:sdt>
-        <w:sdtPr>
-          <w:alias w:val="Entrez le contenu :"/>
-          <w:tag w:val="Entrez le contenu :"/>
-          <w:id w:val="1005716822"/>
-          <w:placeholder>
-            <w:docPart w:val="6ACAF446AD654F509ADEF0E19B64BF43"/>
-          </w:placeholder>
-          <w:temporary/>
-          <w:showingPlcHdr/>
-          <w15:appearance w15:val="hidden"/>
-        </w:sdtPr>
-        <w:sdtContent>
-          <w:r>
-            <w:rPr>
-              <w:rStyle w:val="Accentuationlgre"/>
-              <w:lang w:bidi="fr-FR"/>
-            </w:rPr>
-            <w:t>Résumez en quelques phrases simples ce que votre société fait ou fournit.</w:t>
-          </w:r>
-        </w:sdtContent>
-      </w:sdt>
+      <w:pPr>
+        <w:pStyle w:val="Titre3"/>
+      </w:pPr>
+      <w:bookmarkStart w:id="24" w:name="_Toc121928467"/>
+      <w:r>
+        <w:t>NXP SAM AV2</w:t>
+      </w:r>
+      <w:bookmarkEnd w:id="24"/>
+    </w:p>
+    <w:p>
+      <w:pPr>
+        <w:pStyle w:val="Titre4"/>
+      </w:pPr>
+      <w:r>
+        <w:t>Propriétés du magasin de clés</w:t>
+      </w:r>
+    </w:p>
+    <w:p>
+      <w:pPr>
+        <w:jc w:val="center"/>
+      </w:pPr>
+      <w:r>
+        <w:drawing>
+          <wp:inline distT="0" distB="0" distL="0" distR="0" wp14:anchorId="36EE06B4" wp14:editId="61F6B684">
+            <wp:extent cx="3265714" cy="3586842"/>
+            <wp:effectExtent l="0" t="0" r="0" b="0"/>
+            <wp:docPr id="27" name="Image 27"/>
+            <wp:cNvGraphicFramePr>
+              <a:graphicFrameLocks xmlns:a="http://schemas.openxmlformats.org/drawingml/2006/main" noChangeAspect="1"/>
+            </wp:cNvGraphicFramePr>
+            <a:graphic xmlns:a="http://schemas.openxmlformats.org/drawingml/2006/main">
+              <a:graphicData uri="http://schemas.openxmlformats.org/drawingml/2006/picture">
+                <pic:pic xmlns:pic="http://schemas.openxmlformats.org/drawingml/2006/picture">
+                  <pic:nvPicPr>
+                    <pic:cNvPr id="1" name=""/>
+                    <pic:cNvPicPr/>
+                  </pic:nvPicPr>
+                  <pic:blipFill>
+                    <a:blip r:embed="rId52"/>
+                    <a:stretch>
+                      <a:fillRect/>
+                    </a:stretch>
+                  </pic:blipFill>
+                  <pic:spPr>
+                    <a:xfrm>
+                      <a:off x="0" y="0"/>
+                      <a:ext cx="3274968" cy="3597005"/>
+                    </a:xfrm>
+                    <a:prstGeom prst="rect">
+                      <a:avLst/>
+                    </a:prstGeom>
+                  </pic:spPr>
+                </pic:pic>
+              </a:graphicData>
+            </a:graphic>
+          </wp:inline>
+        </w:drawing>
+      </w:r>
+    </w:p>
+    <w:p/>
+    <w:p>
+      <w:pPr>
+        <w:pStyle w:val="Titre4"/>
+      </w:pPr>
+      <w:r>
+        <w:t>Types de clés</w:t>
+      </w:r>
+    </w:p>
+    <w:p>
+      <w:pPr>
+        <w:pStyle w:val="Titre5"/>
+      </w:pPr>
+      <w:r>
+        <w:t>DES / 3DES / 3K3DES / AES128</w:t>
+      </w:r>
+    </w:p>
+    <w:p>
+      <w:pPr>
+        <w:pStyle w:val="Titre6"/>
+      </w:pPr>
+      <w:r>
+        <w:t>Options</w:t>
+      </w:r>
+    </w:p>
+    <w:p>
+      <w:pPr>
+        <w:jc w:val="center"/>
+      </w:pPr>
+      <w:r>
+        <w:drawing>
+          <wp:inline distT="0" distB="0" distL="0" distR="0" wp14:anchorId="45F353B7" wp14:editId="4B025D9D">
+            <wp:extent cx="5732145" cy="2388235"/>
+            <wp:effectExtent l="0" t="0" r="1905" b="0"/>
+            <wp:docPr id="28" name="Image 28"/>
+            <wp:cNvGraphicFramePr>
+              <a:graphicFrameLocks xmlns:a="http://schemas.openxmlformats.org/drawingml/2006/main" noChangeAspect="1"/>
+            </wp:cNvGraphicFramePr>
+            <a:graphic xmlns:a="http://schemas.openxmlformats.org/drawingml/2006/main">
+              <a:graphicData uri="http://schemas.openxmlformats.org/drawingml/2006/picture">
+                <pic:pic xmlns:pic="http://schemas.openxmlformats.org/drawingml/2006/picture">
+                  <pic:nvPicPr>
+                    <pic:cNvPr id="1" name=""/>
+                    <pic:cNvPicPr/>
+                  </pic:nvPicPr>
+                  <pic:blipFill>
+                    <a:blip r:embed="rId53"/>
+                    <a:stretch>
+                      <a:fillRect/>
+                    </a:stretch>
+                  </pic:blipFill>
+                  <pic:spPr>
+                    <a:xfrm>
+                      <a:off x="0" y="0"/>
+                      <a:ext cx="5732145" cy="2388235"/>
+                    </a:xfrm>
+                    <a:prstGeom prst="rect">
+                      <a:avLst/>
+                    </a:prstGeom>
+                  </pic:spPr>
+                </pic:pic>
+              </a:graphicData>
+            </a:graphic>
+          </wp:inline>
+        </w:drawing>
+      </w:r>
+    </w:p>
+    <w:p>
+      <w:pPr>
+        <w:pStyle w:val="Titre6"/>
+      </w:pPr>
+      <w:r>
+        <w:lastRenderedPageBreak/>
+        <w:t>Compteur d’usage</w:t>
+      </w:r>
+    </w:p>
+    <w:p>
+      <w:pPr>
+        <w:jc w:val="center"/>
+      </w:pPr>
+      <w:r>
+        <w:drawing>
+          <wp:inline distT="0" distB="0" distL="0" distR="0" wp14:anchorId="2DB87494" wp14:editId="4296960D">
+            <wp:extent cx="5732145" cy="957580"/>
+            <wp:effectExtent l="0" t="0" r="1905" b="0"/>
+            <wp:docPr id="29" name="Image 29"/>
+            <wp:cNvGraphicFramePr>
+              <a:graphicFrameLocks xmlns:a="http://schemas.openxmlformats.org/drawingml/2006/main" noChangeAspect="1"/>
+            </wp:cNvGraphicFramePr>
+            <a:graphic xmlns:a="http://schemas.openxmlformats.org/drawingml/2006/main">
+              <a:graphicData uri="http://schemas.openxmlformats.org/drawingml/2006/picture">
+                <pic:pic xmlns:pic="http://schemas.openxmlformats.org/drawingml/2006/picture">
+                  <pic:nvPicPr>
+                    <pic:cNvPr id="1" name=""/>
+                    <pic:cNvPicPr/>
+                  </pic:nvPicPr>
+                  <pic:blipFill>
+                    <a:blip r:embed="rId54"/>
+                    <a:stretch>
+                      <a:fillRect/>
+                    </a:stretch>
+                  </pic:blipFill>
+                  <pic:spPr>
+                    <a:xfrm>
+                      <a:off x="0" y="0"/>
+                      <a:ext cx="5732145" cy="957580"/>
+                    </a:xfrm>
+                    <a:prstGeom prst="rect">
+                      <a:avLst/>
+                    </a:prstGeom>
+                  </pic:spPr>
+                </pic:pic>
+              </a:graphicData>
+            </a:graphic>
+          </wp:inline>
+        </w:drawing>
+      </w:r>
+    </w:p>
+    <w:p>
+      <w:pPr>
+        <w:pStyle w:val="Titre6"/>
+      </w:pPr>
+      <w:proofErr w:type="spellStart"/>
+      <w:r>
+        <w:t>DESFire</w:t>
+      </w:r>
+      <w:proofErr w:type="spellEnd"/>
+    </w:p>
+    <w:p>
+      <w:pPr>
+        <w:jc w:val="center"/>
+      </w:pPr>
+      <w:r>
+        <w:drawing>
+          <wp:inline distT="0" distB="0" distL="0" distR="0" wp14:anchorId="0D8BDB75" wp14:editId="024FE3AB">
+            <wp:extent cx="5732145" cy="989965"/>
+            <wp:effectExtent l="0" t="0" r="1905" b="635"/>
+            <wp:docPr id="30" name="Image 30"/>
+            <wp:cNvGraphicFramePr>
+              <a:graphicFrameLocks xmlns:a="http://schemas.openxmlformats.org/drawingml/2006/main" noChangeAspect="1"/>
+            </wp:cNvGraphicFramePr>
+            <a:graphic xmlns:a="http://schemas.openxmlformats.org/drawingml/2006/main">
+              <a:graphicData uri="http://schemas.openxmlformats.org/drawingml/2006/picture">
+                <pic:pic xmlns:pic="http://schemas.openxmlformats.org/drawingml/2006/picture">
+                  <pic:nvPicPr>
+                    <pic:cNvPr id="1" name=""/>
+                    <pic:cNvPicPr/>
+                  </pic:nvPicPr>
+                  <pic:blipFill>
+                    <a:blip r:embed="rId55"/>
+                    <a:stretch>
+                      <a:fillRect/>
+                    </a:stretch>
+                  </pic:blipFill>
+                  <pic:spPr>
+                    <a:xfrm>
+                      <a:off x="0" y="0"/>
+                      <a:ext cx="5732145" cy="989965"/>
+                    </a:xfrm>
+                    <a:prstGeom prst="rect">
+                      <a:avLst/>
+                    </a:prstGeom>
+                  </pic:spPr>
+                </pic:pic>
+              </a:graphicData>
+            </a:graphic>
+          </wp:inline>
+        </w:drawing>
+      </w:r>
+    </w:p>
+    <w:p>
+      <w:pPr>
+        <w:pStyle w:val="Titre6"/>
+      </w:pPr>
+      <w:r>
+        <w:t>Référence de changement de clé</w:t>
+      </w:r>
+    </w:p>
+    <w:p>
+      <w:pPr>
+        <w:jc w:val="center"/>
+      </w:pPr>
+      <w:r>
+        <w:drawing>
+          <wp:inline distT="0" distB="0" distL="0" distR="0" wp14:anchorId="33DCC021" wp14:editId="2CEB8C2E">
+            <wp:extent cx="5732145" cy="1080135"/>
+            <wp:effectExtent l="0" t="0" r="1905" b="5715"/>
+            <wp:docPr id="31" name="Image 31"/>
+            <wp:cNvGraphicFramePr>
+              <a:graphicFrameLocks xmlns:a="http://schemas.openxmlformats.org/drawingml/2006/main" noChangeAspect="1"/>
+            </wp:cNvGraphicFramePr>
+            <a:graphic xmlns:a="http://schemas.openxmlformats.org/drawingml/2006/main">
+              <a:graphicData uri="http://schemas.openxmlformats.org/drawingml/2006/picture">
+                <pic:pic xmlns:pic="http://schemas.openxmlformats.org/drawingml/2006/picture">
+                  <pic:nvPicPr>
+                    <pic:cNvPr id="1" name=""/>
+                    <pic:cNvPicPr/>
+                  </pic:nvPicPr>
+                  <pic:blipFill>
+                    <a:blip r:embed="rId56"/>
+                    <a:stretch>
+                      <a:fillRect/>
+                    </a:stretch>
+                  </pic:blipFill>
+                  <pic:spPr>
+                    <a:xfrm>
+                      <a:off x="0" y="0"/>
+                      <a:ext cx="5732145" cy="1080135"/>
+                    </a:xfrm>
+                    <a:prstGeom prst="rect">
+                      <a:avLst/>
+                    </a:prstGeom>
+                  </pic:spPr>
+                </pic:pic>
+              </a:graphicData>
+            </a:graphic>
+          </wp:inline>
+        </w:drawing>
+      </w:r>
+    </w:p>
+    <w:p>
+      <w:pPr>
+        <w:pStyle w:val="Titre4"/>
+      </w:pPr>
+      <w:r>
+        <w:t>Compteurs</w:t>
+      </w:r>
+    </w:p>
+    <w:p>
+      <w:pPr>
+        <w:jc w:val="center"/>
+      </w:pPr>
       <w:r>
         <w:rPr>
-          <w:lang w:bidi="fr-FR"/>
+          <w:noProof/>
         </w:rPr>
-        <w:br/>
+        <w:drawing>
+          <wp:inline distT="0" distB="0" distL="0" distR="0" wp14:anchorId="2B7275B3" wp14:editId="6AB12A39">
+            <wp:extent cx="4797631" cy="3619349"/>
+            <wp:effectExtent l="0" t="0" r="3175" b="635"/>
+            <wp:docPr id="38" name="Image 38"/>
+            <wp:cNvGraphicFramePr>
+              <a:graphicFrameLocks xmlns:a="http://schemas.openxmlformats.org/drawingml/2006/main" noChangeAspect="1"/>
+            </wp:cNvGraphicFramePr>
+            <a:graphic xmlns:a="http://schemas.openxmlformats.org/drawingml/2006/main">
+              <a:graphicData uri="http://schemas.openxmlformats.org/drawingml/2006/picture">
+                <pic:pic xmlns:pic="http://schemas.openxmlformats.org/drawingml/2006/picture">
+                  <pic:nvPicPr>
+                    <pic:cNvPr id="1" name=""/>
+                    <pic:cNvPicPr/>
+                  </pic:nvPicPr>
+                  <pic:blipFill>
+                    <a:blip r:embed="rId57"/>
+                    <a:stretch>
+                      <a:fillRect/>
+                    </a:stretch>
+                  </pic:blipFill>
+                  <pic:spPr>
+                    <a:xfrm>
+                      <a:off x="0" y="0"/>
+                      <a:ext cx="4802433" cy="3622971"/>
+                    </a:xfrm>
+                    <a:prstGeom prst="rect">
+                      <a:avLst/>
+                    </a:prstGeom>
+                  </pic:spPr>
+                </pic:pic>
+              </a:graphicData>
+            </a:graphic>
+          </wp:inline>
+        </w:drawing>
       </w:r>
-      <w:sdt>
-        <w:sdtPr>
-          <w:alias w:val="Entrez le contenu :"/>
-          <w:tag w:val="Entrez le contenu :"/>
-          <w:id w:val="34703130"/>
-          <w:placeholder>
-            <w:docPart w:val="6B0E7C11E1804834A8BA45292824A205"/>
-          </w:placeholder>
-          <w:temporary/>
-          <w:showingPlcHdr/>
-          <w15:appearance w15:val="hidden"/>
-        </w:sdtPr>
-        <w:sdtContent>
-          <w:r>
-            <w:rPr>
-              <w:rStyle w:val="Accentuationlgre"/>
-              <w:lang w:bidi="fr-FR"/>
-            </w:rPr>
-            <w:t>EXEMPLE : Nous fournissons des accessoires d’une qualité sans égale. Nous proposons un vaste éventail d’accessoires, dont le dernier modèle turbo de luxe.</w:t>
-          </w:r>
-        </w:sdtContent>
-      </w:sdt>
     </w:p>
-    <w:sdt>
-      <w:sdtPr>
-        <w:alias w:val="Entrez le contenu :"/>
-        <w:tag w:val="Entrez le contenu :"/>
-        <w:id w:val="1383055869"/>
-        <w:placeholder>
-          <w:docPart w:val="4AEFF26FC31145C597E67990DD0C9288"/>
-        </w:placeholder>
-        <w:temporary/>
-        <w:showingPlcHdr/>
-        <w15:appearance w15:val="hidden"/>
-      </w:sdtPr>
-      <w:sdtContent>
-        <w:p>
-          <w:r>
-            <w:rPr>
-              <w:rStyle w:val="Accentuationlgre"/>
-              <w:lang w:bidi="fr-FR"/>
-            </w:rPr>
-            <w:t>Décrivez les avantages qu’offrent vos services ou produits. Énumérez les caractéristiques qui distinguent vos produits ou services de ceux de vos concurrents.</w:t>
-          </w:r>
-        </w:p>
-      </w:sdtContent>
-    </w:sdt>
-    <w:sdt>
-      <w:sdtPr>
-        <w:alias w:val="Entrez le contenu :"/>
-        <w:tag w:val="Entrez le contenu :"/>
-        <w:id w:val="1618183487"/>
-        <w:placeholder>
-          <w:docPart w:val="913DFD7081AE433DB0C6E841595C8F04"/>
-        </w:placeholder>
-        <w:temporary/>
-        <w:showingPlcHdr/>
-        <w15:appearance w15:val="hidden"/>
-      </w:sdtPr>
-      <w:sdtContent>
-        <w:p>
-          <w:r>
-            <w:rPr>
-              <w:rStyle w:val="Accentuationlgre"/>
-              <w:lang w:bidi="fr-FR"/>
-            </w:rPr>
-            <w:t>Résumez brièvement les qualifications de votre société.</w:t>
-          </w:r>
-          <w:r>
-            <w:rPr>
-              <w:rStyle w:val="Accentuationlgre"/>
-              <w:lang w:bidi="fr-FR"/>
-            </w:rPr>
-            <w:br/>
-            <w:t>EXEMPLE : Nous créons des accessoires de qualité depuis plus d’un siècle.</w:t>
-          </w:r>
-        </w:p>
-      </w:sdtContent>
-    </w:sdt>
-    <w:sdt>
-      <w:sdtPr>
-        <w:alias w:val="Entrez le contenu :"/>
-        <w:tag w:val="Entrez le contenu :"/>
-        <w:id w:val="306522270"/>
-        <w:placeholder>
-          <w:docPart w:val="7C97512B1F3C4D08B9EB3E1BB7971603"/>
-        </w:placeholder>
-        <w:temporary/>
-        <w:showingPlcHdr/>
-        <w15:appearance w15:val="hidden"/>
-      </w:sdtPr>
-      <w:sdtContent>
-        <w:p>
-          <w:r>
-            <w:rPr>
-              <w:rStyle w:val="Accentuationlgre"/>
-              <w:lang w:bidi="fr-FR"/>
-            </w:rPr>
-            <w:t>Décrivez les buts ou objectifs de votre société.</w:t>
-          </w:r>
-          <w:r>
-            <w:rPr>
-              <w:rStyle w:val="Accentuationlgre"/>
-              <w:lang w:bidi="fr-FR"/>
-            </w:rPr>
-            <w:br/>
-            <w:t>EXEMPLE : Nous souhaitons vendre plus d’accessoires que toute autre société en France.</w:t>
-          </w:r>
-        </w:p>
-      </w:sdtContent>
-    </w:sdt>
     <w:p>
       <w:pPr>
-        <w:pStyle w:val="Titre2"/>
+        <w:jc w:val="center"/>
       </w:pPr>
-      <w:bookmarkStart w:id="14" w:name="_Toc121861054"/>
       <w:r>
-        <w:t>Clés asymétriques</w:t>
+        <w:lastRenderedPageBreak/>
+        <w:drawing>
+          <wp:inline distT="0" distB="0" distL="0" distR="0" wp14:anchorId="7193979A" wp14:editId="0F49B8FF">
+            <wp:extent cx="1983179" cy="3137377"/>
+            <wp:effectExtent l="0" t="0" r="0" b="6350"/>
+            <wp:docPr id="40" name="Image 40"/>
+            <wp:cNvGraphicFramePr>
+              <a:graphicFrameLocks xmlns:a="http://schemas.openxmlformats.org/drawingml/2006/main" noChangeAspect="1"/>
+            </wp:cNvGraphicFramePr>
+            <a:graphic xmlns:a="http://schemas.openxmlformats.org/drawingml/2006/main">
+              <a:graphicData uri="http://schemas.openxmlformats.org/drawingml/2006/picture">
+                <pic:pic xmlns:pic="http://schemas.openxmlformats.org/drawingml/2006/picture">
+                  <pic:nvPicPr>
+                    <pic:cNvPr id="1" name=""/>
+                    <pic:cNvPicPr/>
+                  </pic:nvPicPr>
+                  <pic:blipFill>
+                    <a:blip r:embed="rId58"/>
+                    <a:stretch>
+                      <a:fillRect/>
+                    </a:stretch>
+                  </pic:blipFill>
+                  <pic:spPr>
+                    <a:xfrm>
+                      <a:off x="0" y="0"/>
+                      <a:ext cx="1988951" cy="3146508"/>
+                    </a:xfrm>
+                    <a:prstGeom prst="rect">
+                      <a:avLst/>
+                    </a:prstGeom>
+                  </pic:spPr>
+                </pic:pic>
+              </a:graphicData>
+            </a:graphic>
+          </wp:inline>
+        </w:drawing>
       </w:r>
-      <w:bookmarkEnd w:id="14"/>
     </w:p>
-    <w:sdt>
-      <w:sdtPr>
-        <w:alias w:val="Entrez le contenu :"/>
-        <w:tag w:val="Entrez le contenu :"/>
-        <w:id w:val="823473932"/>
-        <w:placeholder>
-          <w:docPart w:val="541CFEEA4D0C45CB974ADA7B7F5EB01B"/>
-        </w:placeholder>
-        <w:temporary/>
-        <w:showingPlcHdr/>
-        <w15:appearance w15:val="hidden"/>
-      </w:sdtPr>
-      <w:sdtContent>
-        <w:p>
-          <w:r>
-            <w:rPr>
-              <w:rStyle w:val="Accentuationlgre"/>
-              <w:lang w:bidi="fr-FR"/>
-            </w:rPr>
-            <w:t>Résumez en une phrase simple ce que fait votre société, ou ce qu’elle fournit.</w:t>
-          </w:r>
-          <w:r>
-            <w:rPr>
-              <w:rStyle w:val="Accentuationlgre"/>
-              <w:lang w:bidi="fr-FR"/>
-            </w:rPr>
-            <w:br/>
-            <w:t>EXEMPLE : Nous fournissons des accessoires d’une qualité sans égale.</w:t>
-          </w:r>
-        </w:p>
-      </w:sdtContent>
-    </w:sdt>
-    <w:sdt>
-      <w:sdtPr>
-        <w:alias w:val="Entrez le contenu :"/>
-        <w:tag w:val="Entrez le contenu :"/>
-        <w:id w:val="543868722"/>
-        <w:placeholder>
-          <w:docPart w:val="4AEFF26FC31145C597E67990DD0C9288"/>
-        </w:placeholder>
-        <w:temporary/>
-        <w:showingPlcHdr/>
-        <w15:appearance w15:val="hidden"/>
-      </w:sdtPr>
-      <w:sdtContent>
-        <w:p>
-          <w:r>
-            <w:rPr>
-              <w:rStyle w:val="Accentuationlgre"/>
-              <w:lang w:bidi="fr-FR"/>
-            </w:rPr>
-            <w:t>Décrivez les avantages qu’offrent vos services ou produits. Énumérez les caractéristiques qui distinguent vos produits ou services de ceux de vos concurrents.</w:t>
-          </w:r>
-        </w:p>
-      </w:sdtContent>
-    </w:sdt>
-    <w:sdt>
-      <w:sdtPr>
-        <w:alias w:val="Entrez le contenu :"/>
-        <w:tag w:val="Entrez le contenu :"/>
-        <w:id w:val="704216153"/>
-        <w:placeholder>
-          <w:docPart w:val="913DFD7081AE433DB0C6E841595C8F04"/>
-        </w:placeholder>
-        <w:temporary/>
-        <w:showingPlcHdr/>
-        <w15:appearance w15:val="hidden"/>
-      </w:sdtPr>
-      <w:sdtContent>
-        <w:p>
-          <w:r>
-            <w:rPr>
-              <w:rStyle w:val="Accentuationlgre"/>
-              <w:lang w:bidi="fr-FR"/>
-            </w:rPr>
-            <w:t>Résumez brièvement les qualifications de votre société.</w:t>
-          </w:r>
-          <w:r>
-            <w:rPr>
-              <w:rStyle w:val="Accentuationlgre"/>
-              <w:lang w:bidi="fr-FR"/>
-            </w:rPr>
-            <w:br/>
-            <w:t>EXEMPLE : Nous créons des accessoires de qualité depuis plus d’un siècle.</w:t>
-          </w:r>
-        </w:p>
-      </w:sdtContent>
-    </w:sdt>
+    <w:p/>
     <w:p>
-      <w:sdt>
-        <w:sdtPr>
-          <w:alias w:val="Entrez le contenu :"/>
-          <w:tag w:val="Entrez le contenu :"/>
-          <w:id w:val="-827902071"/>
-          <w:placeholder>
-            <w:docPart w:val="9F7AA19660C14B32A5F829B5A98ED9D0"/>
-          </w:placeholder>
-          <w:temporary/>
-          <w:showingPlcHdr/>
-          <w15:appearance w15:val="hidden"/>
-        </w:sdtPr>
-        <w:sdtContent>
-          <w:r>
-            <w:rPr>
-              <w:rStyle w:val="Accentuationlgre"/>
-              <w:lang w:bidi="fr-FR"/>
-            </w:rPr>
-            <w:t>Décrivez la mission de votre société en une phrase.</w:t>
-          </w:r>
-        </w:sdtContent>
-      </w:sdt>
+      <w:pPr>
+        <w:pStyle w:val="Titre4"/>
+      </w:pPr>
+      <w:r>
+        <w:t>Outils</w:t>
+      </w:r>
+    </w:p>
+    <w:p>
+      <w:pPr>
+        <w:jc w:val="center"/>
+      </w:pPr>
       <w:r>
         <w:rPr>
-          <w:lang w:bidi="fr-FR"/>
+          <w:noProof/>
         </w:rPr>
-        <w:br/>
+        <w:drawing>
+          <wp:inline distT="0" distB="0" distL="0" distR="0" wp14:anchorId="211C8037" wp14:editId="173A7078">
+            <wp:extent cx="4536374" cy="3422256"/>
+            <wp:effectExtent l="0" t="0" r="0" b="6985"/>
+            <wp:docPr id="39" name="Image 39"/>
+            <wp:cNvGraphicFramePr>
+              <a:graphicFrameLocks xmlns:a="http://schemas.openxmlformats.org/drawingml/2006/main" noChangeAspect="1"/>
+            </wp:cNvGraphicFramePr>
+            <a:graphic xmlns:a="http://schemas.openxmlformats.org/drawingml/2006/main">
+              <a:graphicData uri="http://schemas.openxmlformats.org/drawingml/2006/picture">
+                <pic:pic xmlns:pic="http://schemas.openxmlformats.org/drawingml/2006/picture">
+                  <pic:nvPicPr>
+                    <pic:cNvPr id="1" name=""/>
+                    <pic:cNvPicPr/>
+                  </pic:nvPicPr>
+                  <pic:blipFill>
+                    <a:blip r:embed="rId59"/>
+                    <a:stretch>
+                      <a:fillRect/>
+                    </a:stretch>
+                  </pic:blipFill>
+                  <pic:spPr>
+                    <a:xfrm>
+                      <a:off x="0" y="0"/>
+                      <a:ext cx="4544314" cy="3428246"/>
+                    </a:xfrm>
+                    <a:prstGeom prst="rect">
+                      <a:avLst/>
+                    </a:prstGeom>
+                  </pic:spPr>
+                </pic:pic>
+              </a:graphicData>
+            </a:graphic>
+          </wp:inline>
+        </w:drawing>
       </w:r>
-      <w:sdt>
-        <w:sdtPr>
-          <w:alias w:val="Entrez le contenu :"/>
-          <w:tag w:val="Entrez le contenu :"/>
-          <w:id w:val="-867365552"/>
-          <w:placeholder>
-            <w:docPart w:val="50C8A132528449B38B749DF7F4B6F0BD"/>
-          </w:placeholder>
-          <w:temporary/>
-          <w:showingPlcHdr/>
-          <w15:appearance w15:val="hidden"/>
-        </w:sdtPr>
-        <w:sdtContent>
-          <w:r>
-            <w:rPr>
-              <w:rStyle w:val="Accentuationlgre"/>
-              <w:lang w:bidi="fr-FR"/>
-            </w:rPr>
-            <w:t>EXEMPLE : La société souhaite améliorer la qualité de vie des gens en proposant des accessoires d’une qualité sans égale à tous les habitants de la planète.</w:t>
-          </w:r>
-        </w:sdtContent>
-      </w:sdt>
-    </w:p>
-    <w:sdt>
-      <w:sdtPr>
-        <w:alias w:val="Entrez le contenu :"/>
-        <w:tag w:val="Entrez le contenu :"/>
-        <w:id w:val="-230004723"/>
-        <w:placeholder>
-          <w:docPart w:val="7C97512B1F3C4D08B9EB3E1BB7971603"/>
-        </w:placeholder>
-        <w:temporary/>
-        <w:showingPlcHdr/>
-        <w15:appearance w15:val="hidden"/>
-      </w:sdtPr>
-      <w:sdtContent>
-        <w:p>
-          <w:r>
-            <w:rPr>
-              <w:rStyle w:val="Accentuationlgre"/>
-              <w:lang w:bidi="fr-FR"/>
-            </w:rPr>
-            <w:t>Décrivez les buts ou objectifs de votre société.</w:t>
-          </w:r>
-          <w:r>
-            <w:rPr>
-              <w:rStyle w:val="Accentuationlgre"/>
-              <w:lang w:bidi="fr-FR"/>
-            </w:rPr>
-            <w:br/>
-            <w:t>EXEMPLE : Nous souhaitons vendre plus d’accessoires que toute autre société en France.</w:t>
-          </w:r>
-        </w:p>
-      </w:sdtContent>
-    </w:sdt>
-    <w:p>
-      <w:sdt>
-        <w:sdtPr>
-          <w:alias w:val="Entrez le contenu :"/>
-          <w:tag w:val="Entrez le contenu :"/>
-          <w:id w:val="7719411"/>
-          <w:placeholder>
-            <w:docPart w:val="A2268C156B1345FC91FEA82BBA8099EE"/>
-          </w:placeholder>
-          <w:temporary/>
-          <w:showingPlcHdr/>
-          <w15:appearance w15:val="hidden"/>
-        </w:sdtPr>
-        <w:sdtContent>
-          <w:r>
-            <w:rPr>
-              <w:rStyle w:val="Accentuationlgre"/>
-              <w:lang w:bidi="fr-FR"/>
-            </w:rPr>
-            <w:t>Donnez un exemple de résultat positif de la vente de votre produit.</w:t>
-          </w:r>
-          <w:r>
-            <w:rPr>
-              <w:rStyle w:val="Accentuationlgre"/>
-              <w:lang w:bidi="fr-FR"/>
-            </w:rPr>
-            <w:br/>
-            <w:t>EXEMPLE : Nos accessoires ont été utilisés dans la construction de la tour Eiffel.</w:t>
-          </w:r>
-        </w:sdtContent>
-      </w:sdt>
     </w:p>
     <w:p/>
+    <w:p>
+      <w:pPr>
+        <w:pStyle w:val="Titre3"/>
+      </w:pPr>
+      <w:bookmarkStart w:id="25" w:name="_Toc121928468"/>
+      <w:r>
+        <w:lastRenderedPageBreak/>
+        <w:t>HSM PKCS#11</w:t>
+      </w:r>
+      <w:bookmarkEnd w:id="25"/>
+    </w:p>
+    <w:p>
+      <w:pPr>
+        <w:pStyle w:val="Titre4"/>
+      </w:pPr>
+      <w:r>
+        <w:t>Propriétés du magasin de clés</w:t>
+      </w:r>
+    </w:p>
+    <w:p>
+      <w:pPr>
+        <w:jc w:val="center"/>
+      </w:pPr>
+      <w:r>
+        <w:drawing>
+          <wp:inline distT="0" distB="0" distL="0" distR="0" wp14:anchorId="34B91216" wp14:editId="1282BEC2">
+            <wp:extent cx="4275117" cy="2577762"/>
+            <wp:effectExtent l="0" t="0" r="0" b="0"/>
+            <wp:docPr id="32" name="Image 32"/>
+            <wp:cNvGraphicFramePr>
+              <a:graphicFrameLocks xmlns:a="http://schemas.openxmlformats.org/drawingml/2006/main" noChangeAspect="1"/>
+            </wp:cNvGraphicFramePr>
+            <a:graphic xmlns:a="http://schemas.openxmlformats.org/drawingml/2006/main">
+              <a:graphicData uri="http://schemas.openxmlformats.org/drawingml/2006/picture">
+                <pic:pic xmlns:pic="http://schemas.openxmlformats.org/drawingml/2006/picture">
+                  <pic:nvPicPr>
+                    <pic:cNvPr id="1" name=""/>
+                    <pic:cNvPicPr/>
+                  </pic:nvPicPr>
+                  <pic:blipFill>
+                    <a:blip r:embed="rId60"/>
+                    <a:stretch>
+                      <a:fillRect/>
+                    </a:stretch>
+                  </pic:blipFill>
+                  <pic:spPr>
+                    <a:xfrm>
+                      <a:off x="0" y="0"/>
+                      <a:ext cx="4287038" cy="2584950"/>
+                    </a:xfrm>
+                    <a:prstGeom prst="rect">
+                      <a:avLst/>
+                    </a:prstGeom>
+                  </pic:spPr>
+                </pic:pic>
+              </a:graphicData>
+            </a:graphic>
+          </wp:inline>
+        </w:drawing>
+      </w:r>
+    </w:p>
+    <w:p/>
+    <w:p>
+      <w:pPr>
+        <w:pStyle w:val="Titre4"/>
+      </w:pPr>
+      <w:r>
+        <w:t>Types de clés</w:t>
+      </w:r>
+    </w:p>
+    <w:p>
+      <w:pPr>
+        <w:jc w:val="center"/>
+      </w:pPr>
+      <w:r>
+        <w:drawing>
+          <wp:inline distT="0" distB="0" distL="0" distR="0" wp14:anchorId="2B835B0E" wp14:editId="4D5FC8C2">
+            <wp:extent cx="3431969" cy="566024"/>
+            <wp:effectExtent l="0" t="0" r="0" b="5715"/>
+            <wp:docPr id="33" name="Image 33"/>
+            <wp:cNvGraphicFramePr>
+              <a:graphicFrameLocks xmlns:a="http://schemas.openxmlformats.org/drawingml/2006/main" noChangeAspect="1"/>
+            </wp:cNvGraphicFramePr>
+            <a:graphic xmlns:a="http://schemas.openxmlformats.org/drawingml/2006/main">
+              <a:graphicData uri="http://schemas.openxmlformats.org/drawingml/2006/picture">
+                <pic:pic xmlns:pic="http://schemas.openxmlformats.org/drawingml/2006/picture">
+                  <pic:nvPicPr>
+                    <pic:cNvPr id="1" name=""/>
+                    <pic:cNvPicPr/>
+                  </pic:nvPicPr>
+                  <pic:blipFill>
+                    <a:blip r:embed="rId61"/>
+                    <a:stretch>
+                      <a:fillRect/>
+                    </a:stretch>
+                  </pic:blipFill>
+                  <pic:spPr>
+                    <a:xfrm>
+                      <a:off x="0" y="0"/>
+                      <a:ext cx="3461740" cy="570934"/>
+                    </a:xfrm>
+                    <a:prstGeom prst="rect">
+                      <a:avLst/>
+                    </a:prstGeom>
+                  </pic:spPr>
+                </pic:pic>
+              </a:graphicData>
+            </a:graphic>
+          </wp:inline>
+        </w:drawing>
+      </w:r>
+    </w:p>
+    <w:p/>
+    <w:p/>
+    <w:p>
+      <w:pPr>
+        <w:pStyle w:val="Titre1"/>
+      </w:pPr>
+      <w:bookmarkStart w:id="26" w:name="_Toc121928469"/>
+      <w:r>
+        <w:lastRenderedPageBreak/>
+        <w:t>Favoris</w:t>
+      </w:r>
+      <w:bookmarkEnd w:id="26"/>
+    </w:p>
+    <w:p>
+      <w:pPr>
+        <w:jc w:val="center"/>
+      </w:pPr>
+      <w:r>
+        <w:rPr>
+          <w:noProof/>
+        </w:rPr>
+        <w:drawing>
+          <wp:inline distT="0" distB="0" distL="0" distR="0" wp14:anchorId="0E6F54A9" wp14:editId="5E811D76">
+            <wp:extent cx="4690753" cy="3538720"/>
+            <wp:effectExtent l="0" t="0" r="0" b="5080"/>
+            <wp:docPr id="12" name="Image 12"/>
+            <wp:cNvGraphicFramePr>
+              <a:graphicFrameLocks xmlns:a="http://schemas.openxmlformats.org/drawingml/2006/main" noChangeAspect="1"/>
+            </wp:cNvGraphicFramePr>
+            <a:graphic xmlns:a="http://schemas.openxmlformats.org/drawingml/2006/main">
+              <a:graphicData uri="http://schemas.openxmlformats.org/drawingml/2006/picture">
+                <pic:pic xmlns:pic="http://schemas.openxmlformats.org/drawingml/2006/picture">
+                  <pic:nvPicPr>
+                    <pic:cNvPr id="1" name=""/>
+                    <pic:cNvPicPr/>
+                  </pic:nvPicPr>
+                  <pic:blipFill>
+                    <a:blip r:embed="rId62"/>
+                    <a:stretch>
+                      <a:fillRect/>
+                    </a:stretch>
+                  </pic:blipFill>
+                  <pic:spPr>
+                    <a:xfrm>
+                      <a:off x="0" y="0"/>
+                      <a:ext cx="4697663" cy="3543933"/>
+                    </a:xfrm>
+                    <a:prstGeom prst="rect">
+                      <a:avLst/>
+                    </a:prstGeom>
+                  </pic:spPr>
+                </pic:pic>
+              </a:graphicData>
+            </a:graphic>
+          </wp:inline>
+        </w:drawing>
+      </w:r>
+    </w:p>
+    <w:p>
+      <w:r>
+        <w:t>Il est recommandé d’enregistrer dans les favoris les magasins de clés que vous utilisez fréquemment.</w:t>
+      </w:r>
+    </w:p>
+    <w:p>
+      <w:r>
+        <w:t>L’utilisation des favoris est également nécessaire pour effectuer des interactions entre différents magasins de clés (</w:t>
+      </w:r>
+      <w:proofErr w:type="spellStart"/>
+      <w:r>
+        <w:t>eg</w:t>
+      </w:r>
+      <w:proofErr w:type="spellEnd"/>
+      <w:r>
+        <w:t xml:space="preserve">. </w:t>
+      </w:r>
+      <w:proofErr w:type="gramStart"/>
+      <w:r>
+        <w:t>publication</w:t>
+      </w:r>
+      <w:proofErr w:type="gramEnd"/>
+      <w:r>
+        <w:t>, liaison, …)</w:t>
+      </w:r>
+      <w:r>
+        <w:t>.</w:t>
+      </w:r>
+    </w:p>
     <w:sectPr>
-      <w:footerReference w:type="default" r:id="rId21"/>
-      <w:footerReference w:type="first" r:id="rId22"/>
+      <w:footerReference w:type="default" r:id="rId63"/>
+      <w:footerReference w:type="first" r:id="rId64"/>
       <w:pgSz w:w="11907" w:h="16839"/>
       <w:pgMar w:top="1440" w:right="1440" w:bottom="1440" w:left="1440" w:header="720" w:footer="720" w:gutter="0"/>
       <w:pgNumType w:start="1"/>
@@ -2366,7 +5420,7 @@
       <mc:AlternateContent>
         <mc:Choice Requires="wps">
           <w:drawing>
-            <wp:anchor distT="0" distB="0" distL="114300" distR="114300" simplePos="0" relativeHeight="251659264" behindDoc="1" locked="0" layoutInCell="1" allowOverlap="1" wp14:anchorId="66C3054C" wp14:editId="3C3A6079">
+            <wp:anchor distT="0" distB="0" distL="114300" distR="114300" simplePos="0" relativeHeight="251659264" behindDoc="1" locked="0" layoutInCell="1" allowOverlap="1" wp14:anchorId="66C3054C" wp14:editId="735A2AEB">
               <wp:simplePos x="0" y="0"/>
               <wp:positionH relativeFrom="page">
                 <wp:align>right</wp:align>
@@ -2518,7 +5572,7 @@
                                   <w:rPr>
                                     <w:noProof/>
                                   </w:rPr>
-                                  <w:t>13/12/2022</w:t>
+                                  <w:t>14/12/2022</w:t>
                                 </w:r>
                                 <w:r>
                                   <w:fldChar w:fldCharType="end"/>
@@ -2708,7 +5762,7 @@
                             <w:rPr>
                               <w:noProof/>
                             </w:rPr>
-                            <w:t>13/12/2022</w:t>
+                            <w:t>14/12/2022</w:t>
                           </w:r>
                           <w:r>
                             <w:fldChar w:fldCharType="end"/>
@@ -3025,6 +6079,32 @@
 
 <file path=word/numbering.xml><?xml version="1.0" encoding="utf-8"?>
 <w:numbering xmlns:wpc="http://schemas.microsoft.com/office/word/2010/wordprocessingCanvas" xmlns:cx="http://schemas.microsoft.com/office/drawing/2014/chartex" xmlns:cx1="http://schemas.microsoft.com/office/drawing/2015/9/8/chartex" xmlns:cx2="http://schemas.microsoft.com/office/drawing/2015/10/21/chartex" xmlns:cx3="http://schemas.microsoft.com/office/drawing/2016/5/9/chartex" xmlns:cx4="http://schemas.microsoft.com/office/drawing/2016/5/10/chartex" xmlns:cx5="http://schemas.microsoft.com/office/drawing/2016/5/11/chartex" xmlns:cx6="http://schemas.microsoft.com/office/drawing/2016/5/12/chartex" xmlns:cx7="http://schemas.microsoft.com/office/drawing/2016/5/13/chartex" xmlns:cx8="http://schemas.microsoft.com/office/drawing/2016/5/14/chartex" xmlns:mc="http://schemas.openxmlformats.org/markup-compatibility/2006" xmlns:aink="http://schemas.microsoft.com/office/drawing/2016/ink" xmlns:am3d="http://schemas.microsoft.com/office/drawing/2017/model3d" xmlns:o="urn:schemas-microsoft-com:office:office" xmlns:oel="http://schemas.microsoft.com/office/2019/extlst" xmlns:r="http://schemas.openxmlformats.org/officeDocument/2006/relationships" xmlns:m="http://schemas.openxmlformats.org/officeDocument/2006/math" xmlns:v="urn:schemas-microsoft-com:vml" xmlns:wp14="http://schemas.microsoft.com/office/word/2010/wordprocessingDrawing" xmlns:wp="http://schemas.openxmlformats.org/drawingml/2006/wordprocessingDrawing" xmlns:w10="urn:schemas-microsoft-com:office:word" xmlns:w="http://schemas.openxmlformats.org/wordprocessingml/2006/main" xmlns:w14="http://schemas.microsoft.com/office/word/2010/wordml" xmlns:w15="http://schemas.microsoft.com/office/word/2012/wordml" xmlns:w16cex="http://schemas.microsoft.com/office/word/2018/wordml/cex" xmlns:w16cid="http://schemas.microsoft.com/office/word/2016/wordml/cid" xmlns:w16="http://schemas.microsoft.com/office/word/2018/wordml" xmlns:w16sdtdh="http://schemas.microsoft.com/office/word/2020/wordml/sdtdatahash" xmlns:w16se="http://schemas.microsoft.com/office/word/2015/wordml/symex" xmlns:wpg="http://schemas.microsoft.com/office/word/2010/wordprocessingGroup" xmlns:wpi="http://schemas.microsoft.com/office/word/2010/wordprocessingInk" xmlns:wne="http://schemas.microsoft.com/office/word/2006/wordml" xmlns:wps="http://schemas.microsoft.com/office/word/2010/wordprocessingShape" mc:Ignorable="w14 w15 w16se w16cid w16 w16cex w16sdtdh wp14">
+  <w:numPicBullet w:numPicBulletId="0">
+    <w:pict>
+      <v:shapetype id="_x0000_t75" coordsize="21600,21600" o:spt="75" o:preferrelative="t" path="m@4@5l@4@11@9@11@9@5xe" filled="f" stroked="f">
+        <v:stroke joinstyle="miter"/>
+        <v:formulas>
+          <v:f eqn="if lineDrawn pixelLineWidth 0"/>
+          <v:f eqn="sum @0 1 0"/>
+          <v:f eqn="sum 0 0 @1"/>
+          <v:f eqn="prod @2 1 2"/>
+          <v:f eqn="prod @3 21600 pixelWidth"/>
+          <v:f eqn="prod @3 21600 pixelHeight"/>
+          <v:f eqn="sum @0 0 1"/>
+          <v:f eqn="prod @6 1 2"/>
+          <v:f eqn="prod @7 21600 pixelWidth"/>
+          <v:f eqn="sum @8 21600 0"/>
+          <v:f eqn="prod @7 21600 pixelHeight"/>
+          <v:f eqn="sum @10 21600 0"/>
+        </v:formulas>
+        <v:path o:extrusionok="f" gradientshapeok="t" o:connecttype="rect"/>
+        <o:lock v:ext="edit" aspectratio="t"/>
+      </v:shapetype>
+      <v:shape id="Image 44" o:spid="_x0000_i1185" type="#_x0000_t75" style="width:16.85pt;height:15.9pt;visibility:visible;mso-wrap-style:square" o:bullet="t">
+        <v:imagedata r:id="rId1" o:title=""/>
+      </v:shape>
+    </w:pict>
+  </w:numPicBullet>
   <w:abstractNum w:abstractNumId="0" w15:restartNumberingAfterBreak="0">
     <w:nsid w:val="FFFFFF7C"/>
     <w:multiLevelType w:val="singleLevel"/>
@@ -4009,7 +7089,7 @@
     <w:link w:val="Titre4Car"/>
     <w:uiPriority w:val="9"/>
     <w:unhideWhenUsed/>
-    <w:rsid w:val="002A4610"/>
+    <w:rsid w:val="00C558DB"/>
     <w:pPr>
       <w:keepNext/>
       <w:keepLines/>
@@ -4020,7 +7100,7 @@
       <w:rFonts w:ascii="Calibri" w:eastAsiaTheme="majorEastAsia" w:hAnsi="Calibri" w:cs="Calibri"/>
       <w:i/>
       <w:iCs/>
-      <w:color w:val="2E74B5" w:themeColor="accent1" w:themeShade="BF"/>
+      <w:color w:val="ED7D31" w:themeColor="accent2"/>
     </w:rPr>
   </w:style>
   <w:style w:type="paragraph" w:styleId="Titre5">
@@ -4029,10 +7109,9 @@
     <w:next w:val="Normal"/>
     <w:link w:val="Titre5Car"/>
     <w:uiPriority w:val="9"/>
-    <w:semiHidden/>
     <w:unhideWhenUsed/>
     <w:qFormat/>
-    <w:rsid w:val="002A4610"/>
+    <w:rsid w:val="002423DF"/>
     <w:pPr>
       <w:keepNext/>
       <w:keepLines/>
@@ -4041,7 +7120,7 @@
     </w:pPr>
     <w:rPr>
       <w:rFonts w:ascii="Calibri" w:eastAsiaTheme="majorEastAsia" w:hAnsi="Calibri" w:cs="Calibri"/>
-      <w:color w:val="2E74B5" w:themeColor="accent1" w:themeShade="BF"/>
+      <w:color w:val="ED7D31" w:themeColor="accent2"/>
     </w:rPr>
   </w:style>
   <w:style w:type="paragraph" w:styleId="Titre6">
@@ -4050,10 +7129,9 @@
     <w:next w:val="Normal"/>
     <w:link w:val="Titre6Car"/>
     <w:uiPriority w:val="9"/>
-    <w:semiHidden/>
     <w:unhideWhenUsed/>
     <w:qFormat/>
-    <w:rsid w:val="002A4610"/>
+    <w:rsid w:val="002966AF"/>
     <w:pPr>
       <w:keepNext/>
       <w:keepLines/>
@@ -4062,7 +7140,7 @@
     </w:pPr>
     <w:rPr>
       <w:rFonts w:ascii="Calibri" w:eastAsiaTheme="majorEastAsia" w:hAnsi="Calibri" w:cs="Calibri"/>
-      <w:color w:val="1F4D78" w:themeColor="accent1" w:themeShade="7F"/>
+      <w:color w:val="C45911" w:themeColor="accent2" w:themeShade="BF"/>
     </w:rPr>
   </w:style>
   <w:style w:type="paragraph" w:styleId="Titre7">
@@ -12249,12 +15327,12 @@
     <w:basedOn w:val="Policepardfaut"/>
     <w:link w:val="Titre4"/>
     <w:uiPriority w:val="9"/>
-    <w:rsid w:val="002A4610"/>
+    <w:rsid w:val="00C558DB"/>
     <w:rPr>
       <w:rFonts w:ascii="Calibri" w:eastAsiaTheme="majorEastAsia" w:hAnsi="Calibri" w:cs="Calibri"/>
       <w:i/>
       <w:iCs/>
-      <w:color w:val="2E74B5" w:themeColor="accent1" w:themeShade="BF"/>
+      <w:color w:val="ED7D31" w:themeColor="accent2"/>
     </w:rPr>
   </w:style>
   <w:style w:type="character" w:customStyle="1" w:styleId="Titre5Car">
@@ -12262,11 +15340,10 @@
     <w:basedOn w:val="Policepardfaut"/>
     <w:link w:val="Titre5"/>
     <w:uiPriority w:val="9"/>
-    <w:semiHidden/>
-    <w:rsid w:val="002A4610"/>
+    <w:rsid w:val="002423DF"/>
     <w:rPr>
       <w:rFonts w:ascii="Calibri" w:eastAsiaTheme="majorEastAsia" w:hAnsi="Calibri" w:cs="Calibri"/>
-      <w:color w:val="2E74B5" w:themeColor="accent1" w:themeShade="BF"/>
+      <w:color w:val="ED7D31" w:themeColor="accent2"/>
     </w:rPr>
   </w:style>
   <w:style w:type="character" w:customStyle="1" w:styleId="Titre6Car">
@@ -12274,11 +15351,10 @@
     <w:basedOn w:val="Policepardfaut"/>
     <w:link w:val="Titre6"/>
     <w:uiPriority w:val="9"/>
-    <w:semiHidden/>
-    <w:rsid w:val="002A4610"/>
+    <w:rsid w:val="002966AF"/>
     <w:rPr>
       <w:rFonts w:ascii="Calibri" w:eastAsiaTheme="majorEastAsia" w:hAnsi="Calibri" w:cs="Calibri"/>
-      <w:color w:val="1F4D78" w:themeColor="accent1" w:themeShade="7F"/>
+      <w:color w:val="C45911" w:themeColor="accent2" w:themeShade="BF"/>
     </w:rPr>
   </w:style>
   <w:style w:type="character" w:customStyle="1" w:styleId="Titre7Car">
@@ -29253,323 +32329,6 @@
     </w:docPart>
     <w:docPart>
       <w:docPartPr>
-        <w:name w:val="4AEFF26FC31145C597E67990DD0C9288"/>
-        <w:category>
-          <w:name w:val="Général"/>
-          <w:gallery w:val="placeholder"/>
-        </w:category>
-        <w:types>
-          <w:type w:val="bbPlcHdr"/>
-        </w:types>
-        <w:behaviors>
-          <w:behavior w:val="content"/>
-        </w:behaviors>
-        <w:guid w:val="{3B2F5BBD-2C86-4D6B-873F-4E31A172582F}"/>
-      </w:docPartPr>
-      <w:docPartBody>
-        <w:p>
-          <w:pPr>
-            <w:pStyle w:val="4AEFF26FC31145C597E67990DD0C9288"/>
-          </w:pPr>
-          <w:r>
-            <w:rPr>
-              <w:rStyle w:val="Accentuationlgre"/>
-              <w:lang w:bidi="fr-FR"/>
-            </w:rPr>
-            <w:t>Décrivez les avantages qu’offrent vos services ou produits. Énumérez les caractéristiques qui distinguent vos produits ou services de ceux de vos concurrents.</w:t>
-          </w:r>
-        </w:p>
-      </w:docPartBody>
-    </w:docPart>
-    <w:docPart>
-      <w:docPartPr>
-        <w:name w:val="6ACAF446AD654F509ADEF0E19B64BF43"/>
-        <w:category>
-          <w:name w:val="Général"/>
-          <w:gallery w:val="placeholder"/>
-        </w:category>
-        <w:types>
-          <w:type w:val="bbPlcHdr"/>
-        </w:types>
-        <w:behaviors>
-          <w:behavior w:val="content"/>
-        </w:behaviors>
-        <w:guid w:val="{0D747B4E-E489-4EDC-A6D5-1B650F6DEC39}"/>
-      </w:docPartPr>
-      <w:docPartBody>
-        <w:p>
-          <w:pPr>
-            <w:pStyle w:val="6ACAF446AD654F509ADEF0E19B64BF43"/>
-          </w:pPr>
-          <w:bookmarkStart w:id="6" w:name="_Hlk508635988"/>
-          <w:r>
-            <w:rPr>
-              <w:rStyle w:val="Accentuationlgre"/>
-              <w:lang w:bidi="fr-FR"/>
-            </w:rPr>
-            <w:t>Résumez en quelques phrases simples ce que votre société fait ou fournit.</w:t>
-          </w:r>
-          <w:bookmarkEnd w:id="6"/>
-        </w:p>
-      </w:docPartBody>
-    </w:docPart>
-    <w:docPart>
-      <w:docPartPr>
-        <w:name w:val="6B0E7C11E1804834A8BA45292824A205"/>
-        <w:category>
-          <w:name w:val="Général"/>
-          <w:gallery w:val="placeholder"/>
-        </w:category>
-        <w:types>
-          <w:type w:val="bbPlcHdr"/>
-        </w:types>
-        <w:behaviors>
-          <w:behavior w:val="content"/>
-        </w:behaviors>
-        <w:guid w:val="{CFBD02AD-AFED-4FA8-AC48-8B77A53EA74E}"/>
-      </w:docPartPr>
-      <w:docPartBody>
-        <w:p>
-          <w:pPr>
-            <w:pStyle w:val="6B0E7C11E1804834A8BA45292824A205"/>
-          </w:pPr>
-          <w:bookmarkStart w:id="7" w:name="_Hlk508636038"/>
-          <w:r>
-            <w:rPr>
-              <w:rStyle w:val="Accentuationlgre"/>
-              <w:lang w:bidi="fr-FR"/>
-            </w:rPr>
-            <w:t>EXEMPLE : Nous fournissons des accessoires d’une qualité sans égale. Nous proposons un vaste éventail d’accessoires, dont le dernier modèle turbo de luxe.</w:t>
-          </w:r>
-          <w:bookmarkEnd w:id="7"/>
-        </w:p>
-      </w:docPartBody>
-    </w:docPart>
-    <w:docPart>
-      <w:docPartPr>
-        <w:name w:val="913DFD7081AE433DB0C6E841595C8F04"/>
-        <w:category>
-          <w:name w:val="Général"/>
-          <w:gallery w:val="placeholder"/>
-        </w:category>
-        <w:types>
-          <w:type w:val="bbPlcHdr"/>
-        </w:types>
-        <w:behaviors>
-          <w:behavior w:val="content"/>
-        </w:behaviors>
-        <w:guid w:val="{D8FFDCE0-A972-4538-9AB7-603620BC1065}"/>
-      </w:docPartPr>
-      <w:docPartBody>
-        <w:p>
-          <w:pPr>
-            <w:pStyle w:val="913DFD7081AE433DB0C6E841595C8F04"/>
-          </w:pPr>
-          <w:r>
-            <w:rPr>
-              <w:rStyle w:val="Accentuationlgre"/>
-              <w:lang w:bidi="fr-FR"/>
-            </w:rPr>
-            <w:t>Résumez brièvement les qualifications de votre société.</w:t>
-          </w:r>
-          <w:r>
-            <w:rPr>
-              <w:rStyle w:val="Accentuationlgre"/>
-              <w:lang w:bidi="fr-FR"/>
-            </w:rPr>
-            <w:br/>
-            <w:t>EXEMPLE : Nous créons des accessoires de qualité depuis plus d’un siècle.</w:t>
-          </w:r>
-        </w:p>
-      </w:docPartBody>
-    </w:docPart>
-    <w:docPart>
-      <w:docPartPr>
-        <w:name w:val="7C97512B1F3C4D08B9EB3E1BB7971603"/>
-        <w:category>
-          <w:name w:val="Général"/>
-          <w:gallery w:val="placeholder"/>
-        </w:category>
-        <w:types>
-          <w:type w:val="bbPlcHdr"/>
-        </w:types>
-        <w:behaviors>
-          <w:behavior w:val="content"/>
-        </w:behaviors>
-        <w:guid w:val="{366CE242-25AE-424E-8B5D-60FDEADACD10}"/>
-      </w:docPartPr>
-      <w:docPartBody>
-        <w:p>
-          <w:pPr>
-            <w:pStyle w:val="7C97512B1F3C4D08B9EB3E1BB7971603"/>
-          </w:pPr>
-          <w:r>
-            <w:rPr>
-              <w:rStyle w:val="Accentuationlgre"/>
-              <w:lang w:bidi="fr-FR"/>
-            </w:rPr>
-            <w:t>Décrivez les buts ou objectifs de votre société.</w:t>
-          </w:r>
-          <w:r>
-            <w:rPr>
-              <w:rStyle w:val="Accentuationlgre"/>
-              <w:lang w:bidi="fr-FR"/>
-            </w:rPr>
-            <w:br/>
-            <w:t>EXEMPLE : Nous souhaitons vendre plus d’accessoires que toute autre société en France.</w:t>
-          </w:r>
-        </w:p>
-      </w:docPartBody>
-    </w:docPart>
-    <w:docPart>
-      <w:docPartPr>
-        <w:name w:val="541CFEEA4D0C45CB974ADA7B7F5EB01B"/>
-        <w:category>
-          <w:name w:val="Général"/>
-          <w:gallery w:val="placeholder"/>
-        </w:category>
-        <w:types>
-          <w:type w:val="bbPlcHdr"/>
-        </w:types>
-        <w:behaviors>
-          <w:behavior w:val="content"/>
-        </w:behaviors>
-        <w:guid w:val="{03D7FF0F-DF70-48E0-8439-27C77A5FF3B7}"/>
-      </w:docPartPr>
-      <w:docPartBody>
-        <w:p>
-          <w:pPr>
-            <w:pStyle w:val="541CFEEA4D0C45CB974ADA7B7F5EB01B"/>
-          </w:pPr>
-          <w:bookmarkStart w:id="8" w:name="_Hlk508636056"/>
-          <w:r>
-            <w:rPr>
-              <w:rStyle w:val="Accentuationlgre"/>
-              <w:lang w:bidi="fr-FR"/>
-            </w:rPr>
-            <w:t>Résumez en une phrase simple ce que votre société fait ou fournit.</w:t>
-          </w:r>
-          <w:r>
-            <w:rPr>
-              <w:rStyle w:val="Accentuationlgre"/>
-              <w:lang w:bidi="fr-FR"/>
-            </w:rPr>
-            <w:br/>
-            <w:t>EXEMPLE : Nous fournissons des accessoires d’une qualité sans égale</w:t>
-          </w:r>
-          <w:bookmarkEnd w:id="8"/>
-          <w:r>
-            <w:rPr>
-              <w:rStyle w:val="Accentuationlgre"/>
-              <w:lang w:bidi="fr-FR"/>
-            </w:rPr>
-            <w:t>.</w:t>
-          </w:r>
-        </w:p>
-      </w:docPartBody>
-    </w:docPart>
-    <w:docPart>
-      <w:docPartPr>
-        <w:name w:val="9F7AA19660C14B32A5F829B5A98ED9D0"/>
-        <w:category>
-          <w:name w:val="Général"/>
-          <w:gallery w:val="placeholder"/>
-        </w:category>
-        <w:types>
-          <w:type w:val="bbPlcHdr"/>
-        </w:types>
-        <w:behaviors>
-          <w:behavior w:val="content"/>
-        </w:behaviors>
-        <w:guid w:val="{6F55F1FF-26A3-48AD-925D-DBBA5A142D3C}"/>
-      </w:docPartPr>
-      <w:docPartBody>
-        <w:p>
-          <w:pPr>
-            <w:pStyle w:val="9F7AA19660C14B32A5F829B5A98ED9D0"/>
-          </w:pPr>
-          <w:bookmarkStart w:id="9" w:name="_Hlk508636067"/>
-          <w:r>
-            <w:rPr>
-              <w:rStyle w:val="Accentuationlgre"/>
-              <w:lang w:bidi="fr-FR"/>
-            </w:rPr>
-            <w:t>Décrivez la mission de votre société en une phrase.</w:t>
-          </w:r>
-          <w:bookmarkEnd w:id="9"/>
-        </w:p>
-      </w:docPartBody>
-    </w:docPart>
-    <w:docPart>
-      <w:docPartPr>
-        <w:name w:val="50C8A132528449B38B749DF7F4B6F0BD"/>
-        <w:category>
-          <w:name w:val="Général"/>
-          <w:gallery w:val="placeholder"/>
-        </w:category>
-        <w:types>
-          <w:type w:val="bbPlcHdr"/>
-        </w:types>
-        <w:behaviors>
-          <w:behavior w:val="content"/>
-        </w:behaviors>
-        <w:guid w:val="{B276BFB9-2190-4BAE-9CF6-D4881939823C}"/>
-      </w:docPartPr>
-      <w:docPartBody>
-        <w:p>
-          <w:pPr>
-            <w:pStyle w:val="50C8A132528449B38B749DF7F4B6F0BD"/>
-          </w:pPr>
-          <w:r>
-            <w:rPr>
-              <w:rStyle w:val="Accentuationlgre"/>
-              <w:lang w:bidi="fr-FR"/>
-            </w:rPr>
-            <w:t>EXEMPLE : La société souhaite améliorer la qualité de vie des gens en proposant des accessoires d’une qualité sans égale à tous les habitants de la planète.</w:t>
-          </w:r>
-        </w:p>
-      </w:docPartBody>
-    </w:docPart>
-    <w:docPart>
-      <w:docPartPr>
-        <w:name w:val="A2268C156B1345FC91FEA82BBA8099EE"/>
-        <w:category>
-          <w:name w:val="Général"/>
-          <w:gallery w:val="placeholder"/>
-        </w:category>
-        <w:types>
-          <w:type w:val="bbPlcHdr"/>
-        </w:types>
-        <w:behaviors>
-          <w:behavior w:val="content"/>
-        </w:behaviors>
-        <w:guid w:val="{8AC5B920-4E6E-4861-B92C-E08B59EEDD64}"/>
-      </w:docPartPr>
-      <w:docPartBody>
-        <w:p>
-          <w:pPr>
-            <w:pStyle w:val="A2268C156B1345FC91FEA82BBA8099EE"/>
-          </w:pPr>
-          <w:r>
-            <w:rPr>
-              <w:rStyle w:val="Accentuationlgre"/>
-              <w:lang w:bidi="fr-FR"/>
-            </w:rPr>
-            <w:t>Donnez un exemple de résultat positif de la vente de votre produit.</w:t>
-          </w:r>
-          <w:r>
-            <w:rPr>
-              <w:rStyle w:val="Accentuationlgre"/>
-              <w:lang w:bidi="fr-FR"/>
-            </w:rPr>
-            <w:br/>
-            <w:t>EXEMPLE : Nos accessoires ont été utilisés dans la construction de la tour Eiffel.</w:t>
-          </w:r>
-        </w:p>
-      </w:docPartBody>
-    </w:docPart>
-    <w:docPart>
-      <w:docPartPr>
         <w:name w:val="20A5CA3E9FAE49BB909AC721EF1FF491"/>
         <w:category>
           <w:name w:val="Général"/>
@@ -29585,6 +32344,14 @@
       </w:docPartPr>
       <w:docPartBody>
         <w:p>
+          <w:bookmarkStart w:id="6" w:name="_Hlk508635988"/>
+          <w:bookmarkStart w:id="7" w:name="_Hlk508636038"/>
+          <w:bookmarkStart w:id="8" w:name="_Hlk508636056"/>
+          <w:bookmarkStart w:id="9" w:name="_Hlk508636067"/>
+          <w:bookmarkEnd w:id="6"/>
+          <w:bookmarkEnd w:id="7"/>
+          <w:bookmarkEnd w:id="8"/>
+          <w:bookmarkEnd w:id="9"/>
           <w:r>
             <w:rPr>
               <w:rStyle w:val="Textedelespacerserv"/>
@@ -29703,7 +32470,9 @@
     <w:rsidRoot w:val="00072E8B"/>
     <w:rsid w:val="00072E8B"/>
     <w:rsid w:val="002417EC"/>
+    <w:rsid w:val="00CB5271"/>
     <w:rsid w:val="00DC227C"/>
+    <w:rsid w:val="00E818F7"/>
     <w:rsid w:val="00EE5F00"/>
   </w:rsids>
   <m:mathPr>

--- a/docs/fr/Leosac Key Manager - Guide Utilisateur.docx
+++ b/docs/fr/Leosac Key Manager - Guide Utilisateur.docx
@@ -14,16 +14,19 @@
       </w:pPr>
       <w:sdt>
         <w:sdtPr>
-          <w:id w:val="1836735824"/>
-          <w:dataBinding w:prefixMappings="xmlns:ns0='http://schemas.openxmlformats.org/officeDocument/2006/extended-properties' " w:xpath="/ns0:Properties[1]/ns0:Company[1]" w:storeItemID="{6668398D-A668-4E3E-A5EB-62B293D839F1}"/>
           <w:placeholder>
             <w:docPart w:val="A034371918F04634BA4E3AAEACA42988"/>
           </w:placeholder>
+          <w:dataBinding w:prefixMappings="xmlns:ns0='http://schemas.openxmlformats.org/officeDocument/2006/extended-properties' " w:xpath="/ns0:Properties[1]/ns0:Company[1]" w:storeItemID="{6668398D-A668-4E3E-A5EB-62B293D839F1}"/>
           <w:alias w:val="Entrez le nom de la société :"/>
           <w:tag w:val="Entrez le nom de la société :"/>
+          <w:id w:val="1836735824"/>
           <w:text/>
         </w:sdtPr>
         <w:sdtContent>
+          <w:r>
+            <w:rPr/>
+          </w:r>
           <w:r>
             <w:rPr/>
             <w:t>LEOSAC SAS</w:t>
@@ -163,6 +166,7 @@
             <w:rPr>
               <w:webHidden/>
               <w:rStyle w:val="IndexLink"/>
+              <w:vanish w:val="false"/>
             </w:rPr>
             <w:instrText xml:space="preserve"> TOC \z \o "1-3" \u \h</w:instrText>
           </w:r>
@@ -170,6 +174,7 @@
             <w:rPr>
               <w:webHidden/>
               <w:rStyle w:val="IndexLink"/>
+              <w:vanish w:val="false"/>
             </w:rPr>
             <w:fldChar w:fldCharType="separate"/>
           </w:r>
@@ -178,6 +183,7 @@
               <w:rPr>
                 <w:webHidden/>
                 <w:rStyle w:val="IndexLink"/>
+                <w:vanish w:val="false"/>
               </w:rPr>
               <w:t>DOCUMENTATION UTILISATEUR</w:t>
               <w:tab/>
@@ -199,6 +205,7 @@
               <w:rPr>
                 <w:webHidden/>
                 <w:rStyle w:val="IndexLink"/>
+                <w:vanish w:val="false"/>
               </w:rPr>
               <w:t>LEOSAC KEY MANAGER</w:t>
               <w:tab/>
@@ -220,6 +227,7 @@
               <w:rPr>
                 <w:webHidden/>
                 <w:rStyle w:val="IndexLink"/>
+                <w:vanish w:val="false"/>
               </w:rPr>
               <w:t>Prérequis</w:t>
               <w:tab/>
@@ -241,6 +249,7 @@
               <w:rPr>
                 <w:webHidden/>
                 <w:rStyle w:val="IndexLink"/>
+                <w:vanish w:val="false"/>
               </w:rPr>
               <w:t>Logiciels</w:t>
               <w:tab/>
@@ -262,6 +271,7 @@
               <w:rPr>
                 <w:webHidden/>
                 <w:rStyle w:val="IndexLink"/>
+                <w:vanish w:val="false"/>
               </w:rPr>
               <w:t>Matériels</w:t>
               <w:tab/>
@@ -283,6 +293,7 @@
               <w:rPr>
                 <w:webHidden/>
                 <w:rStyle w:val="IndexLink"/>
+                <w:vanish w:val="false"/>
               </w:rPr>
               <w:t>Accueil</w:t>
               <w:tab/>
@@ -304,6 +315,7 @@
               <w:rPr>
                 <w:webHidden/>
                 <w:rStyle w:val="IndexLink"/>
+                <w:vanish w:val="false"/>
               </w:rPr>
               <w:t>Mode Sombre</w:t>
               <w:tab/>
@@ -325,6 +337,7 @@
               <w:rPr>
                 <w:webHidden/>
                 <w:rStyle w:val="IndexLink"/>
+                <w:vanish w:val="false"/>
               </w:rPr>
               <w:t>Log Console</w:t>
               <w:tab/>
@@ -346,6 +359,7 @@
               <w:rPr>
                 <w:webHidden/>
                 <w:rStyle w:val="IndexLink"/>
+                <w:vanish w:val="false"/>
               </w:rPr>
               <w:t>A propos</w:t>
               <w:tab/>
@@ -367,6 +381,7 @@
               <w:rPr>
                 <w:webHidden/>
                 <w:rStyle w:val="IndexLink"/>
+                <w:vanish w:val="false"/>
               </w:rPr>
               <w:t>Plan de maintenance</w:t>
               <w:tab/>
@@ -388,6 +403,7 @@
               <w:rPr>
                 <w:webHidden/>
                 <w:rStyle w:val="IndexLink"/>
+                <w:vanish w:val="false"/>
               </w:rPr>
               <w:t>Magasins de clés</w:t>
               <w:tab/>
@@ -409,6 +425,7 @@
               <w:rPr>
                 <w:webHidden/>
                 <w:rStyle w:val="IndexLink"/>
+                <w:vanish w:val="false"/>
               </w:rPr>
               <w:t>Liste des clés</w:t>
               <w:tab/>
@@ -430,6 +447,7 @@
               <w:rPr>
                 <w:webHidden/>
                 <w:rStyle w:val="IndexLink"/>
+                <w:vanish w:val="false"/>
               </w:rPr>
               <w:t>Recherche d’une clé</w:t>
               <w:tab/>
@@ -451,6 +469,7 @@
               <w:rPr>
                 <w:webHidden/>
                 <w:rStyle w:val="IndexLink"/>
+                <w:vanish w:val="false"/>
               </w:rPr>
               <w:t>Création d’une nouvelle clé</w:t>
               <w:tab/>
@@ -472,6 +491,7 @@
               <w:rPr>
                 <w:webHidden/>
                 <w:rStyle w:val="IndexLink"/>
+                <w:vanish w:val="false"/>
               </w:rPr>
               <w:t>Définition manuelle</w:t>
               <w:tab/>
@@ -493,6 +513,7 @@
               <w:rPr>
                 <w:webHidden/>
                 <w:rStyle w:val="IndexLink"/>
+                <w:vanish w:val="false"/>
               </w:rPr>
               <w:t>Import d’un cryptogramme</w:t>
               <w:tab/>
@@ -514,6 +535,7 @@
               <w:rPr>
                 <w:webHidden/>
                 <w:rStyle w:val="IndexLink"/>
+                <w:vanish w:val="false"/>
               </w:rPr>
               <w:t>Clés symétriques</w:t>
               <w:tab/>
@@ -535,6 +557,7 @@
               <w:rPr>
                 <w:webHidden/>
                 <w:rStyle w:val="IndexLink"/>
+                <w:vanish w:val="false"/>
               </w:rPr>
               <w:t>Version de la clé</w:t>
               <w:tab/>
@@ -556,6 +579,7 @@
               <w:rPr>
                 <w:webHidden/>
                 <w:rStyle w:val="IndexLink"/>
+                <w:vanish w:val="false"/>
               </w:rPr>
               <w:t>Somme de contrôle</w:t>
               <w:tab/>
@@ -577,6 +601,7 @@
               <w:rPr>
                 <w:webHidden/>
                 <w:rStyle w:val="IndexLink"/>
+                <w:vanish w:val="false"/>
               </w:rPr>
               <w:t>Génération</w:t>
               <w:tab/>
@@ -598,6 +623,7 @@
               <w:rPr>
                 <w:webHidden/>
                 <w:rStyle w:val="IndexLink"/>
+                <w:vanish w:val="false"/>
               </w:rPr>
               <w:t>Liaison</w:t>
               <w:tab/>
@@ -619,6 +645,7 @@
               <w:rPr>
                 <w:webHidden/>
                 <w:rStyle w:val="IndexLink"/>
+                <w:vanish w:val="false"/>
               </w:rPr>
               <w:t>Impression</w:t>
               <w:tab/>
@@ -640,6 +667,7 @@
               <w:rPr>
                 <w:webHidden/>
                 <w:rStyle w:val="IndexLink"/>
+                <w:vanish w:val="false"/>
               </w:rPr>
               <w:t>Clés asymétriques</w:t>
               <w:tab/>
@@ -661,6 +689,7 @@
               <w:rPr>
                 <w:webHidden/>
                 <w:rStyle w:val="IndexLink"/>
+                <w:vanish w:val="false"/>
               </w:rPr>
               <w:t>Enregistrement dans les favoris</w:t>
               <w:tab/>
@@ -682,6 +711,7 @@
               <w:rPr>
                 <w:webHidden/>
                 <w:rStyle w:val="IndexLink"/>
+                <w:vanish w:val="false"/>
               </w:rPr>
               <w:t>Edition du favori</w:t>
               <w:tab/>
@@ -703,6 +733,7 @@
               <w:rPr>
                 <w:webHidden/>
                 <w:rStyle w:val="IndexLink"/>
+                <w:vanish w:val="false"/>
               </w:rPr>
               <w:t>Fermeture du magasin de clés</w:t>
               <w:tab/>
@@ -724,6 +755,7 @@
               <w:rPr>
                 <w:webHidden/>
                 <w:rStyle w:val="IndexLink"/>
+                <w:vanish w:val="false"/>
               </w:rPr>
               <w:t>Types de magasins</w:t>
               <w:tab/>
@@ -745,6 +777,7 @@
               <w:rPr>
                 <w:webHidden/>
                 <w:rStyle w:val="IndexLink"/>
+                <w:vanish w:val="false"/>
               </w:rPr>
               <w:t>Fichiers</w:t>
               <w:tab/>
@@ -766,6 +799,7 @@
               <w:rPr>
                 <w:webHidden/>
                 <w:rStyle w:val="IndexLink"/>
+                <w:vanish w:val="false"/>
               </w:rPr>
               <w:t>NXP SAM AV2</w:t>
               <w:tab/>
@@ -787,6 +821,7 @@
               <w:rPr>
                 <w:webHidden/>
                 <w:rStyle w:val="IndexLink"/>
+                <w:vanish w:val="false"/>
               </w:rPr>
               <w:t>HSM PKCS#11</w:t>
               <w:tab/>
@@ -808,6 +843,7 @@
               <w:rPr>
                 <w:webHidden/>
                 <w:rStyle w:val="IndexLink"/>
+                <w:vanish w:val="false"/>
               </w:rPr>
               <w:t>Favoris</w:t>
               <w:tab/>
@@ -817,6 +853,7 @@
           <w:r>
             <w:rPr>
               <w:rStyle w:val="IndexLink"/>
+              <w:vanish w:val="false"/>
             </w:rPr>
             <w:fldChar w:fldCharType="end"/>
           </w:r>
@@ -840,20 +877,23 @@
         <w:pStyle w:val="Heading1"/>
         <w:rPr/>
       </w:pPr>
+      <w:bookmarkStart w:id="2" w:name="__RefHeading___Toc1156_2924010706"/>
+      <w:bookmarkStart w:id="3" w:name="_Toc121928443"/>
+      <w:bookmarkEnd w:id="2"/>
       <w:sdt>
         <w:sdtPr>
-          <w:id w:val="1560109798"/>
-          <w:dataBinding w:prefixMappings="xmlns:ns0='http://purl.org/dc/elements/1.1/' xmlns:ns1='http://schemas.openxmlformats.org/package/2006/metadata/core-properties' " w:xpath="/ns1:coreProperties[1]/ns0:title[1]" w:storeItemID="{6C3C8BC8-F283-45AE-878A-BAB7291924A1}"/>
-          <w:text w:multiLine="1"/>
           <w:placeholder>
             <w:docPart w:val="BF19F361976D4A08BF2EEE7C04484CE5"/>
           </w:placeholder>
+          <w:dataBinding w:prefixMappings="xmlns:ns0='http://purl.org/dc/elements/1.1/' xmlns:ns1='http://schemas.openxmlformats.org/package/2006/metadata/core-properties' " w:xpath="/ns1:coreProperties[1]/ns0:title[1]" w:storeItemID="{6C3C8BC8-F283-45AE-878A-BAB7291924A1}"/>
           <w:alias w:val="Titre"/>
+          <w:id w:val="1560109798"/>
+          <w:text/>
         </w:sdtPr>
         <w:sdtContent>
-          <w:bookmarkStart w:id="2" w:name="__RefHeading___Toc1156_2924010706"/>
-          <w:bookmarkStart w:id="3" w:name="_Toc121928443"/>
-          <w:bookmarkEnd w:id="2"/>
+          <w:r>
+            <w:rPr/>
+          </w:r>
           <w:r>
             <w:rPr/>
             <w:t>LEOSAC KEY MANAGER</w:t>
@@ -921,14 +961,7 @@
           <w:b/>
           <w:bCs/>
         </w:rPr>
-        <w:t>.</w:t>
-      </w:r>
-      <w:r>
-        <w:rPr>
-          <w:b/>
-          <w:bCs/>
-        </w:rPr>
-        <w:t>NET Desktop 7.0</w:t>
+        <w:t>.NET Desktop 7.0</w:t>
       </w:r>
       <w:r>
         <w:rPr>
@@ -1010,7 +1043,7 @@
       </w:tblPr>
       <w:tblGrid>
         <w:gridCol w:w="3450"/>
-        <w:gridCol w:w="2875"/>
+        <w:gridCol w:w="2874"/>
       </w:tblGrid>
       <w:tr>
         <w:trPr/>
@@ -1023,29 +1056,27 @@
           <w:p>
             <w:pPr>
               <w:pStyle w:val="TableHeading"/>
+              <w:widowControl w:val="false"/>
               <w:spacing w:before="0" w:after="200"/>
               <w:jc w:val="center"/>
               <w:rPr/>
             </w:pPr>
             <w:r>
               <w:rPr/>
-              <w:t>Process</w:t>
-            </w:r>
-            <w:r>
-              <w:rPr/>
-              <w:t>eur</w:t>
+              <w:t>Processeur</w:t>
             </w:r>
           </w:p>
         </w:tc>
         <w:tc>
           <w:tcPr>
-            <w:tcW w:w="2875" w:type="dxa"/>
+            <w:tcW w:w="2874" w:type="dxa"/>
             <w:tcBorders/>
             <w:vAlign w:val="center"/>
           </w:tcPr>
           <w:p>
             <w:pPr>
               <w:pStyle w:val="TableContents"/>
+              <w:widowControl w:val="false"/>
               <w:spacing w:before="0" w:after="200"/>
               <w:jc w:val="center"/>
               <w:rPr/>
@@ -1068,6 +1099,7 @@
           <w:p>
             <w:pPr>
               <w:pStyle w:val="TableHeading"/>
+              <w:widowControl w:val="false"/>
               <w:spacing w:before="0" w:after="200"/>
               <w:jc w:val="center"/>
               <w:rPr/>
@@ -1080,13 +1112,14 @@
         </w:tc>
         <w:tc>
           <w:tcPr>
-            <w:tcW w:w="2875" w:type="dxa"/>
+            <w:tcW w:w="2874" w:type="dxa"/>
             <w:tcBorders/>
             <w:vAlign w:val="center"/>
           </w:tcPr>
           <w:p>
             <w:pPr>
               <w:pStyle w:val="TableContents"/>
+              <w:widowControl w:val="false"/>
               <w:spacing w:before="0" w:after="200"/>
               <w:jc w:val="center"/>
               <w:rPr/>
@@ -1109,6 +1142,7 @@
           <w:p>
             <w:pPr>
               <w:pStyle w:val="TableHeading"/>
+              <w:widowControl w:val="false"/>
               <w:spacing w:before="0" w:after="200"/>
               <w:jc w:val="center"/>
               <w:rPr/>
@@ -1121,13 +1155,14 @@
         </w:tc>
         <w:tc>
           <w:tcPr>
-            <w:tcW w:w="2875" w:type="dxa"/>
+            <w:tcW w:w="2874" w:type="dxa"/>
             <w:tcBorders/>
             <w:vAlign w:val="center"/>
           </w:tcPr>
           <w:p>
             <w:pPr>
               <w:pStyle w:val="TableContents"/>
+              <w:widowControl w:val="false"/>
               <w:spacing w:before="0" w:after="200"/>
               <w:jc w:val="center"/>
               <w:rPr/>
@@ -1228,7 +1263,7 @@
       </w:pPr>
       <w:r>
         <w:rPr/>
-        <w:t>Des « tuiles » vous invitent à créer un nouveau magasin de clés, à ouvrir un magasin de clés existant ou bien à lister les magasins de clés favoris.</w:t>
+        <w:t>Des « tuiles » vous invitent à ouvrir un magasin de clés existant ou bien à lister les magasins de clés favoris.</w:t>
       </w:r>
     </w:p>
     <w:p>
@@ -4875,7 +4910,7 @@
       <mc:AlternateContent>
         <mc:Choice Requires="wps">
           <w:drawing>
-            <wp:anchor behindDoc="1" distT="0" distB="6985" distL="0" distR="3175" simplePos="0" locked="0" layoutInCell="0" allowOverlap="1" relativeHeight="2" wp14:anchorId="66C3054C">
+            <wp:anchor behindDoc="1" distT="0" distB="0" distL="0" distR="0" simplePos="0" locked="0" layoutInCell="0" allowOverlap="1" relativeHeight="2" wp14:anchorId="66C3054C">
               <wp:simplePos x="0" y="0"/>
               <wp:positionH relativeFrom="page">
                 <wp:align>right</wp:align>
@@ -4957,7 +4992,8 @@
                               <w:p>
                                 <w:pPr>
                                   <w:pStyle w:val="Heading2"/>
-                                  <w:widowControl/>
+                                  <w:widowControl w:val="false"/>
+                                  <w:suppressAutoHyphens w:val="true"/>
                                   <w:spacing w:lineRule="auto" w:line="240" w:before="360" w:after="0"/>
                                   <w:jc w:val="left"/>
                                   <w:rPr>
@@ -4990,7 +5026,8 @@
                               <w:p>
                                 <w:pPr>
                                   <w:pStyle w:val="Subtitle"/>
-                                  <w:widowControl/>
+                                  <w:widowControl w:val="false"/>
+                                  <w:suppressAutoHyphens w:val="true"/>
                                   <w:spacing w:lineRule="auto" w:line="240" w:before="0" w:after="160"/>
                                   <w:rPr>
                                     <w:rFonts w:eastAsia="" w:cs="Tahoma"/>
@@ -5009,7 +5046,8 @@
                               <w:p>
                                 <w:pPr>
                                   <w:pStyle w:val="Subtitle"/>
-                                  <w:widowControl/>
+                                  <w:widowControl w:val="false"/>
+                                  <w:suppressAutoHyphens w:val="true"/>
                                   <w:spacing w:lineRule="auto" w:line="240" w:before="0" w:after="160"/>
                                   <w:rPr>
                                     <w:rFonts w:eastAsia="" w:cs="Tahoma"/>
@@ -5059,21 +5097,14 @@
                                     <w:kern w:val="0"/>
                                     <w:lang w:val="fr-FR" w:eastAsia="ja-JP" w:bidi="ar-SA"/>
                                   </w:rPr>
-                                  <w:t>1.</w:t>
-                                </w:r>
-                                <w:r>
-                                  <w:rPr>
-                                    <w:rFonts w:eastAsia="" w:cs="Tahoma"/>
-                                    <w:kern w:val="0"/>
-                                    <w:lang w:val="fr-FR" w:eastAsia="ja-JP" w:bidi="ar-SA"/>
-                                  </w:rPr>
-                                  <w:t>1</w:t>
+                                  <w:t>1.1</w:t>
                                 </w:r>
                               </w:p>
                               <w:p>
                                 <w:pPr>
                                   <w:pStyle w:val="Subtitle"/>
-                                  <w:widowControl/>
+                                  <w:widowControl w:val="false"/>
+                                  <w:suppressAutoHyphens w:val="true"/>
                                   <w:spacing w:lineRule="auto" w:line="240" w:before="0" w:after="160"/>
                                   <w:rPr>
                                     <w:rFonts w:eastAsia="" w:cs="Tahoma"/>
@@ -5111,7 +5142,7 @@
                                     <w:rFonts w:eastAsia="" w:cs="Tahoma"/>
                                     <w:lang w:val="fr-FR" w:eastAsia="ja-JP" w:bidi="ar-SA"/>
                                   </w:rPr>
-                                  <w:t>12/10/2023</w:t>
+                                  <w:t>30/11/2023</w:t>
                                 </w:r>
                                 <w:r>
                                   <w:rPr>
@@ -5125,7 +5156,8 @@
                               <w:p>
                                 <w:pPr>
                                   <w:pStyle w:val="Subtitle"/>
-                                  <w:widowControl/>
+                                  <w:widowControl w:val="false"/>
+                                  <w:suppressAutoHyphens w:val="true"/>
                                   <w:spacing w:lineRule="auto" w:line="240" w:before="0" w:after="160"/>
                                   <w:rPr>
                                     <w:rFonts w:eastAsia="" w:cs="Tahoma"/>
@@ -5144,7 +5176,8 @@
                               <w:p>
                                 <w:pPr>
                                   <w:pStyle w:val="Subtitle"/>
-                                  <w:widowControl/>
+                                  <w:widowControl w:val="false"/>
+                                  <w:suppressAutoHyphens w:val="true"/>
                                   <w:spacing w:lineRule="auto" w:line="240" w:before="0" w:after="160"/>
                                   <w:rPr>
                                     <w:rFonts w:eastAsia="" w:cs="Tahoma"/>
@@ -5164,7 +5197,8 @@
                               <w:p>
                                 <w:pPr>
                                   <w:pStyle w:val="Subtitle"/>
-                                  <w:widowControl/>
+                                  <w:widowControl w:val="false"/>
+                                  <w:suppressAutoHyphens w:val="true"/>
                                   <w:spacing w:lineRule="auto" w:line="240" w:before="0" w:after="160"/>
                                   <w:rPr>
                                     <w:rFonts w:eastAsia="" w:cs="Tahoma"/>
@@ -5174,15 +5208,22 @@
                                 </w:pPr>
                                 <w:sdt>
                                   <w:sdtPr>
-                                    <w:id w:val="1063306914"/>
-                                    <w:dataBinding w:prefixMappings="xmlns:ns0='http://purl.org/dc/elements/1.1/' xmlns:ns1='http://schemas.openxmlformats.org/package/2006/metadata/core-properties' " w:xpath="/ns1:coreProperties[1]/ns0:creator[1]" w:storeItemID="{6C3C8BC8-F283-45AE-878A-BAB7291924A1}"/>
                                     <w:placeholder>
                                       <w:docPart w:val="0CC488C72E5D4376B68D049FE0040291"/>
                                     </w:placeholder>
+                                    <w:dataBinding w:prefixMappings="xmlns:ns0='http://purl.org/dc/elements/1.1/' xmlns:ns1='http://schemas.openxmlformats.org/package/2006/metadata/core-properties' " w:xpath="/ns1:coreProperties[1]/ns0:creator[1]" w:storeItemID="{6C3C8BC8-F283-45AE-878A-BAB7291924A1}"/>
                                     <w:alias w:val="Auteur "/>
+                                    <w:id w:val="1063306914"/>
                                     <w:text/>
                                   </w:sdtPr>
                                   <w:sdtContent>
+                                    <w:r>
+                                      <w:rPr>
+                                        <w:rFonts w:eastAsia="" w:cs="Tahoma"/>
+                                        <w:kern w:val="0"/>
+                                        <w:lang w:val="fr-FR" w:eastAsia="ja-JP" w:bidi="ar-SA"/>
+                                      </w:rPr>
+                                    </w:r>
                                     <w:r>
                                       <w:rPr>
                                         <w:rFonts w:eastAsia="" w:cs="Tahoma"/>
@@ -5197,7 +5238,8 @@
                               <w:p>
                                 <w:pPr>
                                   <w:pStyle w:val="FrameContents"/>
-                                  <w:widowControl/>
+                                  <w:widowControl w:val="false"/>
+                                  <w:suppressAutoHyphens w:val="true"/>
                                   <w:spacing w:lineRule="auto" w:line="240" w:before="0" w:after="0"/>
                                   <w:jc w:val="right"/>
                                   <w:rPr>
@@ -5250,7 +5292,7 @@
         </mc:Choice>
         <mc:Fallback>
           <w:pict>
-            <v:rect id="shape_0" ID="Rectangle 5" path="m0,0l-2147483645,0l-2147483645,-2147483646l0,-2147483646xe" fillcolor="#ed7d31" stroked="f" o:allowincell="f" style="position:absolute;margin-left:-0.3pt;margin-top:-132.15pt;width:595.25pt;height:179.4pt;mso-wrap-style:none;v-text-anchor:middle;mso-position-horizontal:right;mso-position-horizontal-relative:page" wp14:anchorId="66C3054C">
+            <v:rect id="shape_0" ID="Rectangle 5" path="m0,0l-2147483645,0l-2147483645,-2147483646l0,-2147483646xe" fillcolor="#ed7d31" stroked="f" o:allowincell="f" style="position:absolute;margin-left:-0.05pt;margin-top:-132.15pt;width:595.25pt;height:179.4pt;mso-wrap-style:none;v-text-anchor:middle;mso-position-horizontal:right;mso-position-horizontal-relative:page" wp14:anchorId="66C3054C">
               <v:fill o:detectmouseclick="t" type="solid" color2="#1282ce"/>
               <v:stroke color="#3465a4" weight="12600" joinstyle="miter" endcap="flat"/>
               <v:textbox>
@@ -5290,7 +5332,8 @@
                         <w:p>
                           <w:pPr>
                             <w:pStyle w:val="Heading2"/>
-                            <w:widowControl/>
+                            <w:widowControl w:val="false"/>
+                            <w:suppressAutoHyphens w:val="true"/>
                             <w:spacing w:lineRule="auto" w:line="240" w:before="360" w:after="0"/>
                             <w:jc w:val="left"/>
                             <w:rPr>
@@ -5323,7 +5366,8 @@
                         <w:p>
                           <w:pPr>
                             <w:pStyle w:val="Subtitle"/>
-                            <w:widowControl/>
+                            <w:widowControl w:val="false"/>
+                            <w:suppressAutoHyphens w:val="true"/>
                             <w:spacing w:lineRule="auto" w:line="240" w:before="0" w:after="160"/>
                             <w:rPr>
                               <w:rFonts w:eastAsia="" w:cs="Tahoma"/>
@@ -5342,7 +5386,8 @@
                         <w:p>
                           <w:pPr>
                             <w:pStyle w:val="Subtitle"/>
-                            <w:widowControl/>
+                            <w:widowControl w:val="false"/>
+                            <w:suppressAutoHyphens w:val="true"/>
                             <w:spacing w:lineRule="auto" w:line="240" w:before="0" w:after="160"/>
                             <w:rPr>
                               <w:rFonts w:eastAsia="" w:cs="Tahoma"/>
@@ -5392,21 +5437,14 @@
                               <w:kern w:val="0"/>
                               <w:lang w:val="fr-FR" w:eastAsia="ja-JP" w:bidi="ar-SA"/>
                             </w:rPr>
-                            <w:t>1.</w:t>
-                          </w:r>
-                          <w:r>
-                            <w:rPr>
-                              <w:rFonts w:eastAsia="" w:cs="Tahoma"/>
-                              <w:kern w:val="0"/>
-                              <w:lang w:val="fr-FR" w:eastAsia="ja-JP" w:bidi="ar-SA"/>
-                            </w:rPr>
-                            <w:t>1</w:t>
+                            <w:t>1.1</w:t>
                           </w:r>
                         </w:p>
                         <w:p>
                           <w:pPr>
                             <w:pStyle w:val="Subtitle"/>
-                            <w:widowControl/>
+                            <w:widowControl w:val="false"/>
+                            <w:suppressAutoHyphens w:val="true"/>
                             <w:spacing w:lineRule="auto" w:line="240" w:before="0" w:after="160"/>
                             <w:rPr>
                               <w:rFonts w:eastAsia="" w:cs="Tahoma"/>
@@ -5444,7 +5482,7 @@
                               <w:rFonts w:eastAsia="" w:cs="Tahoma"/>
                               <w:lang w:val="fr-FR" w:eastAsia="ja-JP" w:bidi="ar-SA"/>
                             </w:rPr>
-                            <w:t>12/10/2023</w:t>
+                            <w:t>30/11/2023</w:t>
                           </w:r>
                           <w:r>
                             <w:rPr>
@@ -5458,7 +5496,8 @@
                         <w:p>
                           <w:pPr>
                             <w:pStyle w:val="Subtitle"/>
-                            <w:widowControl/>
+                            <w:widowControl w:val="false"/>
+                            <w:suppressAutoHyphens w:val="true"/>
                             <w:spacing w:lineRule="auto" w:line="240" w:before="0" w:after="160"/>
                             <w:rPr>
                               <w:rFonts w:eastAsia="" w:cs="Tahoma"/>
@@ -5477,7 +5516,8 @@
                         <w:p>
                           <w:pPr>
                             <w:pStyle w:val="Subtitle"/>
-                            <w:widowControl/>
+                            <w:widowControl w:val="false"/>
+                            <w:suppressAutoHyphens w:val="true"/>
                             <w:spacing w:lineRule="auto" w:line="240" w:before="0" w:after="160"/>
                             <w:rPr>
                               <w:rFonts w:eastAsia="" w:cs="Tahoma"/>
@@ -5497,7 +5537,8 @@
                         <w:p>
                           <w:pPr>
                             <w:pStyle w:val="Subtitle"/>
-                            <w:widowControl/>
+                            <w:widowControl w:val="false"/>
+                            <w:suppressAutoHyphens w:val="true"/>
                             <w:spacing w:lineRule="auto" w:line="240" w:before="0" w:after="160"/>
                             <w:rPr>
                               <w:rFonts w:eastAsia="" w:cs="Tahoma"/>
@@ -5507,15 +5548,22 @@
                           </w:pPr>
                           <w:sdt>
                             <w:sdtPr>
-                              <w:id w:val="1039232538"/>
-                              <w:dataBinding w:prefixMappings="xmlns:ns0='http://purl.org/dc/elements/1.1/' xmlns:ns1='http://schemas.openxmlformats.org/package/2006/metadata/core-properties' " w:xpath="/ns1:coreProperties[1]/ns0:creator[1]" w:storeItemID="{6C3C8BC8-F283-45AE-878A-BAB7291924A1}"/>
                               <w:placeholder>
                                 <w:docPart w:val="0CC488C72E5D4376B68D049FE0040291"/>
                               </w:placeholder>
+                              <w:dataBinding w:prefixMappings="xmlns:ns0='http://purl.org/dc/elements/1.1/' xmlns:ns1='http://schemas.openxmlformats.org/package/2006/metadata/core-properties' " w:xpath="/ns1:coreProperties[1]/ns0:creator[1]" w:storeItemID="{6C3C8BC8-F283-45AE-878A-BAB7291924A1}"/>
                               <w:alias w:val="Auteur "/>
+                              <w:id w:val="1063306914"/>
                               <w:text/>
                             </w:sdtPr>
                             <w:sdtContent>
+                              <w:r>
+                                <w:rPr>
+                                  <w:rFonts w:eastAsia="" w:cs="Tahoma"/>
+                                  <w:kern w:val="0"/>
+                                  <w:lang w:val="fr-FR" w:eastAsia="ja-JP" w:bidi="ar-SA"/>
+                                </w:rPr>
+                              </w:r>
                               <w:r>
                                 <w:rPr>
                                   <w:rFonts w:eastAsia="" w:cs="Tahoma"/>
@@ -5530,7 +5578,8 @@
                         <w:p>
                           <w:pPr>
                             <w:pStyle w:val="FrameContents"/>
-                            <w:widowControl/>
+                            <w:widowControl w:val="false"/>
+                            <w:suppressAutoHyphens w:val="true"/>
                             <w:spacing w:lineRule="auto" w:line="240" w:before="0" w:after="0"/>
                             <w:jc w:val="right"/>
                             <w:rPr>
@@ -5628,7 +5677,7 @@
         <w:b/>
         <w:bCs/>
       </w:rPr>
-      <w:instrText xml:space="preserve"> PAGE \* ARABIC </w:instrText>
+      <w:instrText xml:space="preserve"> PAGE </w:instrText>
     </w:r>
     <w:r>
       <w:rPr>
@@ -5667,7 +5716,7 @@
         <w:b/>
         <w:bCs/>
       </w:rPr>
-      <w:instrText xml:space="preserve"> NUMPAGES \* ARABIC </w:instrText>
+      <w:instrText xml:space="preserve"> NUMPAGES </w:instrText>
     </w:r>
     <w:r>
       <w:rPr>
@@ -5828,6 +5877,7 @@
         </w:tabs>
         <w:ind w:left="1080" w:hanging="360"/>
       </w:pPr>
+      <w:rPr/>
     </w:lvl>
     <w:lvl w:ilvl="2">
       <w:start w:val="1"/>
@@ -5840,6 +5890,7 @@
         </w:tabs>
         <w:ind w:left="1440" w:hanging="360"/>
       </w:pPr>
+      <w:rPr/>
     </w:lvl>
     <w:lvl w:ilvl="3">
       <w:start w:val="1"/>
@@ -5852,6 +5903,7 @@
         </w:tabs>
         <w:ind w:left="1800" w:hanging="360"/>
       </w:pPr>
+      <w:rPr/>
     </w:lvl>
     <w:lvl w:ilvl="4">
       <w:start w:val="1"/>
@@ -5864,6 +5916,7 @@
         </w:tabs>
         <w:ind w:left="2160" w:hanging="360"/>
       </w:pPr>
+      <w:rPr/>
     </w:lvl>
     <w:lvl w:ilvl="5">
       <w:start w:val="1"/>
@@ -5876,6 +5929,7 @@
         </w:tabs>
         <w:ind w:left="2520" w:hanging="360"/>
       </w:pPr>
+      <w:rPr/>
     </w:lvl>
     <w:lvl w:ilvl="6">
       <w:start w:val="1"/>
@@ -5888,6 +5942,7 @@
         </w:tabs>
         <w:ind w:left="2880" w:hanging="360"/>
       </w:pPr>
+      <w:rPr/>
     </w:lvl>
     <w:lvl w:ilvl="7">
       <w:start w:val="1"/>
@@ -5900,6 +5955,7 @@
         </w:tabs>
         <w:ind w:left="3240" w:hanging="360"/>
       </w:pPr>
+      <w:rPr/>
     </w:lvl>
     <w:lvl w:ilvl="8">
       <w:start w:val="1"/>
@@ -5912,6 +5968,7 @@
         </w:tabs>
         <w:ind w:left="3600" w:hanging="360"/>
       </w:pPr>
+      <w:rPr/>
     </w:lvl>
   </w:abstractNum>
   <w:abstractNum w:abstractNumId="2">
@@ -5941,6 +5998,7 @@
         </w:tabs>
         <w:ind w:left="1080" w:hanging="360"/>
       </w:pPr>
+      <w:rPr/>
     </w:lvl>
     <w:lvl w:ilvl="2">
       <w:start w:val="1"/>
@@ -5953,6 +6011,7 @@
         </w:tabs>
         <w:ind w:left="1440" w:hanging="360"/>
       </w:pPr>
+      <w:rPr/>
     </w:lvl>
     <w:lvl w:ilvl="3">
       <w:start w:val="1"/>
@@ -5965,6 +6024,7 @@
         </w:tabs>
         <w:ind w:left="1800" w:hanging="360"/>
       </w:pPr>
+      <w:rPr/>
     </w:lvl>
     <w:lvl w:ilvl="4">
       <w:start w:val="1"/>
@@ -5977,6 +6037,7 @@
         </w:tabs>
         <w:ind w:left="2160" w:hanging="360"/>
       </w:pPr>
+      <w:rPr/>
     </w:lvl>
     <w:lvl w:ilvl="5">
       <w:start w:val="1"/>
@@ -5989,6 +6050,7 @@
         </w:tabs>
         <w:ind w:left="2520" w:hanging="360"/>
       </w:pPr>
+      <w:rPr/>
     </w:lvl>
     <w:lvl w:ilvl="6">
       <w:start w:val="1"/>
@@ -6001,6 +6063,7 @@
         </w:tabs>
         <w:ind w:left="2880" w:hanging="360"/>
       </w:pPr>
+      <w:rPr/>
     </w:lvl>
     <w:lvl w:ilvl="7">
       <w:start w:val="1"/>
@@ -6013,6 +6076,7 @@
         </w:tabs>
         <w:ind w:left="3240" w:hanging="360"/>
       </w:pPr>
+      <w:rPr/>
     </w:lvl>
     <w:lvl w:ilvl="8">
       <w:start w:val="1"/>
@@ -6025,6 +6089,7 @@
         </w:tabs>
         <w:ind w:left="3600" w:hanging="360"/>
       </w:pPr>
+      <w:rPr/>
     </w:lvl>
   </w:abstractNum>
   <w:abstractNum w:abstractNumId="3">
@@ -6054,6 +6119,7 @@
         </w:tabs>
         <w:ind w:left="1080" w:hanging="360"/>
       </w:pPr>
+      <w:rPr/>
     </w:lvl>
     <w:lvl w:ilvl="2">
       <w:start w:val="1"/>
@@ -6066,6 +6132,7 @@
         </w:tabs>
         <w:ind w:left="1440" w:hanging="360"/>
       </w:pPr>
+      <w:rPr/>
     </w:lvl>
     <w:lvl w:ilvl="3">
       <w:start w:val="1"/>
@@ -6078,6 +6145,7 @@
         </w:tabs>
         <w:ind w:left="1800" w:hanging="360"/>
       </w:pPr>
+      <w:rPr/>
     </w:lvl>
     <w:lvl w:ilvl="4">
       <w:start w:val="1"/>
@@ -6090,6 +6158,7 @@
         </w:tabs>
         <w:ind w:left="2160" w:hanging="360"/>
       </w:pPr>
+      <w:rPr/>
     </w:lvl>
     <w:lvl w:ilvl="5">
       <w:start w:val="1"/>
@@ -6102,6 +6171,7 @@
         </w:tabs>
         <w:ind w:left="2520" w:hanging="360"/>
       </w:pPr>
+      <w:rPr/>
     </w:lvl>
     <w:lvl w:ilvl="6">
       <w:start w:val="1"/>
@@ -6114,6 +6184,7 @@
         </w:tabs>
         <w:ind w:left="2880" w:hanging="360"/>
       </w:pPr>
+      <w:rPr/>
     </w:lvl>
     <w:lvl w:ilvl="7">
       <w:start w:val="1"/>
@@ -6126,6 +6197,7 @@
         </w:tabs>
         <w:ind w:left="3240" w:hanging="360"/>
       </w:pPr>
+      <w:rPr/>
     </w:lvl>
     <w:lvl w:ilvl="8">
       <w:start w:val="1"/>
@@ -6138,6 +6210,7 @@
         </w:tabs>
         <w:ind w:left="3600" w:hanging="360"/>
       </w:pPr>
+      <w:rPr/>
     </w:lvl>
   </w:abstractNum>
   <w:abstractNum w:abstractNumId="4">
@@ -6167,6 +6240,7 @@
         </w:tabs>
         <w:ind w:left="1080" w:hanging="360"/>
       </w:pPr>
+      <w:rPr/>
     </w:lvl>
     <w:lvl w:ilvl="2">
       <w:start w:val="1"/>
@@ -6179,6 +6253,7 @@
         </w:tabs>
         <w:ind w:left="1440" w:hanging="360"/>
       </w:pPr>
+      <w:rPr/>
     </w:lvl>
     <w:lvl w:ilvl="3">
       <w:start w:val="1"/>
@@ -6191,6 +6266,7 @@
         </w:tabs>
         <w:ind w:left="1800" w:hanging="360"/>
       </w:pPr>
+      <w:rPr/>
     </w:lvl>
     <w:lvl w:ilvl="4">
       <w:start w:val="1"/>
@@ -6203,6 +6279,7 @@
         </w:tabs>
         <w:ind w:left="2160" w:hanging="360"/>
       </w:pPr>
+      <w:rPr/>
     </w:lvl>
     <w:lvl w:ilvl="5">
       <w:start w:val="1"/>
@@ -6215,6 +6292,7 @@
         </w:tabs>
         <w:ind w:left="2520" w:hanging="360"/>
       </w:pPr>
+      <w:rPr/>
     </w:lvl>
     <w:lvl w:ilvl="6">
       <w:start w:val="1"/>
@@ -6227,6 +6305,7 @@
         </w:tabs>
         <w:ind w:left="2880" w:hanging="360"/>
       </w:pPr>
+      <w:rPr/>
     </w:lvl>
     <w:lvl w:ilvl="7">
       <w:start w:val="1"/>
@@ -6239,6 +6318,7 @@
         </w:tabs>
         <w:ind w:left="3240" w:hanging="360"/>
       </w:pPr>
+      <w:rPr/>
     </w:lvl>
     <w:lvl w:ilvl="8">
       <w:start w:val="1"/>
@@ -6251,6 +6331,7 @@
         </w:tabs>
         <w:ind w:left="3600" w:hanging="360"/>
       </w:pPr>
+      <w:rPr/>
     </w:lvl>
   </w:abstractNum>
   <w:abstractNum w:abstractNumId="5">
@@ -6280,6 +6361,7 @@
         </w:tabs>
         <w:ind w:left="1080" w:hanging="360"/>
       </w:pPr>
+      <w:rPr/>
     </w:lvl>
     <w:lvl w:ilvl="2">
       <w:start w:val="1"/>
@@ -6292,6 +6374,7 @@
         </w:tabs>
         <w:ind w:left="1440" w:hanging="360"/>
       </w:pPr>
+      <w:rPr/>
     </w:lvl>
     <w:lvl w:ilvl="3">
       <w:start w:val="1"/>
@@ -6304,6 +6387,7 @@
         </w:tabs>
         <w:ind w:left="1800" w:hanging="360"/>
       </w:pPr>
+      <w:rPr/>
     </w:lvl>
     <w:lvl w:ilvl="4">
       <w:start w:val="1"/>
@@ -6316,6 +6400,7 @@
         </w:tabs>
         <w:ind w:left="2160" w:hanging="360"/>
       </w:pPr>
+      <w:rPr/>
     </w:lvl>
     <w:lvl w:ilvl="5">
       <w:start w:val="1"/>
@@ -6328,6 +6413,7 @@
         </w:tabs>
         <w:ind w:left="2520" w:hanging="360"/>
       </w:pPr>
+      <w:rPr/>
     </w:lvl>
     <w:lvl w:ilvl="6">
       <w:start w:val="1"/>
@@ -6340,6 +6426,7 @@
         </w:tabs>
         <w:ind w:left="2880" w:hanging="360"/>
       </w:pPr>
+      <w:rPr/>
     </w:lvl>
     <w:lvl w:ilvl="7">
       <w:start w:val="1"/>
@@ -6352,6 +6439,7 @@
         </w:tabs>
         <w:ind w:left="3240" w:hanging="360"/>
       </w:pPr>
+      <w:rPr/>
     </w:lvl>
     <w:lvl w:ilvl="8">
       <w:start w:val="1"/>
@@ -6364,6 +6452,7 @@
         </w:tabs>
         <w:ind w:left="3600" w:hanging="360"/>
       </w:pPr>
+      <w:rPr/>
     </w:lvl>
   </w:abstractNum>
   <w:abstractNum w:abstractNumId="6">
@@ -6391,6 +6480,7 @@
         </w:tabs>
         <w:ind w:left="1080" w:hanging="360"/>
       </w:pPr>
+      <w:rPr/>
     </w:lvl>
     <w:lvl w:ilvl="2">
       <w:start w:val="1"/>
@@ -6403,6 +6493,7 @@
         </w:tabs>
         <w:ind w:left="1440" w:hanging="360"/>
       </w:pPr>
+      <w:rPr/>
     </w:lvl>
     <w:lvl w:ilvl="3">
       <w:start w:val="1"/>
@@ -6415,6 +6506,7 @@
         </w:tabs>
         <w:ind w:left="1800" w:hanging="360"/>
       </w:pPr>
+      <w:rPr/>
     </w:lvl>
     <w:lvl w:ilvl="4">
       <w:start w:val="1"/>
@@ -6427,6 +6519,7 @@
         </w:tabs>
         <w:ind w:left="2160" w:hanging="360"/>
       </w:pPr>
+      <w:rPr/>
     </w:lvl>
     <w:lvl w:ilvl="5">
       <w:start w:val="1"/>
@@ -6439,6 +6532,7 @@
         </w:tabs>
         <w:ind w:left="2520" w:hanging="360"/>
       </w:pPr>
+      <w:rPr/>
     </w:lvl>
     <w:lvl w:ilvl="6">
       <w:start w:val="1"/>
@@ -6451,6 +6545,7 @@
         </w:tabs>
         <w:ind w:left="2880" w:hanging="360"/>
       </w:pPr>
+      <w:rPr/>
     </w:lvl>
     <w:lvl w:ilvl="7">
       <w:start w:val="1"/>
@@ -6463,6 +6558,7 @@
         </w:tabs>
         <w:ind w:left="3240" w:hanging="360"/>
       </w:pPr>
+      <w:rPr/>
     </w:lvl>
     <w:lvl w:ilvl="8">
       <w:start w:val="1"/>
@@ -6475,6 +6571,7 @@
         </w:tabs>
         <w:ind w:left="3600" w:hanging="360"/>
       </w:pPr>
+      <w:rPr/>
     </w:lvl>
   </w:abstractNum>
   <w:abstractNum w:abstractNumId="7">
@@ -6502,6 +6599,7 @@
         </w:tabs>
         <w:ind w:left="1080" w:hanging="360"/>
       </w:pPr>
+      <w:rPr/>
     </w:lvl>
     <w:lvl w:ilvl="2">
       <w:start w:val="1"/>
@@ -6514,6 +6612,7 @@
         </w:tabs>
         <w:ind w:left="1440" w:hanging="360"/>
       </w:pPr>
+      <w:rPr/>
     </w:lvl>
     <w:lvl w:ilvl="3">
       <w:start w:val="1"/>
@@ -6526,6 +6625,7 @@
         </w:tabs>
         <w:ind w:left="1800" w:hanging="360"/>
       </w:pPr>
+      <w:rPr/>
     </w:lvl>
     <w:lvl w:ilvl="4">
       <w:start w:val="1"/>
@@ -6538,6 +6638,7 @@
         </w:tabs>
         <w:ind w:left="2160" w:hanging="360"/>
       </w:pPr>
+      <w:rPr/>
     </w:lvl>
     <w:lvl w:ilvl="5">
       <w:start w:val="1"/>
@@ -6550,6 +6651,7 @@
         </w:tabs>
         <w:ind w:left="2520" w:hanging="360"/>
       </w:pPr>
+      <w:rPr/>
     </w:lvl>
     <w:lvl w:ilvl="6">
       <w:start w:val="1"/>
@@ -6562,6 +6664,7 @@
         </w:tabs>
         <w:ind w:left="2880" w:hanging="360"/>
       </w:pPr>
+      <w:rPr/>
     </w:lvl>
     <w:lvl w:ilvl="7">
       <w:start w:val="1"/>
@@ -6574,6 +6677,7 @@
         </w:tabs>
         <w:ind w:left="3240" w:hanging="360"/>
       </w:pPr>
+      <w:rPr/>
     </w:lvl>
     <w:lvl w:ilvl="8">
       <w:start w:val="1"/>
@@ -6586,6 +6690,7 @@
         </w:tabs>
         <w:ind w:left="3600" w:hanging="360"/>
       </w:pPr>
+      <w:rPr/>
     </w:lvl>
   </w:abstractNum>
   <w:abstractNum w:abstractNumId="8">
@@ -6613,6 +6718,7 @@
         </w:tabs>
         <w:ind w:left="1080" w:hanging="360"/>
       </w:pPr>
+      <w:rPr/>
     </w:lvl>
     <w:lvl w:ilvl="2">
       <w:start w:val="1"/>
@@ -6625,6 +6731,7 @@
         </w:tabs>
         <w:ind w:left="1440" w:hanging="360"/>
       </w:pPr>
+      <w:rPr/>
     </w:lvl>
     <w:lvl w:ilvl="3">
       <w:start w:val="1"/>
@@ -6637,6 +6744,7 @@
         </w:tabs>
         <w:ind w:left="1800" w:hanging="360"/>
       </w:pPr>
+      <w:rPr/>
     </w:lvl>
     <w:lvl w:ilvl="4">
       <w:start w:val="1"/>
@@ -6649,6 +6757,7 @@
         </w:tabs>
         <w:ind w:left="2160" w:hanging="360"/>
       </w:pPr>
+      <w:rPr/>
     </w:lvl>
     <w:lvl w:ilvl="5">
       <w:start w:val="1"/>
@@ -6661,6 +6770,7 @@
         </w:tabs>
         <w:ind w:left="2520" w:hanging="360"/>
       </w:pPr>
+      <w:rPr/>
     </w:lvl>
     <w:lvl w:ilvl="6">
       <w:start w:val="1"/>
@@ -6673,6 +6783,7 @@
         </w:tabs>
         <w:ind w:left="2880" w:hanging="360"/>
       </w:pPr>
+      <w:rPr/>
     </w:lvl>
     <w:lvl w:ilvl="7">
       <w:start w:val="1"/>
@@ -6685,6 +6796,7 @@
         </w:tabs>
         <w:ind w:left="3240" w:hanging="360"/>
       </w:pPr>
+      <w:rPr/>
     </w:lvl>
     <w:lvl w:ilvl="8">
       <w:start w:val="1"/>
@@ -6697,6 +6809,7 @@
         </w:tabs>
         <w:ind w:left="3600" w:hanging="360"/>
       </w:pPr>
+      <w:rPr/>
     </w:lvl>
   </w:abstractNum>
   <w:abstractNum w:abstractNumId="9">
@@ -6724,6 +6837,7 @@
         </w:tabs>
         <w:ind w:left="1080" w:hanging="360"/>
       </w:pPr>
+      <w:rPr/>
     </w:lvl>
     <w:lvl w:ilvl="2">
       <w:start w:val="1"/>
@@ -6736,6 +6850,7 @@
         </w:tabs>
         <w:ind w:left="1440" w:hanging="360"/>
       </w:pPr>
+      <w:rPr/>
     </w:lvl>
     <w:lvl w:ilvl="3">
       <w:start w:val="1"/>
@@ -6748,6 +6863,7 @@
         </w:tabs>
         <w:ind w:left="1800" w:hanging="360"/>
       </w:pPr>
+      <w:rPr/>
     </w:lvl>
     <w:lvl w:ilvl="4">
       <w:start w:val="1"/>
@@ -6760,6 +6876,7 @@
         </w:tabs>
         <w:ind w:left="2160" w:hanging="360"/>
       </w:pPr>
+      <w:rPr/>
     </w:lvl>
     <w:lvl w:ilvl="5">
       <w:start w:val="1"/>
@@ -6772,6 +6889,7 @@
         </w:tabs>
         <w:ind w:left="2520" w:hanging="360"/>
       </w:pPr>
+      <w:rPr/>
     </w:lvl>
     <w:lvl w:ilvl="6">
       <w:start w:val="1"/>
@@ -6784,6 +6902,7 @@
         </w:tabs>
         <w:ind w:left="2880" w:hanging="360"/>
       </w:pPr>
+      <w:rPr/>
     </w:lvl>
     <w:lvl w:ilvl="7">
       <w:start w:val="1"/>
@@ -6796,6 +6915,7 @@
         </w:tabs>
         <w:ind w:left="3240" w:hanging="360"/>
       </w:pPr>
+      <w:rPr/>
     </w:lvl>
     <w:lvl w:ilvl="8">
       <w:start w:val="1"/>
@@ -6808,6 +6928,7 @@
         </w:tabs>
         <w:ind w:left="3600" w:hanging="360"/>
       </w:pPr>
+      <w:rPr/>
     </w:lvl>
   </w:abstractNum>
   <w:abstractNum w:abstractNumId="10">
@@ -6835,6 +6956,7 @@
         </w:tabs>
         <w:ind w:left="1080" w:hanging="360"/>
       </w:pPr>
+      <w:rPr/>
     </w:lvl>
     <w:lvl w:ilvl="2">
       <w:start w:val="1"/>
@@ -6847,6 +6969,7 @@
         </w:tabs>
         <w:ind w:left="1440" w:hanging="360"/>
       </w:pPr>
+      <w:rPr/>
     </w:lvl>
     <w:lvl w:ilvl="3">
       <w:start w:val="1"/>
@@ -6859,6 +6982,7 @@
         </w:tabs>
         <w:ind w:left="1800" w:hanging="360"/>
       </w:pPr>
+      <w:rPr/>
     </w:lvl>
     <w:lvl w:ilvl="4">
       <w:start w:val="1"/>
@@ -6871,6 +6995,7 @@
         </w:tabs>
         <w:ind w:left="2160" w:hanging="360"/>
       </w:pPr>
+      <w:rPr/>
     </w:lvl>
     <w:lvl w:ilvl="5">
       <w:start w:val="1"/>
@@ -6883,6 +7008,7 @@
         </w:tabs>
         <w:ind w:left="2520" w:hanging="360"/>
       </w:pPr>
+      <w:rPr/>
     </w:lvl>
     <w:lvl w:ilvl="6">
       <w:start w:val="1"/>
@@ -6895,6 +7021,7 @@
         </w:tabs>
         <w:ind w:left="2880" w:hanging="360"/>
       </w:pPr>
+      <w:rPr/>
     </w:lvl>
     <w:lvl w:ilvl="7">
       <w:start w:val="1"/>
@@ -6907,6 +7034,7 @@
         </w:tabs>
         <w:ind w:left="3240" w:hanging="360"/>
       </w:pPr>
+      <w:rPr/>
     </w:lvl>
     <w:lvl w:ilvl="8">
       <w:start w:val="1"/>
@@ -6919,6 +7047,7 @@
         </w:tabs>
         <w:ind w:left="3600" w:hanging="360"/>
       </w:pPr>
+      <w:rPr/>
     </w:lvl>
   </w:abstractNum>
   <w:abstractNum w:abstractNumId="11">
@@ -7617,6 +7746,7 @@
     <w:rsid w:val="002a4610"/>
     <w:pPr>
       <w:widowControl/>
+      <w:suppressAutoHyphens w:val="true"/>
       <w:bidi w:val="0"/>
       <w:spacing w:lineRule="auto" w:line="276" w:before="0" w:after="200"/>
       <w:jc w:val="left"/>
@@ -7983,7 +8113,6 @@
   <w:style w:type="character" w:styleId="Retrait1religneCar" w:customStyle="1">
     <w:name w:val="Retrait 1re ligne Car"/>
     <w:basedOn w:val="CorpsdetexteCar"/>
-    <w:link w:val="BodyTextIndent"/>
     <w:uiPriority w:val="99"/>
     <w:semiHidden/>
     <w:qFormat/>
@@ -8165,7 +8294,6 @@
   </w:style>
   <w:style w:type="character" w:styleId="EndnoteCharacters">
     <w:name w:val="Endnote Characters"/>
-    <w:basedOn w:val="DefaultParagraphFont"/>
     <w:uiPriority w:val="99"/>
     <w:semiHidden/>
     <w:unhideWhenUsed/>
@@ -8211,7 +8339,6 @@
   </w:style>
   <w:style w:type="character" w:styleId="FootnoteCharacters">
     <w:name w:val="Footnote Characters"/>
-    <w:basedOn w:val="DefaultParagraphFont"/>
     <w:uiPriority w:val="99"/>
     <w:semiHidden/>
     <w:unhideWhenUsed/>
@@ -9052,21 +9179,6 @@
       <w:szCs w:val="16"/>
     </w:rPr>
   </w:style>
-  <w:style w:type="paragraph" w:styleId="BodyTextIndent">
-    <w:name w:val="Body Text Indent"/>
-    <w:basedOn w:val="TextBody"/>
-    <w:link w:val="Retrait1religneCar"/>
-    <w:uiPriority w:val="99"/>
-    <w:semiHidden/>
-    <w:unhideWhenUsed/>
-    <w:qFormat/>
-    <w:rsid w:val="002a4610"/>
-    <w:pPr>
-      <w:spacing w:before="0" w:after="200"/>
-      <w:ind w:firstLine="360"/>
-    </w:pPr>
-    <w:rPr/>
-  </w:style>
   <w:style w:type="paragraph" w:styleId="TextBodyIndent">
     <w:name w:val="Body Text Indent"/>
     <w:basedOn w:val="Normal"/>
@@ -9521,58 +9633,74 @@
       <w:color w:val="2E74B5" w:themeColor="accent1" w:themeShade="bf"/>
     </w:rPr>
   </w:style>
-  <w:style w:type="paragraph" w:styleId="List2">
+  <w:style w:type="paragraph" w:styleId="ListBullet3">
     <w:name w:val="List Bullet 3"/>
     <w:basedOn w:val="Normal"/>
     <w:uiPriority w:val="99"/>
     <w:semiHidden/>
     <w:unhideWhenUsed/>
+    <w:qFormat/>
     <w:rsid w:val="002a4610"/>
     <w:pPr>
+      <w:numPr>
+        <w:ilvl w:val="0"/>
+        <w:numId w:val="3"/>
+      </w:numPr>
       <w:spacing w:before="0" w:after="200"/>
-      <w:ind w:left="566" w:hanging="283"/>
       <w:contextualSpacing/>
     </w:pPr>
     <w:rPr/>
   </w:style>
-  <w:style w:type="paragraph" w:styleId="List3">
+  <w:style w:type="paragraph" w:styleId="ListBullet4">
     <w:name w:val="List Bullet 4"/>
     <w:basedOn w:val="Normal"/>
     <w:uiPriority w:val="99"/>
     <w:semiHidden/>
     <w:unhideWhenUsed/>
+    <w:qFormat/>
     <w:rsid w:val="002a4610"/>
     <w:pPr>
+      <w:numPr>
+        <w:ilvl w:val="0"/>
+        <w:numId w:val="4"/>
+      </w:numPr>
       <w:spacing w:before="0" w:after="200"/>
-      <w:ind w:left="849" w:hanging="283"/>
       <w:contextualSpacing/>
     </w:pPr>
     <w:rPr/>
   </w:style>
-  <w:style w:type="paragraph" w:styleId="List4">
+  <w:style w:type="paragraph" w:styleId="ListBullet5">
     <w:name w:val="List Bullet 5"/>
     <w:basedOn w:val="Normal"/>
     <w:uiPriority w:val="99"/>
     <w:semiHidden/>
     <w:unhideWhenUsed/>
+    <w:qFormat/>
     <w:rsid w:val="002a4610"/>
     <w:pPr>
+      <w:numPr>
+        <w:ilvl w:val="0"/>
+        <w:numId w:val="5"/>
+      </w:numPr>
       <w:spacing w:before="0" w:after="200"/>
-      <w:ind w:left="1132" w:hanging="283"/>
       <w:contextualSpacing/>
     </w:pPr>
     <w:rPr/>
   </w:style>
-  <w:style w:type="paragraph" w:styleId="List5">
+  <w:style w:type="paragraph" w:styleId="ListNumber">
     <w:name w:val="List Number"/>
     <w:basedOn w:val="Normal"/>
     <w:uiPriority w:val="99"/>
     <w:semiHidden/>
     <w:unhideWhenUsed/>
+    <w:qFormat/>
     <w:rsid w:val="002a4610"/>
     <w:pPr>
+      <w:numPr>
+        <w:ilvl w:val="0"/>
+        <w:numId w:val="6"/>
+      </w:numPr>
       <w:spacing w:before="0" w:after="200"/>
-      <w:ind w:left="1415" w:hanging="283"/>
       <w:contextualSpacing/>
     </w:pPr>
     <w:rPr/>
@@ -9613,60 +9741,6 @@
     </w:pPr>
     <w:rPr/>
   </w:style>
-  <w:style w:type="paragraph" w:styleId="ListBullet3">
-    <w:name w:val="List Bullet 3"/>
-    <w:basedOn w:val="Normal"/>
-    <w:uiPriority w:val="99"/>
-    <w:semiHidden/>
-    <w:unhideWhenUsed/>
-    <w:qFormat/>
-    <w:rsid w:val="002a4610"/>
-    <w:pPr>
-      <w:numPr>
-        <w:ilvl w:val="0"/>
-        <w:numId w:val="3"/>
-      </w:numPr>
-      <w:spacing w:before="0" w:after="200"/>
-      <w:contextualSpacing/>
-    </w:pPr>
-    <w:rPr/>
-  </w:style>
-  <w:style w:type="paragraph" w:styleId="ListBullet4">
-    <w:name w:val="List Bullet 4"/>
-    <w:basedOn w:val="Normal"/>
-    <w:uiPriority w:val="99"/>
-    <w:semiHidden/>
-    <w:unhideWhenUsed/>
-    <w:qFormat/>
-    <w:rsid w:val="002a4610"/>
-    <w:pPr>
-      <w:numPr>
-        <w:ilvl w:val="0"/>
-        <w:numId w:val="4"/>
-      </w:numPr>
-      <w:spacing w:before="0" w:after="200"/>
-      <w:contextualSpacing/>
-    </w:pPr>
-    <w:rPr/>
-  </w:style>
-  <w:style w:type="paragraph" w:styleId="ListBullet5">
-    <w:name w:val="List Bullet 5"/>
-    <w:basedOn w:val="Normal"/>
-    <w:uiPriority w:val="99"/>
-    <w:semiHidden/>
-    <w:unhideWhenUsed/>
-    <w:qFormat/>
-    <w:rsid w:val="002a4610"/>
-    <w:pPr>
-      <w:numPr>
-        <w:ilvl w:val="0"/>
-        <w:numId w:val="5"/>
-      </w:numPr>
-      <w:spacing w:before="0" w:after="200"/>
-      <w:contextualSpacing/>
-    </w:pPr>
-    <w:rPr/>
-  </w:style>
   <w:style w:type="paragraph" w:styleId="ListContinue">
     <w:name w:val="List Continue"/>
     <w:basedOn w:val="Normal"/>
@@ -9738,24 +9812,6 @@
     <w:pPr>
       <w:spacing w:before="0" w:after="120"/>
       <w:ind w:left="1415" w:hanging="0"/>
-      <w:contextualSpacing/>
-    </w:pPr>
-    <w:rPr/>
-  </w:style>
-  <w:style w:type="paragraph" w:styleId="ListNumber">
-    <w:name w:val="List Number"/>
-    <w:basedOn w:val="Normal"/>
-    <w:uiPriority w:val="99"/>
-    <w:semiHidden/>
-    <w:unhideWhenUsed/>
-    <w:qFormat/>
-    <w:rsid w:val="002a4610"/>
-    <w:pPr>
-      <w:numPr>
-        <w:ilvl w:val="0"/>
-        <w:numId w:val="6"/>
-      </w:numPr>
-      <w:spacing w:before="0" w:after="200"/>
       <w:contextualSpacing/>
     </w:pPr>
     <w:rPr/>
@@ -9869,6 +9925,7 @@
         <w:tab w:val="left" w:pos="3840" w:leader="none"/>
         <w:tab w:val="left" w:pos="4320" w:leader="none"/>
       </w:tabs>
+      <w:suppressAutoHyphens w:val="true"/>
       <w:bidi w:val="0"/>
       <w:spacing w:lineRule="auto" w:line="276" w:before="0" w:after="0"/>
       <w:jc w:val="left"/>
@@ -9917,6 +9974,7 @@
     <w:rsid w:val="002a4610"/>
     <w:pPr>
       <w:widowControl/>
+      <w:suppressAutoHyphens w:val="true"/>
       <w:bidi w:val="0"/>
       <w:spacing w:lineRule="auto" w:line="240" w:before="0" w:after="0"/>
       <w:jc w:val="left"/>
@@ -34480,35 +34538,4 @@
     </a:ext>
   </a:extLst>
 </a:theme>
-</file>
-
-<file path=customXml/item1.xml><?xml version="1.0" encoding="utf-8"?>
-<b:Sources xmlns:b="http://schemas.openxmlformats.org/officeDocument/2006/bibliography" xmlns="http://schemas.openxmlformats.org/officeDocument/2006/bibliography" SelectedStyle="\APASixthEditionOfficeOnline.xsl" StyleName="APA" Version="6"/>
-</file>
-
-<file path=customXml/item2.xml><?xml version="1.0" encoding="utf-8"?>
-<CoverPageProperties xmlns="http://schemas.microsoft.com/office/2006/coverPageProps">
-  <PublishDate/>
-  <Abstract/>
-  <CompanyAddress/>
-  <CompanyPhone/>
-  <CompanyFax/>
-  <CompanyEmail/>
-</CoverPageProperties>
-</file>
-
-<file path=customXml/itemProps1.xml><?xml version="1.0" encoding="utf-8"?>
-<ds:datastoreItem xmlns:ds="http://schemas.openxmlformats.org/officeDocument/2006/customXml" ds:itemID="{7F0E25A6-2F8F-4A42-A74A-A81B11BE8AC5}">
-  <ds:schemaRefs>
-    <ds:schemaRef ds:uri="http://schemas.openxmlformats.org/officeDocument/2006/bibliography"/>
-  </ds:schemaRefs>
-</ds:datastoreItem>
-</file>
-
-<file path=customXml/itemProps2.xml><?xml version="1.0" encoding="utf-8"?>
-<ds:datastoreItem xmlns:ds="http://schemas.openxmlformats.org/officeDocument/2006/customXml" ds:itemID="{55AF091B-3C7A-41E3-B477-F2FDAA23CFDA}">
-  <ds:schemaRefs>
-    <ds:schemaRef ds:uri="http://schemas.microsoft.com/office/2006/coverPageProps"/>
-  </ds:schemaRefs>
-</ds:datastoreItem>
 </file>
--- a/docs/fr/Leosac Key Manager - Guide Utilisateur.docx
+++ b/docs/fr/Leosac Key Manager - Guide Utilisateur.docx
@@ -5632,137 +5632,153 @@
 
 <file path=word/footer2.xml><?xml version="1.0" encoding="utf-8"?>
 <w:ftr xmlns:o="urn:schemas-microsoft-com:office:office" xmlns:r="http://schemas.openxmlformats.org/officeDocument/2006/relationships" xmlns:v="urn:schemas-microsoft-com:vml" xmlns:w="http://schemas.openxmlformats.org/wordprocessingml/2006/main" xmlns:w10="urn:schemas-microsoft-com:office:word" xmlns:wp="http://schemas.openxmlformats.org/drawingml/2006/wordprocessingDrawing" xmlns:wps="http://schemas.microsoft.com/office/word/2010/wordprocessingShape" xmlns:wpg="http://schemas.microsoft.com/office/word/2010/wordprocessingGroup" xmlns:mc="http://schemas.openxmlformats.org/markup-compatibility/2006" xmlns:wp14="http://schemas.microsoft.com/office/word/2010/wordprocessingDrawing" xmlns:w14="http://schemas.microsoft.com/office/word/2010/wordml" xmlns:w15="http://schemas.microsoft.com/office/word/2012/wordml" mc:Ignorable="w14 wp14 w15">
+  <w:tbl>
+    <w:tblPr>
+      <w:tblW w:w="5000" w:type="pct"/>
+      <w:jc w:val="left"/>
+      <w:tblInd w:w="0" w:type="dxa"/>
+      <w:tblLayout w:type="fixed"/>
+      <w:tblCellMar>
+        <w:top w:w="55" w:type="dxa"/>
+        <w:left w:w="55" w:type="dxa"/>
+        <w:bottom w:w="55" w:type="dxa"/>
+        <w:right w:w="55" w:type="dxa"/>
+      </w:tblCellMar>
+    </w:tblPr>
+    <w:tblGrid>
+      <w:gridCol w:w="3825"/>
+      <w:gridCol w:w="2192"/>
+      <w:gridCol w:w="3009"/>
+    </w:tblGrid>
+    <w:tr>
+      <w:trPr>
+        <w:trHeight w:val="413" w:hRule="atLeast"/>
+      </w:trPr>
+      <w:tc>
+        <w:tcPr>
+          <w:tcW w:w="3825" w:type="dxa"/>
+          <w:tcBorders>
+            <w:top w:val="single" w:sz="4" w:space="0" w:color="000000"/>
+          </w:tcBorders>
+        </w:tcPr>
+        <w:p>
+          <w:pPr>
+            <w:pStyle w:val="Footer"/>
+            <w:rPr/>
+          </w:pPr>
+          <w:sdt>
+            <w:sdtPr/>
+            <w:sdtContent>
+              <w:r>
+                <w:rPr/>
+              </w:r>
+              <w:r>
+                <w:rPr/>
+                <w:t>LEOSAC KEY MANAGER</w:t>
+              </w:r>
+            </w:sdtContent>
+          </w:sdt>
+          <w:r>
+            <w:rPr/>
+            <w:tab/>
+          </w:r>
+          <w:r>
+            <w:rPr/>
+            <w:tab/>
+          </w:r>
+        </w:p>
+      </w:tc>
+      <w:tc>
+        <w:tcPr>
+          <w:tcW w:w="2192" w:type="dxa"/>
+          <w:tcBorders>
+            <w:top w:val="single" w:sz="4" w:space="0" w:color="000000"/>
+          </w:tcBorders>
+        </w:tcPr>
+        <w:p>
+          <w:pPr>
+            <w:pStyle w:val="Footer"/>
+            <w:jc w:val="center"/>
+            <w:rPr/>
+          </w:pPr>
+          <w:r>
+            <w:rPr/>
+            <w:t xml:space="preserve">Page </w:t>
+          </w:r>
+          <w:r>
+            <w:rPr>
+              <w:b/>
+              <w:bCs/>
+            </w:rPr>
+            <w:fldChar w:fldCharType="begin"/>
+          </w:r>
+          <w:r>
+            <w:rPr>
+              <w:b/>
+              <w:bCs/>
+            </w:rPr>
+            <w:instrText xml:space="preserve"> PAGE </w:instrText>
+          </w:r>
+          <w:r>
+            <w:rPr>
+              <w:b/>
+              <w:bCs/>
+            </w:rPr>
+            <w:fldChar w:fldCharType="separate"/>
+          </w:r>
+          <w:r>
+            <w:rPr>
+              <w:b/>
+              <w:bCs/>
+            </w:rPr>
+            <w:t>21</w:t>
+          </w:r>
+          <w:r>
+            <w:rPr>
+              <w:b/>
+              <w:bCs/>
+            </w:rPr>
+            <w:fldChar w:fldCharType="end"/>
+          </w:r>
+        </w:p>
+      </w:tc>
+      <w:tc>
+        <w:tcPr>
+          <w:tcW w:w="3009" w:type="dxa"/>
+          <w:tcBorders>
+            <w:top w:val="single" w:sz="4" w:space="0" w:color="000000"/>
+          </w:tcBorders>
+        </w:tcPr>
+        <w:p>
+          <w:pPr>
+            <w:pStyle w:val="Footer"/>
+            <w:jc w:val="right"/>
+            <w:rPr/>
+          </w:pPr>
+          <w:sdt>
+            <w:sdtPr/>
+            <w:sdtContent>
+              <w:r>
+                <w:rPr/>
+              </w:r>
+              <w:r>
+                <w:rPr/>
+                <w:t>LEOSAC SAS</w:t>
+              </w:r>
+            </w:sdtContent>
+          </w:sdt>
+        </w:p>
+      </w:tc>
+    </w:tr>
+  </w:tbl>
   <w:p>
     <w:pPr>
       <w:pStyle w:val="Footer"/>
       <w:rPr/>
     </w:pPr>
-    <w:sdt>
-      <w:sdtPr>
-        <w:placeholder>
-          <w:docPart w:val="20A5CA3E9FAE49BB909AC721EF1FF491"/>
-        </w:placeholder>
-        <w:dataBinding w:prefixMappings="xmlns:ns0='http://purl.org/dc/elements/1.1/' xmlns:ns1='http://schemas.openxmlformats.org/package/2006/metadata/core-properties' " w:xpath="/ns1:coreProperties[1]/ns0:title[1]" w:storeItemID="{6C3C8BC8-F283-45AE-878A-BAB7291924A1}"/>
-        <w:alias w:val="Titre "/>
-        <w:id w:val="961456783"/>
-        <w:text/>
-      </w:sdtPr>
-      <w:sdtContent>
-        <w:r>
-          <w:rPr/>
-        </w:r>
-        <w:r>
-          <w:rPr/>
-          <w:t>LEOSAC KEY MANAGER</w:t>
-        </w:r>
-      </w:sdtContent>
-    </w:sdt>
     <w:r>
       <w:rPr/>
-      <w:tab/>
     </w:r>
-    <w:r>
-      <w:rPr/>
-      <w:t xml:space="preserve">Page </w:t>
-    </w:r>
-    <w:r>
-      <w:rPr>
-        <w:b/>
-        <w:bCs/>
-      </w:rPr>
-      <w:fldChar w:fldCharType="begin"/>
-    </w:r>
-    <w:r>
-      <w:rPr>
-        <w:b/>
-        <w:bCs/>
-      </w:rPr>
-      <w:instrText xml:space="preserve"> PAGE </w:instrText>
-    </w:r>
-    <w:r>
-      <w:rPr>
-        <w:b/>
-        <w:bCs/>
-      </w:rPr>
-      <w:fldChar w:fldCharType="separate"/>
-    </w:r>
-    <w:r>
-      <w:rPr>
-        <w:b/>
-        <w:bCs/>
-      </w:rPr>
-      <w:t>21</w:t>
-    </w:r>
-    <w:r>
-      <w:rPr>
-        <w:b/>
-        <w:bCs/>
-      </w:rPr>
-      <w:fldChar w:fldCharType="end"/>
-    </w:r>
-    <w:r>
-      <w:rPr/>
-      <w:t xml:space="preserve"> sur </w:t>
-    </w:r>
-    <w:r>
-      <w:rPr>
-        <w:b/>
-        <w:bCs/>
-      </w:rPr>
-      <w:fldChar w:fldCharType="begin"/>
-    </w:r>
-    <w:r>
-      <w:rPr>
-        <w:b/>
-        <w:bCs/>
-      </w:rPr>
-      <w:instrText xml:space="preserve"> NUMPAGES </w:instrText>
-    </w:r>
-    <w:r>
-      <w:rPr>
-        <w:b/>
-        <w:bCs/>
-      </w:rPr>
-      <w:fldChar w:fldCharType="separate"/>
-    </w:r>
-    <w:r>
-      <w:rPr>
-        <w:b/>
-        <w:bCs/>
-      </w:rPr>
-      <w:t>23</w:t>
-    </w:r>
-    <w:r>
-      <w:rPr>
-        <w:b/>
-        <w:bCs/>
-      </w:rPr>
-      <w:fldChar w:fldCharType="end"/>
-    </w:r>
-    <w:r>
-      <w:rPr/>
-      <w:tab/>
-    </w:r>
-    <w:sdt>
-      <w:sdtPr>
-        <w:placeholder>
-          <w:docPart w:val="C427430B55A24848B9208C3F4E439EAB"/>
-        </w:placeholder>
-        <w:dataBinding w:prefixMappings="xmlns:ns0='http://schemas.openxmlformats.org/officeDocument/2006/extended-properties' " w:xpath="/ns0:Properties[1]/ns0:Company[1]" w:storeItemID="{6668398D-A668-4E3E-A5EB-62B293D839F1}"/>
-        <w:alias w:val="Société"/>
-        <w:id w:val="1207918818"/>
-        <w:text/>
-      </w:sdtPr>
-      <w:sdtContent>
-        <w:r>
-          <w:rPr/>
-        </w:r>
-        <w:r>
-          <w:rPr/>
-          <w:t>LEOSAC SAS</w:t>
-        </w:r>
-      </w:sdtContent>
-    </w:sdt>
   </w:p>
 </w:ftr>
 </file>

--- a/docs/fr/Leosac Key Manager - Guide Utilisateur.docx
+++ b/docs/fr/Leosac Key Manager - Guide Utilisateur.docx
@@ -961,7 +961,21 @@
           <w:b/>
           <w:bCs/>
         </w:rPr>
-        <w:t>.NET Desktop 7.0</w:t>
+        <w:t xml:space="preserve">.NET Desktop </w:t>
+      </w:r>
+      <w:r>
+        <w:rPr>
+          <w:b/>
+          <w:bCs/>
+        </w:rPr>
+        <w:t>8</w:t>
+      </w:r>
+      <w:r>
+        <w:rPr>
+          <w:b/>
+          <w:bCs/>
+        </w:rPr>
+        <w:t>.0</w:t>
       </w:r>
       <w:r>
         <w:rPr>
@@ -5142,7 +5156,7 @@
                                     <w:rFonts w:eastAsia="" w:cs="Tahoma"/>
                                     <w:lang w:val="fr-FR" w:eastAsia="ja-JP" w:bidi="ar-SA"/>
                                   </w:rPr>
-                                  <w:t>30/11/2023</w:t>
+                                  <w:t>18/12/2023</w:t>
                                 </w:r>
                                 <w:r>
                                   <w:rPr>
@@ -5482,7 +5496,7 @@
                               <w:rFonts w:eastAsia="" w:cs="Tahoma"/>
                               <w:lang w:val="fr-FR" w:eastAsia="ja-JP" w:bidi="ar-SA"/>
                             </w:rPr>
-                            <w:t>30/11/2023</w:t>
+                            <w:t>18/12/2023</w:t>
                           </w:r>
                           <w:r>
                             <w:rPr>
@@ -5664,6 +5678,7 @@
         <w:p>
           <w:pPr>
             <w:pStyle w:val="Footer"/>
+            <w:widowControl w:val="false"/>
             <w:rPr/>
           </w:pPr>
           <w:sdt>
@@ -5698,6 +5713,7 @@
         <w:p>
           <w:pPr>
             <w:pStyle w:val="Footer"/>
+            <w:widowControl w:val="false"/>
             <w:jc w:val="center"/>
             <w:rPr/>
           </w:pPr>
@@ -5752,6 +5768,7 @@
         <w:p>
           <w:pPr>
             <w:pStyle w:val="Footer"/>
+            <w:widowControl w:val="false"/>
             <w:jc w:val="right"/>
             <w:rPr/>
           </w:pPr>
@@ -5833,7 +5850,19 @@
           <w:rPr>
             <w:rStyle w:val="InternetLink"/>
           </w:rPr>
-          <w:t>https://dotnet.microsoft.com/en-us/download/dotnet/7.0</w:t>
+          <w:t>https://dotnet.microsoft.com/en-us/download/dotnet/</w:t>
+        </w:r>
+        <w:r>
+          <w:rPr>
+            <w:rStyle w:val="InternetLink"/>
+          </w:rPr>
+          <w:t>8</w:t>
+        </w:r>
+        <w:r>
+          <w:rPr>
+            <w:rStyle w:val="InternetLink"/>
+          </w:rPr>
+          <w:t>.0</w:t>
         </w:r>
       </w:hyperlink>
     </w:p>

--- a/docs/fr/Leosac Key Manager - Guide Utilisateur.docx
+++ b/docs/fr/Leosac Key Manager - Guide Utilisateur.docx
@@ -909,7 +909,15 @@
       </w:pPr>
       <w:r>
         <w:rPr/>
-        <w:t>Leosac Key Manager est un logiciel de gestion de magasins de clés.</w:t>
+        <w:t xml:space="preserve">Leosac Key Manager est un logiciel de gestion de </w:t>
+      </w:r>
+      <w:r>
+        <w:rPr/>
+        <w:t>clés pour différents types de</w:t>
+      </w:r>
+      <w:r>
+        <w:rPr/>
+        <w:t xml:space="preserve"> magasins de clés.</w:t>
       </w:r>
     </w:p>
     <w:p>
@@ -961,21 +969,7 @@
           <w:b/>
           <w:bCs/>
         </w:rPr>
-        <w:t xml:space="preserve">.NET Desktop </w:t>
-      </w:r>
-      <w:r>
-        <w:rPr>
-          <w:b/>
-          <w:bCs/>
-        </w:rPr>
-        <w:t>8</w:t>
-      </w:r>
-      <w:r>
-        <w:rPr>
-          <w:b/>
-          <w:bCs/>
-        </w:rPr>
-        <w:t>.0</w:t>
+        <w:t>.NET Desktop 8.0</w:t>
       </w:r>
       <w:r>
         <w:rPr>
@@ -1762,7 +1756,15 @@
       </w:hyperlink>
       <w:r>
         <w:rPr/>
-        <w:t xml:space="preserve"> pour plus d’informations sur les plans.</w:t>
+        <w:t xml:space="preserve"> </w:t>
+      </w:r>
+      <w:r>
+        <w:rPr/>
+        <w:t xml:space="preserve">ou contactez votre revendeur </w:t>
+      </w:r>
+      <w:r>
+        <w:rPr/>
+        <w:t>pour plus d’informations sur les plans.</w:t>
       </w:r>
     </w:p>
     <w:p>
@@ -5156,7 +5158,7 @@
                                     <w:rFonts w:eastAsia="" w:cs="Tahoma"/>
                                     <w:lang w:val="fr-FR" w:eastAsia="ja-JP" w:bidi="ar-SA"/>
                                   </w:rPr>
-                                  <w:t>18/12/2023</w:t>
+                                  <w:t>04/02/2024</w:t>
                                 </w:r>
                                 <w:r>
                                   <w:rPr>
@@ -5496,7 +5498,7 @@
                               <w:rFonts w:eastAsia="" w:cs="Tahoma"/>
                               <w:lang w:val="fr-FR" w:eastAsia="ja-JP" w:bidi="ar-SA"/>
                             </w:rPr>
-                            <w:t>18/12/2023</w:t>
+                            <w:t>04/02/2024</w:t>
                           </w:r>
                           <w:r>
                             <w:rPr>
@@ -5850,19 +5852,7 @@
           <w:rPr>
             <w:rStyle w:val="InternetLink"/>
           </w:rPr>
-          <w:t>https://dotnet.microsoft.com/en-us/download/dotnet/</w:t>
-        </w:r>
-        <w:r>
-          <w:rPr>
-            <w:rStyle w:val="InternetLink"/>
-          </w:rPr>
-          <w:t>8</w:t>
-        </w:r>
-        <w:r>
-          <w:rPr>
-            <w:rStyle w:val="InternetLink"/>
-          </w:rPr>
-          <w:t>.0</w:t>
+          <w:t>https://dotnet.microsoft.com/en-us/download/dotnet/8.0</w:t>
         </w:r>
       </w:hyperlink>
     </w:p>
